--- a/courses/23F/Assembly/homework/hw4.docx
+++ b/courses/23F/Assembly/homework/hw4.docx
@@ -193,7 +193,7 @@
           <w:sz w:val="24"/>
           <w:szCs w:val="24"/>
         </w:rPr>
-        <w:t>/2</w:t>
+        <w:t>/</w:t>
       </w:r>
       <w:r>
         <w:rPr>
@@ -203,7 +203,37 @@
           <w:sz w:val="24"/>
           <w:szCs w:val="24"/>
         </w:rPr>
-        <w:t xml:space="preserve"> (Mon)</w:t>
+        <w:t>10</w:t>
+      </w:r>
+      <w:r>
+        <w:rPr>
+          <w:rFonts w:ascii="Arial" w:eastAsia="Times New Roman" w:hAnsi="Arial" w:cs="Arial"/>
+          <w:b/>
+          <w:bCs/>
+          <w:sz w:val="24"/>
+          <w:szCs w:val="24"/>
+        </w:rPr>
+        <w:t xml:space="preserve"> (</w:t>
+      </w:r>
+      <w:r>
+        <w:rPr>
+          <w:rFonts w:ascii="Arial" w:eastAsia="Times New Roman" w:hAnsi="Arial" w:cs="Arial"/>
+          <w:b/>
+          <w:bCs/>
+          <w:sz w:val="24"/>
+          <w:szCs w:val="24"/>
+        </w:rPr>
+        <w:t>Tue</w:t>
+      </w:r>
+      <w:r>
+        <w:rPr>
+          <w:rFonts w:ascii="Arial" w:eastAsia="Times New Roman" w:hAnsi="Arial" w:cs="Arial"/>
+          <w:b/>
+          <w:bCs/>
+          <w:sz w:val="24"/>
+          <w:szCs w:val="24"/>
+        </w:rPr>
+        <w:t>)</w:t>
       </w:r>
     </w:p>
     <w:p>
@@ -216,7 +246,7 @@
         <w:t>Write a MIPS program which repeatedly read</w:t>
       </w:r>
       <w:r>
-        <w:t>s each time</w:t>
+        <w:t>s</w:t>
       </w:r>
       <w:r>
         <w:t xml:space="preserve"> </w:t>
@@ -237,172 +267,306 @@
         <w:t xml:space="preserve">, </w:t>
       </w:r>
       <w:r>
-        <w:t>check</w:t>
+        <w:t xml:space="preserve">determines the “type” of </w:t>
+      </w:r>
+      <w:r>
+        <w:t>each character</w:t>
+      </w:r>
+      <w:r>
+        <w:t xml:space="preserve"> in that line</w:t>
+      </w:r>
+      <w:r>
+        <w:t xml:space="preserve">, </w:t>
+      </w:r>
+      <w:r>
+        <w:t>a</w:t>
+      </w:r>
+      <w:r>
+        <w:t xml:space="preserve">nd </w:t>
+      </w:r>
+      <w:r>
+        <w:t xml:space="preserve">then </w:t>
+      </w:r>
+      <w:r>
+        <w:t>print</w:t>
       </w:r>
       <w:r>
         <w:t>s</w:t>
       </w:r>
       <w:r>
-        <w:t xml:space="preserve"> for </w:t>
-      </w:r>
-      <w:r>
+        <w:t xml:space="preserve"> </w:t>
+      </w:r>
+      <w:r>
+        <w:t xml:space="preserve">the sequence of </w:t>
+      </w:r>
+      <w:r>
+        <w:t>character types</w:t>
+      </w:r>
+      <w:r>
+        <w:t xml:space="preserve"> </w:t>
+      </w:r>
+      <w:r>
+        <w:t xml:space="preserve">matching the </w:t>
+      </w:r>
+      <w:r>
+        <w:t>input string</w:t>
+      </w:r>
+      <w:r>
+        <w:t xml:space="preserve">. </w:t>
+      </w:r>
+      <w:r>
+        <w:t>The different character types are:</w:t>
+      </w:r>
+    </w:p>
+    <w:p>
+      <w:pPr>
+        <w:spacing w:before="120" w:after="0" w:line="240" w:lineRule="auto"/>
+        <w:rPr>
+          <w:u w:val="single"/>
+        </w:rPr>
+      </w:pPr>
+      <w:r>
+        <w:tab/>
+      </w:r>
+      <w:r>
+        <w:tab/>
+      </w:r>
+      <w:r>
+        <w:rPr>
+          <w:u w:val="single"/>
+        </w:rPr>
+        <w:t>Characters</w:t>
+      </w:r>
+      <w:r>
+        <w:rPr>
+          <w:u w:val="single"/>
+        </w:rPr>
+        <w:tab/>
+      </w:r>
+      <w:r>
+        <w:tab/>
+      </w:r>
+      <w:r>
+        <w:rPr>
+          <w:u w:val="single"/>
+        </w:rPr>
+        <w:t>Type</w:t>
+      </w:r>
+      <w:r>
+        <w:tab/>
+      </w:r>
+      <w:r>
+        <w:tab/>
+      </w:r>
+      <w:r>
+        <w:rPr>
+          <w:u w:val="single"/>
+        </w:rPr>
+        <w:t>Comment</w:t>
+      </w:r>
+    </w:p>
+    <w:p>
+      <w:pPr>
+        <w:spacing w:after="0" w:line="240" w:lineRule="auto"/>
+      </w:pPr>
+      <w:r>
+        <w:tab/>
+      </w:r>
+      <w:r>
+        <w:tab/>
+      </w:r>
+      <w:r>
+        <w:rPr>
+          <w:u w:val="single"/>
+        </w:rPr>
+        <w:t>0</w:t>
+      </w:r>
+      <w:r>
+        <w:t xml:space="preserve"> </w:t>
+      </w:r>
+      <w:r>
+        <w:rPr>
+          <w:u w:val="single"/>
+        </w:rPr>
+        <w:t>1</w:t>
+      </w:r>
+      <w:proofErr w:type="gramStart"/>
+      <w:r>
+        <w:t xml:space="preserve"> ..</w:t>
+      </w:r>
+      <w:proofErr w:type="gramEnd"/>
+      <w:r>
+        <w:t xml:space="preserve"> </w:t>
+      </w:r>
+      <w:r>
+        <w:rPr>
+          <w:u w:val="single"/>
+        </w:rPr>
+        <w:t>9</w:t>
+      </w:r>
+      <w:r>
+        <w:tab/>
+      </w:r>
+      <w:r>
+        <w:tab/>
+      </w:r>
+      <w:proofErr w:type="gramStart"/>
+      <w:r>
+        <w:tab/>
+        <w:t xml:space="preserve">  1</w:t>
+      </w:r>
+      <w:proofErr w:type="gramEnd"/>
+      <w:r>
+        <w:tab/>
+      </w:r>
+      <w:r>
+        <w:tab/>
+        <w:t>Digits</w:t>
+      </w:r>
+    </w:p>
+    <w:p>
+      <w:pPr>
+        <w:spacing w:after="0" w:line="240" w:lineRule="auto"/>
+      </w:pPr>
+      <w:r>
+        <w:tab/>
+      </w:r>
+      <w:r>
+        <w:tab/>
+      </w:r>
+      <w:r>
+        <w:rPr>
+          <w:u w:val="single"/>
+        </w:rPr>
+        <w:t>A</w:t>
+      </w:r>
+      <w:r>
+        <w:t xml:space="preserve"> </w:t>
+      </w:r>
+      <w:r>
+        <w:rPr>
+          <w:u w:val="single"/>
+        </w:rPr>
+        <w:t>B</w:t>
+      </w:r>
+      <w:proofErr w:type="gramStart"/>
+      <w:r>
+        <w:t xml:space="preserve"> ..</w:t>
+      </w:r>
+      <w:proofErr w:type="gramEnd"/>
+      <w:r>
+        <w:t xml:space="preserve"> </w:t>
+      </w:r>
+      <w:r>
+        <w:rPr>
+          <w:u w:val="single"/>
+        </w:rPr>
+        <w:t>Z</w:t>
+      </w:r>
+      <w:r>
+        <w:tab/>
+      </w:r>
+      <w:r>
+        <w:rPr>
+          <w:u w:val="single"/>
+        </w:rPr>
         <w:t>a</w:t>
       </w:r>
       <w:r>
-        <w:t xml:space="preserve"> type of each character, </w:t>
-      </w:r>
-      <w:r>
-        <w:t>a</w:t>
-      </w:r>
-      <w:r>
-        <w:t>nd print</w:t>
-      </w:r>
-      <w:r>
-        <w:t>s</w:t>
-      </w:r>
-      <w:r>
-        <w:t xml:space="preserve"> </w:t>
-      </w:r>
-      <w:r>
-        <w:t>character types</w:t>
-      </w:r>
-      <w:r>
-        <w:t xml:space="preserve"> of </w:t>
-      </w:r>
-      <w:r>
-        <w:t>the input string</w:t>
-      </w:r>
-      <w:r>
-        <w:t>. Character types are given by</w:t>
-      </w:r>
-    </w:p>
-    <w:p>
-      <w:pPr>
-        <w:spacing w:before="120" w:after="0" w:line="240" w:lineRule="auto"/>
+        <w:t xml:space="preserve"> </w:t>
+      </w:r>
+      <w:r>
         <w:rPr>
           <w:u w:val="single"/>
         </w:rPr>
-      </w:pPr>
-      <w:r>
-        <w:tab/>
-      </w:r>
-      <w:r>
-        <w:tab/>
+        <w:t>b</w:t>
+      </w:r>
+      <w:proofErr w:type="gramStart"/>
+      <w:r>
+        <w:t xml:space="preserve"> ..</w:t>
+      </w:r>
+      <w:proofErr w:type="gramEnd"/>
+      <w:r>
+        <w:t xml:space="preserve"> </w:t>
       </w:r>
       <w:r>
         <w:rPr>
           <w:u w:val="single"/>
         </w:rPr>
-        <w:t>Characters</w:t>
+        <w:t>z</w:t>
+      </w:r>
+      <w:r>
+        <w:tab/>
+      </w:r>
+      <w:proofErr w:type="gramStart"/>
+      <w:r>
+        <w:tab/>
+        <w:t xml:space="preserve">  2</w:t>
+      </w:r>
+      <w:proofErr w:type="gramEnd"/>
+      <w:r>
+        <w:tab/>
+      </w:r>
+      <w:r>
+        <w:tab/>
+        <w:t>Letters</w:t>
+      </w:r>
+    </w:p>
+    <w:p>
+      <w:pPr>
+        <w:spacing w:after="0" w:line="240" w:lineRule="auto"/>
+      </w:pPr>
+      <w:r>
+        <w:tab/>
+      </w:r>
+      <w:r>
+        <w:tab/>
       </w:r>
       <w:r>
         <w:rPr>
           <w:u w:val="single"/>
         </w:rPr>
-        <w:tab/>
-      </w:r>
-      <w:r>
-        <w:tab/>
+        <w:t>*</w:t>
+      </w:r>
+      <w:r>
+        <w:t xml:space="preserve"> </w:t>
       </w:r>
       <w:r>
         <w:rPr>
           <w:u w:val="single"/>
         </w:rPr>
-        <w:t>Type</w:t>
-      </w:r>
-      <w:r>
-        <w:tab/>
-      </w:r>
-      <w:r>
-        <w:tab/>
+        <w:t>+</w:t>
+      </w:r>
+      <w:r>
+        <w:t xml:space="preserve"> </w:t>
       </w:r>
       <w:r>
         <w:rPr>
           <w:u w:val="single"/>
         </w:rPr>
-        <w:t>Comment</w:t>
-      </w:r>
-    </w:p>
-    <w:p>
-      <w:pPr>
-        <w:spacing w:after="0" w:line="240" w:lineRule="auto"/>
-      </w:pPr>
-      <w:r>
-        <w:tab/>
-      </w:r>
-      <w:r>
-        <w:tab/>
-        <w:t>0 1 .. 9</w:t>
-      </w:r>
-      <w:r>
-        <w:tab/>
-      </w:r>
-      <w:r>
-        <w:tab/>
-      </w:r>
-      <w:r>
-        <w:tab/>
-        <w:t xml:space="preserve">  1</w:t>
-      </w:r>
-      <w:r>
-        <w:tab/>
-      </w:r>
-      <w:r>
-        <w:tab/>
-        <w:t>Digits</w:t>
-      </w:r>
-    </w:p>
-    <w:p>
-      <w:pPr>
-        <w:spacing w:after="0" w:line="240" w:lineRule="auto"/>
-      </w:pPr>
-      <w:r>
-        <w:tab/>
-      </w:r>
-      <w:r>
-        <w:tab/>
-        <w:t>A B .. Z</w:t>
-      </w:r>
-      <w:r>
-        <w:tab/>
-        <w:t xml:space="preserve"> a b .. z</w:t>
-      </w:r>
-      <w:r>
-        <w:tab/>
-      </w:r>
-      <w:r>
-        <w:tab/>
-        <w:t xml:space="preserve">  2</w:t>
-      </w:r>
-      <w:r>
-        <w:tab/>
-      </w:r>
-      <w:r>
-        <w:tab/>
-        <w:t>Letters</w:t>
-      </w:r>
-    </w:p>
-    <w:p>
-      <w:pPr>
-        <w:spacing w:after="0" w:line="240" w:lineRule="auto"/>
-      </w:pPr>
-      <w:r>
-        <w:tab/>
-      </w:r>
-      <w:r>
-        <w:tab/>
-        <w:t>* + - /</w:t>
-      </w:r>
-      <w:r>
-        <w:tab/>
-      </w:r>
-      <w:r>
-        <w:tab/>
-      </w:r>
+        <w:t>-</w:t>
+      </w:r>
+      <w:r>
+        <w:t xml:space="preserve"> </w:t>
+      </w:r>
+      <w:r>
+        <w:rPr>
+          <w:u w:val="single"/>
+        </w:rPr>
+        <w:t>/</w:t>
+      </w:r>
+      <w:r>
+        <w:tab/>
+      </w:r>
+      <w:r>
+        <w:tab/>
+      </w:r>
+      <w:proofErr w:type="gramStart"/>
       <w:r>
         <w:tab/>
         <w:t xml:space="preserve">  3</w:t>
       </w:r>
+      <w:proofErr w:type="gramEnd"/>
       <w:r>
         <w:tab/>
       </w:r>
@@ -420,7 +584,57 @@
       </w:r>
       <w:r>
         <w:tab/>
-        <w:t>. ( ) , :</w:t>
+      </w:r>
+      <w:r>
+        <w:rPr>
+          <w:u w:val="single"/>
+        </w:rPr>
+        <w:t>.</w:t>
+      </w:r>
+      <w:r>
+        <w:t xml:space="preserve"> </w:t>
+      </w:r>
+      <w:r>
+        <w:rPr>
+          <w:u w:val="single"/>
+        </w:rPr>
+        <w:t>(</w:t>
+      </w:r>
+      <w:r>
+        <w:t xml:space="preserve"> </w:t>
+      </w:r>
+      <w:r>
+        <w:rPr>
+          <w:u w:val="single"/>
+        </w:rPr>
+        <w:t>)</w:t>
+      </w:r>
+      <w:r>
+        <w:t xml:space="preserve"> </w:t>
+      </w:r>
+      <w:r>
+        <w:rPr>
+          <w:u w:val="single"/>
+        </w:rPr>
+        <w:t>,</w:t>
+      </w:r>
+      <w:r>
+        <w:t xml:space="preserve"> </w:t>
+      </w:r>
+      <w:r>
+        <w:rPr>
+          <w:u w:val="single"/>
+        </w:rPr>
+        <w:t>:</w:t>
+      </w:r>
+      <w:r>
+        <w:t xml:space="preserve"> </w:t>
+      </w:r>
+      <w:r>
+        <w:rPr>
+          <w:u w:val="single"/>
+        </w:rPr>
+        <w:t>$</w:t>
       </w:r>
       <w:r>
         <w:tab/>
@@ -449,6 +663,11 @@
       </w:r>
       <w:r>
         <w:tab/>
+      </w:r>
+      <w:r>
+        <w:rPr>
+          <w:u w:val="single"/>
+        </w:rPr>
         <w:t>#</w:t>
       </w:r>
       <w:r>
@@ -457,6 +676,7 @@
       <w:r>
         <w:tab/>
       </w:r>
+      <w:proofErr w:type="gramStart"/>
       <w:r>
         <w:tab/>
         <w:t xml:space="preserve">  </w:t>
@@ -464,6 +684,7 @@
       <w:r>
         <w:t>5</w:t>
       </w:r>
+      <w:proofErr w:type="gramEnd"/>
       <w:r>
         <w:tab/>
       </w:r>
@@ -481,7 +702,18 @@
       </w:r>
       <w:r>
         <w:tab/>
-        <w:t>b</w:t>
+      </w:r>
+      <w:r>
+        <w:rPr>
+          <w:u w:val="single"/>
+        </w:rPr>
+        <w:t xml:space="preserve"> </w:t>
+      </w:r>
+      <w:r>
+        <w:rPr>
+          <w:u w:val="single"/>
+        </w:rPr>
+        <w:t xml:space="preserve"> </w:t>
       </w:r>
       <w:r>
         <w:tab/>
@@ -498,7 +730,14 @@
       </w:r>
       <w:r>
         <w:tab/>
-        <w:t>blank (0x20)</w:t>
+      </w:r>
+      <w:proofErr w:type="gramStart"/>
+      <w:r>
+        <w:t>blank</w:t>
+      </w:r>
+      <w:proofErr w:type="gramEnd"/>
+      <w:r>
+        <w:t xml:space="preserve"> (0x20)</w:t>
       </w:r>
     </w:p>
     <w:p>
@@ -515,7 +754,13 @@
         <w:t>Your program should</w:t>
       </w:r>
       <w:r>
-        <w:t xml:space="preserve"> repeat the following operations:</w:t>
+        <w:t xml:space="preserve"> repeat the following operations</w:t>
+      </w:r>
+      <w:r>
+        <w:t xml:space="preserve"> in a loop</w:t>
+      </w:r>
+      <w:r>
+        <w:t>:</w:t>
       </w:r>
     </w:p>
     <w:p>
@@ -529,10 +774,25 @@
         <w:jc w:val="both"/>
       </w:pPr>
       <w:r>
-        <w:t>reads a line from the keyboard</w:t>
-      </w:r>
-      <w:r>
-        <w:t xml:space="preserve"> and save it in inBuf of 80 characters,</w:t>
+        <w:t>read a line from the keyboard</w:t>
+      </w:r>
+      <w:r>
+        <w:t xml:space="preserve"> and save it in </w:t>
+      </w:r>
+      <w:r>
+        <w:t>a</w:t>
+      </w:r>
+      <w:r>
+        <w:t xml:space="preserve"> buffer </w:t>
+      </w:r>
+      <w:r>
+        <w:rPr>
+          <w:rFonts w:ascii="Consolas" w:hAnsi="Consolas" w:cs="Consolas"/>
+        </w:rPr>
+        <w:t>inBuf</w:t>
+      </w:r>
+      <w:r>
+        <w:t xml:space="preserve"> of 80 characters,</w:t>
       </w:r>
     </w:p>
     <w:p>
@@ -549,13 +809,57 @@
         <w:t xml:space="preserve">for each character in the input line, search </w:t>
       </w:r>
       <w:r>
+        <w:t xml:space="preserve">the table </w:t>
+      </w:r>
+      <w:r>
+        <w:rPr>
+          <w:rFonts w:ascii="Consolas" w:hAnsi="Consolas" w:cs="Consolas"/>
+        </w:rPr>
         <w:t>tabC</w:t>
       </w:r>
       <w:r>
-        <w:t xml:space="preserve">har for its type and </w:t>
-      </w:r>
-      <w:r>
-        <w:t>save the type in outBuf</w:t>
+        <w:rPr>
+          <w:rFonts w:ascii="Consolas" w:hAnsi="Consolas" w:cs="Consolas"/>
+        </w:rPr>
+        <w:t>har</w:t>
+      </w:r>
+      <w:r>
+        <w:t xml:space="preserve"> for its type and </w:t>
+      </w:r>
+      <w:r>
+        <w:t xml:space="preserve">save the </w:t>
+      </w:r>
+      <w:r>
+        <w:t xml:space="preserve">corresponding numeric </w:t>
+      </w:r>
+      <w:proofErr w:type="gramStart"/>
+      <w:r>
+        <w:t>type</w:t>
+      </w:r>
+      <w:proofErr w:type="gramEnd"/>
+      <w:r>
+        <w:t xml:space="preserve"> </w:t>
+      </w:r>
+      <w:r>
+        <w:t xml:space="preserve">value </w:t>
+      </w:r>
+      <w:r>
+        <w:t xml:space="preserve">in </w:t>
+      </w:r>
+      <w:r>
+        <w:t xml:space="preserve">another buffer </w:t>
+      </w:r>
+      <w:r>
+        <w:rPr>
+          <w:rFonts w:ascii="Consolas" w:hAnsi="Consolas" w:cs="Consolas"/>
+        </w:rPr>
+        <w:t>outBuf</w:t>
+      </w:r>
+      <w:r>
+        <w:rPr>
+          <w:rFonts w:asciiTheme="majorHAnsi" w:hAnsiTheme="majorHAnsi" w:cstheme="majorHAnsi"/>
+        </w:rPr>
+        <w:t>,</w:t>
       </w:r>
     </w:p>
     <w:p>
@@ -569,16 +873,34 @@
         <w:jc w:val="both"/>
       </w:pPr>
       <w:r>
-        <w:t xml:space="preserve">and </w:t>
-      </w:r>
-      <w:r>
         <w:t xml:space="preserve">print </w:t>
       </w:r>
       <w:r>
-        <w:t xml:space="preserve">outBuf for </w:t>
-      </w:r>
-      <w:r>
-        <w:t>the input line.</w:t>
+        <w:t xml:space="preserve">the </w:t>
+      </w:r>
+      <w:r>
+        <w:rPr>
+          <w:rFonts w:ascii="Consolas" w:hAnsi="Consolas" w:cs="Consolas"/>
+        </w:rPr>
+        <w:t>outBuf</w:t>
+      </w:r>
+      <w:r>
+        <w:t xml:space="preserve"> </w:t>
+      </w:r>
+      <w:r>
+        <w:t xml:space="preserve">that was filled </w:t>
+      </w:r>
+      <w:r>
+        <w:t xml:space="preserve">for </w:t>
+      </w:r>
+      <w:r>
+        <w:t xml:space="preserve">this </w:t>
+      </w:r>
+      <w:r>
+        <w:t>input line</w:t>
+      </w:r>
+      <w:r>
+        <w:t>, and</w:t>
       </w:r>
     </w:p>
     <w:p>
@@ -592,8 +914,16 @@
         <w:jc w:val="both"/>
       </w:pPr>
       <w:r>
-        <w:t>repeat steps 1-3</w:t>
-      </w:r>
+        <w:t xml:space="preserve">repeat </w:t>
+      </w:r>
+      <w:r>
+        <w:t xml:space="preserve">back at step </w:t>
+      </w:r>
+      <w:proofErr w:type="gramStart"/>
+      <w:r>
+        <w:t>1</w:t>
+      </w:r>
+      <w:proofErr w:type="gramEnd"/>
     </w:p>
     <w:p>
       <w:pPr>
@@ -608,8 +938,28 @@
         <w:rPr>
           <w:rFonts w:asciiTheme="majorHAnsi" w:hAnsiTheme="majorHAnsi"/>
         </w:rPr>
-        <w:t>As an example, when the following is entered in the keyboard</w:t>
-      </w:r>
+        <w:t xml:space="preserve">As an example, when the following is entered </w:t>
+      </w:r>
+      <w:r>
+        <w:rPr>
+          <w:rFonts w:asciiTheme="majorHAnsi" w:hAnsiTheme="majorHAnsi"/>
+        </w:rPr>
+        <w:t>on</w:t>
+      </w:r>
+      <w:r>
+        <w:rPr>
+          <w:rFonts w:asciiTheme="majorHAnsi" w:hAnsiTheme="majorHAnsi"/>
+        </w:rPr>
+        <w:t xml:space="preserve"> the </w:t>
+      </w:r>
+      <w:proofErr w:type="gramStart"/>
+      <w:r>
+        <w:rPr>
+          <w:rFonts w:asciiTheme="majorHAnsi" w:hAnsiTheme="majorHAnsi"/>
+        </w:rPr>
+        <w:t>keyboard</w:t>
+      </w:r>
+      <w:proofErr w:type="gramEnd"/>
       <w:r>
         <w:rPr>
           <w:rFonts w:asciiTheme="majorHAnsi" w:hAnsiTheme="majorHAnsi"/>
@@ -680,14 +1030,40 @@
         <w:rPr>
           <w:rFonts w:asciiTheme="majorHAnsi" w:hAnsiTheme="majorHAnsi"/>
         </w:rPr>
-        <w:t xml:space="preserve">the output from the program </w:t>
+        <w:t xml:space="preserve">the output </w:t>
       </w:r>
       <w:r>
         <w:rPr>
           <w:rFonts w:asciiTheme="majorHAnsi" w:hAnsiTheme="majorHAnsi"/>
         </w:rPr>
-        <w:t>shall be</w:t>
-      </w:r>
+        <w:t xml:space="preserve">printed by </w:t>
+      </w:r>
+      <w:r>
+        <w:rPr>
+          <w:rFonts w:asciiTheme="majorHAnsi" w:hAnsiTheme="majorHAnsi"/>
+        </w:rPr>
+        <w:t>the program</w:t>
+      </w:r>
+      <w:r>
+        <w:rPr>
+          <w:rFonts w:asciiTheme="majorHAnsi" w:hAnsiTheme="majorHAnsi"/>
+        </w:rPr>
+        <w:t xml:space="preserve"> should</w:t>
+      </w:r>
+      <w:r>
+        <w:rPr>
+          <w:rFonts w:asciiTheme="majorHAnsi" w:hAnsiTheme="majorHAnsi"/>
+        </w:rPr>
+        <w:t xml:space="preserve"> </w:t>
+      </w:r>
+      <w:proofErr w:type="gramStart"/>
+      <w:r>
+        <w:rPr>
+          <w:rFonts w:asciiTheme="majorHAnsi" w:hAnsiTheme="majorHAnsi"/>
+        </w:rPr>
+        <w:t>be</w:t>
+      </w:r>
+      <w:proofErr w:type="gramEnd"/>
     </w:p>
     <w:p>
       <w:pPr>
@@ -763,7 +1139,16 @@
         <w:t xml:space="preserve">is required to terminate with </w:t>
       </w:r>
       <w:r>
-        <w:t>‘#’ as the end-of-the-line symbol</w:t>
+        <w:t xml:space="preserve">a </w:t>
+      </w:r>
+      <w:r>
+        <w:t xml:space="preserve">‘#’ </w:t>
+      </w:r>
+      <w:r>
+        <w:t xml:space="preserve">character </w:t>
+      </w:r>
+      <w:r>
+        <w:t>as the end-of-the-line symbol</w:t>
       </w:r>
       <w:r>
         <w:t xml:space="preserve">. </w:t>
@@ -786,7 +1171,13 @@
         <w:t>6</w:t>
       </w:r>
       <w:r>
-        <w:t xml:space="preserve"> can be left out when printing character types</w:t>
+        <w:t xml:space="preserve"> </w:t>
+      </w:r>
+      <w:r>
+        <w:t xml:space="preserve">for spaces </w:t>
+      </w:r>
+      <w:r>
+        <w:t>can be left out when printing character types</w:t>
       </w:r>
       <w:r>
         <w:t>.</w:t>
@@ -818,167 +1209,371 @@
       <w:pPr>
         <w:spacing w:after="0" w:line="240" w:lineRule="auto"/>
         <w:ind w:left="1440"/>
-      </w:pPr>
-      <w:r>
+        <w:rPr>
+          <w:rFonts w:ascii="Consolas" w:hAnsi="Consolas" w:cs="Consolas"/>
+        </w:rPr>
+      </w:pPr>
+      <w:r>
+        <w:rPr>
+          <w:rFonts w:ascii="Consolas" w:hAnsi="Consolas" w:cs="Consolas"/>
+        </w:rPr>
         <w:t>while (</w:t>
       </w:r>
       <w:r>
+        <w:rPr>
+          <w:rFonts w:ascii="Consolas" w:hAnsi="Consolas" w:cs="Consolas"/>
+        </w:rPr>
         <w:t>1</w:t>
       </w:r>
       <w:r>
-        <w:t>){</w:t>
+        <w:rPr>
+          <w:rFonts w:ascii="Consolas" w:hAnsi="Consolas" w:cs="Consolas"/>
+        </w:rPr>
+        <w:t>)</w:t>
+      </w:r>
+      <w:r>
+        <w:rPr>
+          <w:rFonts w:ascii="Consolas" w:hAnsi="Consolas" w:cs="Consolas"/>
+        </w:rPr>
+        <w:t xml:space="preserve"> </w:t>
+      </w:r>
+      <w:r>
+        <w:rPr>
+          <w:rFonts w:ascii="Consolas" w:hAnsi="Consolas" w:cs="Consolas"/>
+        </w:rPr>
+        <w:t>{</w:t>
       </w:r>
     </w:p>
     <w:p>
       <w:pPr>
         <w:spacing w:after="0" w:line="240" w:lineRule="auto"/>
         <w:ind w:left="1440"/>
-      </w:pPr>
-      <w:r>
-        <w:t xml:space="preserve">      getline();</w:t>
-      </w:r>
+        <w:rPr>
+          <w:rFonts w:ascii="Consolas" w:hAnsi="Consolas" w:cs="Consolas"/>
+        </w:rPr>
+      </w:pPr>
+      <w:r>
+        <w:rPr>
+          <w:rFonts w:ascii="Consolas" w:hAnsi="Consolas" w:cs="Consolas"/>
+        </w:rPr>
+        <w:t xml:space="preserve">    </w:t>
+      </w:r>
+      <w:r>
+        <w:rPr>
+          <w:rFonts w:ascii="Consolas" w:hAnsi="Consolas" w:cs="Consolas"/>
+        </w:rPr>
+        <w:t>getline(</w:t>
+      </w:r>
+      <w:r>
+        <w:rPr>
+          <w:rFonts w:ascii="Consolas" w:hAnsi="Consolas" w:cs="Consolas"/>
+        </w:rPr>
+        <w:t>inBuf</w:t>
+      </w:r>
+      <w:proofErr w:type="gramStart"/>
+      <w:r>
+        <w:rPr>
+          <w:rFonts w:ascii="Consolas" w:hAnsi="Consolas" w:cs="Consolas"/>
+        </w:rPr>
+        <w:t>);</w:t>
+      </w:r>
+      <w:proofErr w:type="gramEnd"/>
     </w:p>
     <w:p>
       <w:pPr>
         <w:spacing w:after="0" w:line="240" w:lineRule="auto"/>
         <w:ind w:left="1440"/>
-      </w:pPr>
-      <w:r>
-        <w:t xml:space="preserve">      if (inBuf[0] </w:t>
-      </w:r>
-      <w:r>
-        <w:t>=</w:t>
-      </w:r>
-      <w:r>
-        <w:t>= ‘#’</w:t>
-      </w:r>
-      <w:r>
-        <w:rPr>
-          <w:rFonts w:hint="eastAsia"/>
+        <w:rPr>
+          <w:rFonts w:ascii="Consolas" w:hAnsi="Consolas" w:cs="Consolas"/>
+        </w:rPr>
+      </w:pPr>
+    </w:p>
+    <w:p>
+      <w:pPr>
+        <w:spacing w:after="0" w:line="240" w:lineRule="auto"/>
+        <w:ind w:left="1440"/>
+        <w:rPr>
+          <w:rFonts w:ascii="Consolas" w:hAnsi="Consolas" w:cs="Consolas"/>
+        </w:rPr>
+      </w:pPr>
+      <w:r>
+        <w:rPr>
+          <w:rFonts w:ascii="Consolas" w:hAnsi="Consolas" w:cs="Consolas"/>
+        </w:rPr>
+        <w:t xml:space="preserve">    </w:t>
+      </w:r>
+      <w:r>
+        <w:rPr>
+          <w:rFonts w:ascii="Consolas" w:hAnsi="Consolas" w:cs="Consolas"/>
+        </w:rPr>
+        <w:t xml:space="preserve">int </w:t>
+      </w:r>
+      <w:r>
+        <w:rPr>
+          <w:rFonts w:ascii="Consolas" w:hAnsi="Consolas" w:cs="Consolas"/>
+        </w:rPr>
+        <w:t xml:space="preserve">i = </w:t>
+      </w:r>
+      <w:proofErr w:type="gramStart"/>
+      <w:r>
+        <w:rPr>
+          <w:rFonts w:ascii="Consolas" w:hAnsi="Consolas" w:cs="Consolas"/>
+        </w:rPr>
+        <w:t>0;</w:t>
+      </w:r>
+      <w:proofErr w:type="gramEnd"/>
+    </w:p>
+    <w:p>
+      <w:pPr>
+        <w:spacing w:after="0" w:line="240" w:lineRule="auto"/>
+        <w:ind w:left="1440"/>
+        <w:rPr>
+          <w:rFonts w:ascii="Consolas" w:hAnsi="Consolas" w:cs="Consolas"/>
+        </w:rPr>
+      </w:pPr>
+      <w:r>
+        <w:rPr>
+          <w:rFonts w:ascii="Consolas" w:hAnsi="Consolas" w:cs="Consolas"/>
+        </w:rPr>
+        <w:t xml:space="preserve">    </w:t>
+      </w:r>
+      <w:r>
+        <w:rPr>
+          <w:rFonts w:ascii="Consolas" w:hAnsi="Consolas" w:cs="Consolas"/>
+        </w:rPr>
+        <w:t>while (inBuf[i</w:t>
+      </w:r>
+      <w:proofErr w:type="gramStart"/>
+      <w:r>
+        <w:rPr>
+          <w:rFonts w:ascii="Consolas" w:hAnsi="Consolas" w:cs="Consolas"/>
+        </w:rPr>
+        <w:t>] !</w:t>
+      </w:r>
+      <w:proofErr w:type="gramEnd"/>
+      <w:r>
+        <w:rPr>
+          <w:rFonts w:ascii="Consolas" w:hAnsi="Consolas" w:cs="Consolas"/>
+        </w:rPr>
+        <w:t>= ‘#’)</w:t>
+      </w:r>
+      <w:r>
+        <w:rPr>
+          <w:rFonts w:ascii="Consolas" w:hAnsi="Consolas" w:cs="Consolas"/>
+        </w:rPr>
+        <w:t xml:space="preserve"> {</w:t>
+      </w:r>
+    </w:p>
+    <w:p>
+      <w:pPr>
+        <w:spacing w:after="0" w:line="240" w:lineRule="auto"/>
+        <w:ind w:left="1440"/>
+        <w:rPr>
+          <w:rFonts w:ascii="Consolas" w:hAnsi="Consolas" w:cs="Consolas"/>
+        </w:rPr>
+      </w:pPr>
+      <w:r>
+        <w:rPr>
+          <w:rFonts w:ascii="Consolas" w:hAnsi="Consolas" w:cs="Consolas"/>
+        </w:rPr>
+        <w:t xml:space="preserve">        chType = search(</w:t>
+      </w:r>
+      <w:r>
+        <w:rPr>
+          <w:rFonts w:ascii="Consolas" w:hAnsi="Consolas" w:cs="Consolas"/>
+        </w:rPr>
+        <w:t>inBuf[i]</w:t>
+      </w:r>
+      <w:proofErr w:type="gramStart"/>
+      <w:r>
+        <w:rPr>
+          <w:rFonts w:ascii="Consolas" w:hAnsi="Consolas" w:cs="Consolas"/>
+        </w:rPr>
+        <w:t>);</w:t>
+      </w:r>
+      <w:proofErr w:type="gramEnd"/>
+    </w:p>
+    <w:p>
+      <w:pPr>
+        <w:spacing w:after="0" w:line="240" w:lineRule="auto"/>
+        <w:ind w:left="1440"/>
+        <w:rPr>
+          <w:rFonts w:ascii="Consolas" w:hAnsi="Consolas" w:cs="Consolas"/>
+        </w:rPr>
+      </w:pPr>
+      <w:r>
+        <w:rPr>
+          <w:rFonts w:ascii="Consolas" w:hAnsi="Consolas" w:cs="Consolas"/>
+        </w:rPr>
+        <w:t xml:space="preserve">        outBuf[i] = char(chType</w:t>
+      </w:r>
+      <w:proofErr w:type="gramStart"/>
+      <w:r>
+        <w:rPr>
+          <w:rFonts w:ascii="Consolas" w:hAnsi="Consolas" w:cs="Consolas"/>
         </w:rPr>
         <w:t>)</w:t>
       </w:r>
       <w:r>
-        <w:t xml:space="preserve"> break;</w:t>
-      </w:r>
+        <w:rPr>
+          <w:rFonts w:ascii="Consolas" w:hAnsi="Consolas" w:cs="Consolas"/>
+        </w:rPr>
+        <w:t>;</w:t>
+      </w:r>
+      <w:proofErr w:type="gramEnd"/>
     </w:p>
     <w:p>
       <w:pPr>
         <w:spacing w:after="0" w:line="240" w:lineRule="auto"/>
         <w:ind w:left="1440"/>
-      </w:pPr>
-      <w:r>
-        <w:t xml:space="preserve">      i = 0;</w:t>
-      </w:r>
+        <w:rPr>
+          <w:rFonts w:ascii="Consolas" w:hAnsi="Consolas" w:cs="Consolas"/>
+        </w:rPr>
+      </w:pPr>
+      <w:r>
+        <w:rPr>
+          <w:rFonts w:ascii="Consolas" w:hAnsi="Consolas" w:cs="Consolas"/>
+        </w:rPr>
+        <w:t xml:space="preserve">        i+</w:t>
+      </w:r>
+      <w:proofErr w:type="gramStart"/>
+      <w:r>
+        <w:rPr>
+          <w:rFonts w:ascii="Consolas" w:hAnsi="Consolas" w:cs="Consolas"/>
+        </w:rPr>
+        <w:t>+;</w:t>
+      </w:r>
+      <w:proofErr w:type="gramEnd"/>
     </w:p>
     <w:p>
       <w:pPr>
         <w:spacing w:after="0" w:line="240" w:lineRule="auto"/>
         <w:ind w:left="1440"/>
-      </w:pPr>
-      <w:r>
-        <w:t xml:space="preserve">      </w:t>
-      </w:r>
-      <w:r>
-        <w:t>do</w:t>
-      </w:r>
-      <w:r>
-        <w:t xml:space="preserve"> {</w:t>
+        <w:rPr>
+          <w:rFonts w:ascii="Consolas" w:hAnsi="Consolas" w:cs="Consolas"/>
+        </w:rPr>
+      </w:pPr>
+      <w:r>
+        <w:rPr>
+          <w:rFonts w:ascii="Consolas" w:hAnsi="Consolas" w:cs="Consolas"/>
+        </w:rPr>
+        <w:t xml:space="preserve">    </w:t>
+      </w:r>
+      <w:r>
+        <w:rPr>
+          <w:rFonts w:ascii="Consolas" w:hAnsi="Consolas" w:cs="Consolas"/>
+        </w:rPr>
+        <w:t>}</w:t>
       </w:r>
     </w:p>
     <w:p>
       <w:pPr>
         <w:spacing w:after="0" w:line="240" w:lineRule="auto"/>
         <w:ind w:left="1440"/>
-      </w:pPr>
-      <w:r>
-        <w:t xml:space="preserve">            key = inBuf[i];</w:t>
-      </w:r>
+        <w:rPr>
+          <w:rFonts w:ascii="Consolas" w:hAnsi="Consolas" w:cs="Consolas"/>
+        </w:rPr>
+      </w:pPr>
     </w:p>
     <w:p>
       <w:pPr>
         <w:spacing w:after="0" w:line="240" w:lineRule="auto"/>
         <w:ind w:left="1440"/>
-      </w:pPr>
-      <w:r>
-        <w:t xml:space="preserve">            chType = search(key);</w:t>
-      </w:r>
+        <w:rPr>
+          <w:rFonts w:ascii="Consolas" w:hAnsi="Consolas" w:cs="Consolas"/>
+        </w:rPr>
+      </w:pPr>
+      <w:r>
+        <w:rPr>
+          <w:rFonts w:ascii="Consolas" w:hAnsi="Consolas" w:cs="Consolas"/>
+        </w:rPr>
+        <w:t xml:space="preserve">    print </w:t>
+      </w:r>
+      <w:proofErr w:type="gramStart"/>
+      <w:r>
+        <w:rPr>
+          <w:rFonts w:ascii="Consolas" w:hAnsi="Consolas" w:cs="Consolas"/>
+        </w:rPr>
+        <w:t>outBuf</w:t>
+      </w:r>
+      <w:r>
+        <w:rPr>
+          <w:rFonts w:ascii="Consolas" w:hAnsi="Consolas" w:cs="Consolas"/>
+        </w:rPr>
+        <w:t>;</w:t>
+      </w:r>
+      <w:proofErr w:type="gramEnd"/>
     </w:p>
     <w:p>
       <w:pPr>
         <w:spacing w:after="0" w:line="240" w:lineRule="auto"/>
         <w:ind w:left="1440"/>
-      </w:pPr>
-      <w:r>
-        <w:t xml:space="preserve">            outBuf[i] = char(chType)</w:t>
-      </w:r>
+        <w:rPr>
+          <w:rFonts w:ascii="Consolas" w:hAnsi="Consolas" w:cs="Consolas"/>
+        </w:rPr>
+      </w:pPr>
+      <w:r>
+        <w:rPr>
+          <w:rFonts w:ascii="Consolas" w:hAnsi="Consolas" w:cs="Consolas"/>
+        </w:rPr>
+        <w:t xml:space="preserve">    clear </w:t>
+      </w:r>
+      <w:proofErr w:type="gramStart"/>
+      <w:r>
+        <w:rPr>
+          <w:rFonts w:ascii="Consolas" w:hAnsi="Consolas" w:cs="Consolas"/>
+        </w:rPr>
+        <w:t>inBuf</w:t>
+      </w:r>
+      <w:r>
+        <w:rPr>
+          <w:rFonts w:ascii="Consolas" w:hAnsi="Consolas" w:cs="Consolas"/>
+        </w:rPr>
+        <w:t>;</w:t>
+      </w:r>
+      <w:proofErr w:type="gramEnd"/>
     </w:p>
     <w:p>
       <w:pPr>
         <w:spacing w:after="0" w:line="240" w:lineRule="auto"/>
         <w:ind w:left="1440"/>
-      </w:pPr>
-      <w:r>
-        <w:t xml:space="preserve">            i++;</w:t>
-      </w:r>
+        <w:rPr>
+          <w:rFonts w:ascii="Consolas" w:hAnsi="Consolas" w:cs="Consolas"/>
+        </w:rPr>
+      </w:pPr>
+      <w:r>
+        <w:rPr>
+          <w:rFonts w:ascii="Consolas" w:hAnsi="Consolas" w:cs="Consolas"/>
+        </w:rPr>
+        <w:t xml:space="preserve">    clear </w:t>
+      </w:r>
+      <w:proofErr w:type="gramStart"/>
+      <w:r>
+        <w:rPr>
+          <w:rFonts w:ascii="Consolas" w:hAnsi="Consolas" w:cs="Consolas"/>
+        </w:rPr>
+        <w:t>outBuf</w:t>
+      </w:r>
+      <w:r>
+        <w:rPr>
+          <w:rFonts w:ascii="Consolas" w:hAnsi="Consolas" w:cs="Consolas"/>
+        </w:rPr>
+        <w:t>;</w:t>
+      </w:r>
+      <w:proofErr w:type="gramEnd"/>
     </w:p>
     <w:p>
       <w:pPr>
         <w:spacing w:after="0" w:line="240" w:lineRule="auto"/>
         <w:ind w:left="1440"/>
-      </w:pPr>
-      <w:r>
-        <w:t xml:space="preserve">      while (</w:t>
-      </w:r>
-      <w:r>
-        <w:t>key</w:t>
-      </w:r>
-      <w:r>
-        <w:t xml:space="preserve"> != ‘#);</w:t>
-      </w:r>
-    </w:p>
-    <w:p>
-      <w:pPr>
-        <w:spacing w:after="0" w:line="240" w:lineRule="auto"/>
-        <w:ind w:left="1440"/>
-      </w:pPr>
-      <w:r>
-        <w:t xml:space="preserve">     </w:t>
-      </w:r>
-    </w:p>
-    <w:p>
-      <w:pPr>
-        <w:spacing w:after="0" w:line="240" w:lineRule="auto"/>
-        <w:ind w:left="1440"/>
-      </w:pPr>
-      <w:r>
-        <w:t xml:space="preserve">      print outBuf</w:t>
-      </w:r>
-    </w:p>
-    <w:p>
-      <w:pPr>
-        <w:spacing w:after="0" w:line="240" w:lineRule="auto"/>
-        <w:ind w:left="1440"/>
-      </w:pPr>
-      <w:r>
-        <w:t xml:space="preserve">      clear inBuf</w:t>
-      </w:r>
-    </w:p>
-    <w:p>
-      <w:pPr>
-        <w:spacing w:after="0" w:line="240" w:lineRule="auto"/>
-        <w:ind w:left="1440"/>
-      </w:pPr>
-      <w:r>
-        <w:t xml:space="preserve">      clear outBuf</w:t>
-      </w:r>
-    </w:p>
-    <w:p>
-      <w:pPr>
-        <w:spacing w:after="0" w:line="240" w:lineRule="auto"/>
-        <w:ind w:left="1440"/>
-      </w:pPr>
-      <w:r>
+        <w:rPr>
+          <w:rFonts w:ascii="Consolas" w:hAnsi="Consolas" w:cs="Consolas"/>
+        </w:rPr>
+      </w:pPr>
+      <w:r>
+        <w:rPr>
+          <w:rFonts w:ascii="Consolas" w:hAnsi="Consolas" w:cs="Consolas"/>
+        </w:rPr>
         <w:t>}</w:t>
       </w:r>
     </w:p>
@@ -1026,107 +1621,188 @@
     <w:p>
       <w:pPr>
         <w:spacing w:after="0" w:line="240" w:lineRule="auto"/>
+        <w:ind w:left="720"/>
+        <w:rPr>
+          <w:rFonts w:ascii="Consolas" w:hAnsi="Consolas" w:cs="Consolas"/>
+        </w:rPr>
+      </w:pPr>
+      <w:r>
+        <w:rPr>
+          <w:rFonts w:ascii="Consolas" w:hAnsi="Consolas" w:cs="Consolas"/>
+        </w:rPr>
+        <w:tab/>
+        <w:t>.data</w:t>
+      </w:r>
+    </w:p>
+    <w:p>
+      <w:pPr>
+        <w:spacing w:after="0" w:line="240" w:lineRule="auto"/>
+        <w:ind w:left="720"/>
+        <w:rPr>
+          <w:rFonts w:ascii="Consolas" w:hAnsi="Consolas" w:cs="Consolas"/>
+        </w:rPr>
+      </w:pPr>
+      <w:r>
+        <w:rPr>
+          <w:rFonts w:ascii="Consolas" w:hAnsi="Consolas" w:cs="Consolas"/>
+        </w:rPr>
+        <w:t>inBuf:</w:t>
+      </w:r>
+      <w:proofErr w:type="gramStart"/>
+      <w:r>
+        <w:rPr>
+          <w:rFonts w:ascii="Consolas" w:hAnsi="Consolas" w:cs="Consolas"/>
+        </w:rPr>
+        <w:tab/>
+        <w:t>.space</w:t>
+      </w:r>
+      <w:proofErr w:type="gramEnd"/>
+      <w:r>
+        <w:rPr>
+          <w:rFonts w:ascii="Consolas" w:hAnsi="Consolas" w:cs="Consolas"/>
+        </w:rPr>
+        <w:tab/>
+        <w:t>80</w:t>
+      </w:r>
+      <w:r>
+        <w:rPr>
+          <w:rFonts w:ascii="Consolas" w:hAnsi="Consolas" w:cs="Consolas"/>
+        </w:rPr>
+        <w:tab/>
+      </w:r>
+      <w:r>
+        <w:rPr>
+          <w:rFonts w:ascii="Consolas" w:hAnsi="Consolas" w:cs="Consolas"/>
+        </w:rPr>
+        <w:tab/>
+        <w:t># input line</w:t>
+      </w:r>
+    </w:p>
+    <w:p>
+      <w:pPr>
+        <w:spacing w:after="0" w:line="240" w:lineRule="auto"/>
+        <w:ind w:left="720"/>
+        <w:rPr>
+          <w:rFonts w:ascii="Consolas" w:hAnsi="Consolas" w:cs="Consolas"/>
+        </w:rPr>
+      </w:pPr>
+      <w:r>
+        <w:rPr>
+          <w:rFonts w:ascii="Consolas" w:hAnsi="Consolas" w:cs="Consolas"/>
+        </w:rPr>
+        <w:t xml:space="preserve">outBuf: </w:t>
+      </w:r>
+      <w:proofErr w:type="gramStart"/>
+      <w:r>
+        <w:rPr>
+          <w:rFonts w:ascii="Consolas" w:hAnsi="Consolas" w:cs="Consolas"/>
+        </w:rPr>
+        <w:tab/>
+        <w:t>.space</w:t>
+      </w:r>
+      <w:proofErr w:type="gramEnd"/>
+      <w:r>
+        <w:rPr>
+          <w:rFonts w:ascii="Consolas" w:hAnsi="Consolas" w:cs="Consolas"/>
+        </w:rPr>
+        <w:t xml:space="preserve"> </w:t>
+      </w:r>
+      <w:r>
+        <w:rPr>
+          <w:rFonts w:ascii="Consolas" w:hAnsi="Consolas" w:cs="Consolas"/>
+        </w:rPr>
+        <w:tab/>
+        <w:t>80</w:t>
+      </w:r>
+      <w:r>
+        <w:rPr>
+          <w:rFonts w:ascii="Consolas" w:hAnsi="Consolas" w:cs="Consolas"/>
+        </w:rPr>
+        <w:tab/>
+      </w:r>
+      <w:r>
+        <w:rPr>
+          <w:rFonts w:ascii="Consolas" w:hAnsi="Consolas" w:cs="Consolas"/>
+        </w:rPr>
+        <w:tab/>
+        <w:t># char types for the input line</w:t>
+      </w:r>
+    </w:p>
+    <w:p>
+      <w:pPr>
+        <w:spacing w:after="0" w:line="240" w:lineRule="auto"/>
+        <w:ind w:left="720"/>
+        <w:rPr>
+          <w:rFonts w:ascii="Consolas" w:hAnsi="Consolas" w:cs="Consolas"/>
+        </w:rPr>
+      </w:pPr>
+      <w:r>
+        <w:rPr>
+          <w:rFonts w:ascii="Consolas" w:hAnsi="Consolas" w:cs="Consolas"/>
+        </w:rPr>
+        <w:t>prompt:</w:t>
+      </w:r>
+      <w:proofErr w:type="gramStart"/>
+      <w:r>
+        <w:rPr>
+          <w:rFonts w:ascii="Consolas" w:hAnsi="Consolas" w:cs="Consolas"/>
+        </w:rPr>
+        <w:tab/>
+        <w:t>.asciiz</w:t>
+      </w:r>
+      <w:proofErr w:type="gramEnd"/>
+      <w:r>
+        <w:rPr>
+          <w:rFonts w:ascii="Consolas" w:hAnsi="Consolas" w:cs="Consolas"/>
+        </w:rPr>
+        <w:tab/>
+        <w:t>"Enter a new input line. \n”</w:t>
+      </w:r>
+    </w:p>
+    <w:p>
+      <w:pPr>
+        <w:spacing w:after="0" w:line="240" w:lineRule="auto"/>
         <w:ind w:left="1440"/>
       </w:pPr>
-      <w:r>
-        <w:tab/>
-        <w:t>.data</w:t>
-      </w:r>
-    </w:p>
-    <w:p>
-      <w:pPr>
-        <w:spacing w:after="0" w:line="240" w:lineRule="auto"/>
-        <w:ind w:left="1440"/>
-      </w:pPr>
-      <w:r>
-        <w:t>inBuf:</w:t>
-      </w:r>
-      <w:r>
-        <w:tab/>
-      </w:r>
-      <w:r>
-        <w:tab/>
-        <w:t>.space</w:t>
-      </w:r>
-      <w:r>
-        <w:tab/>
-        <w:t>80</w:t>
-      </w:r>
-      <w:r>
-        <w:tab/>
-      </w:r>
-      <w:r>
-        <w:tab/>
-        <w:t># input line</w:t>
-      </w:r>
-    </w:p>
-    <w:p>
-      <w:pPr>
-        <w:spacing w:after="0" w:line="240" w:lineRule="auto"/>
-        <w:ind w:left="1440"/>
-      </w:pPr>
-      <w:r>
-        <w:t xml:space="preserve">outBuf: </w:t>
-      </w:r>
-      <w:r>
-        <w:tab/>
-      </w:r>
-      <w:r>
-        <w:tab/>
-        <w:t xml:space="preserve">.space </w:t>
-      </w:r>
-      <w:r>
-        <w:tab/>
-        <w:t>80</w:t>
-      </w:r>
-      <w:r>
-        <w:tab/>
-      </w:r>
-      <w:r>
-        <w:tab/>
-        <w:t># char types for the input line</w:t>
-      </w:r>
-    </w:p>
-    <w:p>
-      <w:pPr>
-        <w:spacing w:after="0" w:line="240" w:lineRule="auto"/>
-        <w:ind w:left="1440"/>
-      </w:pPr>
-      <w:r>
-        <w:t>prompt:</w:t>
-      </w:r>
-      <w:r>
-        <w:tab/>
-        <w:t>.asciiz</w:t>
-      </w:r>
-      <w:r>
-        <w:tab/>
-        <w:t>"Enter a new input line. \n”</w:t>
-      </w:r>
-    </w:p>
-    <w:p>
-      <w:pPr>
-        <w:spacing w:after="0" w:line="240" w:lineRule="auto"/>
-        <w:ind w:left="1440"/>
-      </w:pPr>
     </w:p>
     <w:p>
       <w:pPr>
         <w:spacing w:after="120" w:line="240" w:lineRule="auto"/>
       </w:pPr>
       <w:r>
-        <w:t>An example of getline pr</w:t>
-      </w:r>
-      <w:r>
-        <w:t>ocedure to read an input string is as follows.</w:t>
-      </w:r>
-    </w:p>
-    <w:p>
-      <w:pPr>
-        <w:spacing w:after="0" w:line="240" w:lineRule="auto"/>
-        <w:ind w:left="1440"/>
-      </w:pPr>
-      <w:r>
+        <w:t xml:space="preserve">An example of </w:t>
+      </w:r>
+      <w:r>
+        <w:t xml:space="preserve">the </w:t>
+      </w:r>
+      <w:r>
+        <w:rPr>
+          <w:rFonts w:ascii="Consolas" w:hAnsi="Consolas" w:cs="Consolas"/>
+        </w:rPr>
+        <w:t>getline</w:t>
+      </w:r>
+      <w:r>
+        <w:t xml:space="preserve"> pr</w:t>
+      </w:r>
+      <w:r>
+        <w:t>ocedure to read an input string is as follows</w:t>
+      </w:r>
+      <w:r>
+        <w:t>:</w:t>
+      </w:r>
+    </w:p>
+    <w:p>
+      <w:pPr>
+        <w:spacing w:after="0" w:line="240" w:lineRule="auto"/>
+        <w:ind w:left="720"/>
+        <w:rPr>
+          <w:rFonts w:ascii="Consolas" w:hAnsi="Consolas" w:cs="Consolas"/>
+        </w:rPr>
+      </w:pPr>
+      <w:r>
+        <w:rPr>
+          <w:rFonts w:ascii="Consolas" w:hAnsi="Consolas" w:cs="Consolas"/>
+        </w:rPr>
         <w:tab/>
         <w:t>.text</w:t>
       </w:r>
@@ -1134,53 +1810,129 @@
     <w:p>
       <w:pPr>
         <w:spacing w:after="0" w:line="240" w:lineRule="auto"/>
-        <w:ind w:left="1440"/>
-      </w:pPr>
-      <w:r>
+        <w:ind w:left="720"/>
+        <w:rPr>
+          <w:rFonts w:ascii="Consolas" w:hAnsi="Consolas" w:cs="Consolas"/>
+        </w:rPr>
+      </w:pPr>
+      <w:r>
+        <w:rPr>
+          <w:rFonts w:ascii="Consolas" w:hAnsi="Consolas" w:cs="Consolas"/>
+        </w:rPr>
         <w:t xml:space="preserve">getline: </w:t>
       </w:r>
     </w:p>
     <w:p>
       <w:pPr>
         <w:spacing w:after="0" w:line="240" w:lineRule="auto"/>
-        <w:ind w:left="1440"/>
-      </w:pPr>
-      <w:r>
+        <w:ind w:left="720"/>
+        <w:rPr>
+          <w:rFonts w:ascii="Consolas" w:hAnsi="Consolas" w:cs="Consolas"/>
+        </w:rPr>
+      </w:pPr>
+      <w:r>
+        <w:rPr>
+          <w:rFonts w:ascii="Consolas" w:hAnsi="Consolas" w:cs="Consolas"/>
+        </w:rPr>
         <w:tab/>
         <w:t>la</w:t>
       </w:r>
       <w:r>
+        <w:rPr>
+          <w:rFonts w:ascii="Consolas" w:hAnsi="Consolas" w:cs="Consolas"/>
+        </w:rPr>
         <w:tab/>
         <w:t>$a0, prompt</w:t>
       </w:r>
       <w:r>
-        <w:tab/>
-      </w:r>
-      <w:r>
-        <w:tab/>
-        <w:t># Prompt to enter a new line</w:t>
-      </w:r>
-    </w:p>
-    <w:p>
-      <w:pPr>
-        <w:spacing w:after="0" w:line="240" w:lineRule="auto"/>
-        <w:ind w:left="1440"/>
-      </w:pPr>
-      <w:r>
+        <w:rPr>
+          <w:rFonts w:ascii="Consolas" w:hAnsi="Consolas" w:cs="Consolas"/>
+        </w:rPr>
+        <w:tab/>
+      </w:r>
+      <w:r>
+        <w:rPr>
+          <w:rFonts w:ascii="Consolas" w:hAnsi="Consolas" w:cs="Consolas"/>
+        </w:rPr>
+        <w:tab/>
+        <w:t xml:space="preserve"># Prompt to enter a new </w:t>
+      </w:r>
+      <w:proofErr w:type="gramStart"/>
+      <w:r>
+        <w:rPr>
+          <w:rFonts w:ascii="Consolas" w:hAnsi="Consolas" w:cs="Consolas"/>
+        </w:rPr>
+        <w:t>line</w:t>
+      </w:r>
+      <w:proofErr w:type="gramEnd"/>
+    </w:p>
+    <w:p>
+      <w:pPr>
+        <w:spacing w:after="0" w:line="240" w:lineRule="auto"/>
+        <w:ind w:left="720"/>
+        <w:rPr>
+          <w:rFonts w:ascii="Consolas" w:hAnsi="Consolas" w:cs="Consolas"/>
+        </w:rPr>
+      </w:pPr>
+      <w:r>
+        <w:rPr>
+          <w:rFonts w:ascii="Consolas" w:hAnsi="Consolas" w:cs="Consolas"/>
+        </w:rPr>
         <w:tab/>
         <w:t>li</w:t>
       </w:r>
       <w:r>
+        <w:rPr>
+          <w:rFonts w:ascii="Consolas" w:hAnsi="Consolas" w:cs="Consolas"/>
+        </w:rPr>
         <w:tab/>
         <w:t>$v0, 4</w:t>
       </w:r>
-    </w:p>
-    <w:p>
-      <w:pPr>
-        <w:spacing w:after="0" w:line="240" w:lineRule="auto"/>
-        <w:ind w:left="1440"/>
-      </w:pPr>
-      <w:r>
+      <w:r>
+        <w:rPr>
+          <w:rFonts w:ascii="Consolas" w:hAnsi="Consolas" w:cs="Consolas"/>
+        </w:rPr>
+        <w:t xml:space="preserve">            #</w:t>
+      </w:r>
+      <w:r>
+        <w:rPr>
+          <w:rFonts w:ascii="Consolas" w:hAnsi="Consolas" w:cs="Consolas"/>
+        </w:rPr>
+        <w:t xml:space="preserve"> Command code to</w:t>
+      </w:r>
+      <w:r>
+        <w:rPr>
+          <w:rFonts w:ascii="Consolas" w:hAnsi="Consolas" w:cs="Consolas"/>
+        </w:rPr>
+        <w:t xml:space="preserve"> </w:t>
+      </w:r>
+      <w:r>
+        <w:rPr>
+          <w:rFonts w:ascii="Consolas" w:hAnsi="Consolas" w:cs="Consolas"/>
+        </w:rPr>
+        <w:t xml:space="preserve">write to the </w:t>
+      </w:r>
+      <w:proofErr w:type="gramStart"/>
+      <w:r>
+        <w:rPr>
+          <w:rFonts w:ascii="Consolas" w:hAnsi="Consolas" w:cs="Consolas"/>
+        </w:rPr>
+        <w:t>screen</w:t>
+      </w:r>
+      <w:proofErr w:type="gramEnd"/>
+    </w:p>
+    <w:p>
+      <w:pPr>
+        <w:spacing w:after="0" w:line="240" w:lineRule="auto"/>
+        <w:ind w:left="720"/>
+        <w:rPr>
+          <w:rFonts w:ascii="Consolas" w:hAnsi="Consolas" w:cs="Consolas"/>
+        </w:rPr>
+      </w:pPr>
+      <w:r>
+        <w:rPr>
+          <w:rFonts w:ascii="Consolas" w:hAnsi="Consolas" w:cs="Consolas"/>
+        </w:rPr>
         <w:tab/>
         <w:t>syscall</w:t>
       </w:r>
@@ -1188,67 +1940,166 @@
     <w:p>
       <w:pPr>
         <w:spacing w:after="0" w:line="240" w:lineRule="auto"/>
-        <w:ind w:left="1440"/>
-      </w:pPr>
-    </w:p>
-    <w:p>
-      <w:pPr>
-        <w:spacing w:after="0" w:line="240" w:lineRule="auto"/>
-        <w:ind w:left="1440"/>
-      </w:pPr>
-      <w:r>
+        <w:ind w:left="720"/>
+        <w:rPr>
+          <w:rFonts w:ascii="Consolas" w:hAnsi="Consolas" w:cs="Consolas"/>
+        </w:rPr>
+      </w:pPr>
+    </w:p>
+    <w:p>
+      <w:pPr>
+        <w:spacing w:after="0" w:line="240" w:lineRule="auto"/>
+        <w:ind w:left="720"/>
+        <w:rPr>
+          <w:rFonts w:ascii="Consolas" w:hAnsi="Consolas" w:cs="Consolas"/>
+        </w:rPr>
+      </w:pPr>
+      <w:r>
+        <w:rPr>
+          <w:rFonts w:ascii="Consolas" w:hAnsi="Consolas" w:cs="Consolas"/>
+        </w:rPr>
         <w:tab/>
         <w:t>la</w:t>
       </w:r>
       <w:r>
+        <w:rPr>
+          <w:rFonts w:ascii="Consolas" w:hAnsi="Consolas" w:cs="Consolas"/>
+        </w:rPr>
         <w:tab/>
         <w:t>$a0, inBuf</w:t>
       </w:r>
       <w:r>
-        <w:tab/>
-      </w:r>
-      <w:r>
-        <w:tab/>
-        <w:t># read a new line</w:t>
-      </w:r>
-    </w:p>
-    <w:p>
-      <w:pPr>
-        <w:spacing w:after="0" w:line="240" w:lineRule="auto"/>
-        <w:ind w:left="1440"/>
-      </w:pPr>
-      <w:r>
+        <w:rPr>
+          <w:rFonts w:ascii="Consolas" w:hAnsi="Consolas" w:cs="Consolas"/>
+        </w:rPr>
+        <w:tab/>
+      </w:r>
+      <w:r>
+        <w:rPr>
+          <w:rFonts w:ascii="Consolas" w:hAnsi="Consolas" w:cs="Consolas"/>
+        </w:rPr>
+        <w:tab/>
+        <w:t xml:space="preserve"># </w:t>
+      </w:r>
+      <w:r>
+        <w:rPr>
+          <w:rFonts w:ascii="Consolas" w:hAnsi="Consolas" w:cs="Consolas"/>
+        </w:rPr>
+        <w:t xml:space="preserve">Store the </w:t>
+      </w:r>
+      <w:r>
+        <w:rPr>
+          <w:rFonts w:ascii="Consolas" w:hAnsi="Consolas" w:cs="Consolas"/>
+        </w:rPr>
+        <w:t xml:space="preserve">user input in </w:t>
+      </w:r>
+      <w:proofErr w:type="gramStart"/>
+      <w:r>
+        <w:rPr>
+          <w:rFonts w:ascii="Consolas" w:hAnsi="Consolas" w:cs="Consolas"/>
+        </w:rPr>
+        <w:t>inBuf</w:t>
+      </w:r>
+      <w:proofErr w:type="gramEnd"/>
+    </w:p>
+    <w:p>
+      <w:pPr>
+        <w:spacing w:after="0" w:line="240" w:lineRule="auto"/>
+        <w:ind w:left="720"/>
+        <w:rPr>
+          <w:rFonts w:ascii="Consolas" w:hAnsi="Consolas" w:cs="Consolas"/>
+        </w:rPr>
+      </w:pPr>
+      <w:r>
+        <w:rPr>
+          <w:rFonts w:ascii="Consolas" w:hAnsi="Consolas" w:cs="Consolas"/>
+        </w:rPr>
         <w:tab/>
         <w:t>li</w:t>
       </w:r>
       <w:r>
+        <w:rPr>
+          <w:rFonts w:ascii="Consolas" w:hAnsi="Consolas" w:cs="Consolas"/>
+        </w:rPr>
         <w:tab/>
         <w:t>$a1, 80</w:t>
       </w:r>
       <w:r>
-        <w:tab/>
-      </w:r>
-    </w:p>
-    <w:p>
-      <w:pPr>
-        <w:spacing w:after="0" w:line="240" w:lineRule="auto"/>
-        <w:ind w:left="1440"/>
-      </w:pPr>
-      <w:r>
+        <w:rPr>
+          <w:rFonts w:ascii="Consolas" w:hAnsi="Consolas" w:cs="Consolas"/>
+        </w:rPr>
+        <w:tab/>
+      </w:r>
+      <w:r>
+        <w:rPr>
+          <w:rFonts w:ascii="Consolas" w:hAnsi="Consolas" w:cs="Consolas"/>
+        </w:rPr>
+        <w:t xml:space="preserve">      # inBuf has space for 80 </w:t>
+      </w:r>
+      <w:proofErr w:type="gramStart"/>
+      <w:r>
+        <w:rPr>
+          <w:rFonts w:ascii="Consolas" w:hAnsi="Consolas" w:cs="Consolas"/>
+        </w:rPr>
+        <w:t>character</w:t>
+      </w:r>
+      <w:proofErr w:type="gramEnd"/>
+    </w:p>
+    <w:p>
+      <w:pPr>
+        <w:spacing w:after="0" w:line="240" w:lineRule="auto"/>
+        <w:ind w:left="720"/>
+        <w:rPr>
+          <w:rFonts w:ascii="Consolas" w:hAnsi="Consolas" w:cs="Consolas"/>
+        </w:rPr>
+      </w:pPr>
+      <w:r>
+        <w:rPr>
+          <w:rFonts w:ascii="Consolas" w:hAnsi="Consolas" w:cs="Consolas"/>
+        </w:rPr>
         <w:tab/>
         <w:t>li</w:t>
       </w:r>
       <w:r>
+        <w:rPr>
+          <w:rFonts w:ascii="Consolas" w:hAnsi="Consolas" w:cs="Consolas"/>
+        </w:rPr>
         <w:tab/>
         <w:t>$v0, 8</w:t>
       </w:r>
-    </w:p>
-    <w:p>
-      <w:pPr>
-        <w:spacing w:after="0" w:line="240" w:lineRule="auto"/>
-        <w:ind w:left="1440"/>
-      </w:pPr>
-      <w:r>
+      <w:r>
+        <w:rPr>
+          <w:rFonts w:ascii="Consolas" w:hAnsi="Consolas" w:cs="Consolas"/>
+        </w:rPr>
+        <w:t xml:space="preserve">            # Command code to </w:t>
+      </w:r>
+      <w:r>
+        <w:rPr>
+          <w:rFonts w:ascii="Consolas" w:hAnsi="Consolas" w:cs="Consolas"/>
+        </w:rPr>
+        <w:t xml:space="preserve">read a new </w:t>
+      </w:r>
+      <w:proofErr w:type="gramStart"/>
+      <w:r>
+        <w:rPr>
+          <w:rFonts w:ascii="Consolas" w:hAnsi="Consolas" w:cs="Consolas"/>
+        </w:rPr>
+        <w:t>line</w:t>
+      </w:r>
+      <w:proofErr w:type="gramEnd"/>
+    </w:p>
+    <w:p>
+      <w:pPr>
+        <w:spacing w:after="0" w:line="240" w:lineRule="auto"/>
+        <w:ind w:left="720"/>
+        <w:rPr>
+          <w:rFonts w:ascii="Consolas" w:hAnsi="Consolas" w:cs="Consolas"/>
+        </w:rPr>
+      </w:pPr>
+      <w:r>
+        <w:rPr>
+          <w:rFonts w:ascii="Consolas" w:hAnsi="Consolas" w:cs="Consolas"/>
+        </w:rPr>
         <w:tab/>
         <w:t>syscall</w:t>
       </w:r>
@@ -1256,22 +2107,40 @@
     <w:p>
       <w:pPr>
         <w:spacing w:after="0" w:line="240" w:lineRule="auto"/>
-        <w:ind w:left="1440"/>
-      </w:pPr>
-    </w:p>
-    <w:p>
-      <w:pPr>
-        <w:spacing w:after="0" w:line="240" w:lineRule="auto"/>
-        <w:ind w:left="1440"/>
-      </w:pPr>
-      <w:r>
+        <w:ind w:left="720"/>
+        <w:rPr>
+          <w:rFonts w:ascii="Consolas" w:hAnsi="Consolas" w:cs="Consolas"/>
+        </w:rPr>
+      </w:pPr>
+    </w:p>
+    <w:p>
+      <w:pPr>
+        <w:spacing w:after="0" w:line="240" w:lineRule="auto"/>
+        <w:ind w:left="720"/>
+        <w:rPr>
+          <w:rFonts w:ascii="Consolas" w:hAnsi="Consolas" w:cs="Consolas"/>
+        </w:rPr>
+      </w:pPr>
+      <w:r>
+        <w:rPr>
+          <w:rFonts w:ascii="Consolas" w:hAnsi="Consolas" w:cs="Consolas"/>
+        </w:rPr>
         <w:tab/>
         <w:t>jr</w:t>
       </w:r>
       <w:r>
+        <w:rPr>
+          <w:rFonts w:ascii="Consolas" w:hAnsi="Consolas" w:cs="Consolas"/>
+        </w:rPr>
         <w:tab/>
         <w:t>$ra</w:t>
       </w:r>
+      <w:r>
+        <w:rPr>
+          <w:rFonts w:ascii="Consolas" w:hAnsi="Consolas" w:cs="Consolas"/>
+        </w:rPr>
+        <w:t xml:space="preserve">               # Return</w:t>
+      </w:r>
     </w:p>
     <w:p>
       <w:pPr>
@@ -1343,6 +2212,9 @@
         <w:t xml:space="preserve">table </w:t>
       </w:r>
       <w:r>
+        <w:rPr>
+          <w:rFonts w:ascii="Consolas" w:hAnsi="Consolas" w:cs="Consolas"/>
+        </w:rPr>
         <w:t>tabChar</w:t>
       </w:r>
       <w:r>
@@ -1367,24 +2239,45 @@
         <w:t>function</w:t>
       </w:r>
       <w:r>
-        <w:t xml:space="preserve"> to perform </w:t>
-      </w:r>
-      <w:r>
-        <w:t>a</w:t>
-      </w:r>
-      <w:r>
-        <w:t xml:space="preserve"> search </w:t>
-      </w:r>
-      <w:r>
-        <w:t>of a character</w:t>
-      </w:r>
-      <w:r>
-        <w:t xml:space="preserve">. Be careful that a character from the input string is stored in a byte where as the search table below is organized in units of words (4-byte each). When you compare a letter from the input string to characters in </w:t>
-      </w:r>
-      <w:r>
+        <w:t xml:space="preserve"> to search </w:t>
+      </w:r>
+      <w:r>
+        <w:t xml:space="preserve">for </w:t>
+      </w:r>
+      <w:r>
+        <w:t>a character</w:t>
+      </w:r>
+      <w:r>
+        <w:t xml:space="preserve">. Be careful that a character from the input string is stored </w:t>
+      </w:r>
+      <w:r>
+        <w:t>as one</w:t>
+      </w:r>
+      <w:r>
+        <w:t xml:space="preserve"> byte</w:t>
+      </w:r>
+      <w:r>
+        <w:t>,</w:t>
+      </w:r>
+      <w:r>
+        <w:t xml:space="preserve"> whereas the search table below is organized in units of words (4-byte</w:t>
+      </w:r>
+      <w:r>
+        <w:t>s</w:t>
+      </w:r>
+      <w:r>
+        <w:t xml:space="preserve"> each). When you compare a letter from the input string to characters in </w:t>
+      </w:r>
+      <w:r>
+        <w:rPr>
+          <w:rFonts w:ascii="Consolas" w:hAnsi="Consolas" w:cs="Consolas"/>
+        </w:rPr>
         <w:t>tabC</w:t>
       </w:r>
       <w:r>
+        <w:rPr>
+          <w:rFonts w:ascii="Consolas" w:hAnsi="Consolas" w:cs="Consolas"/>
+        </w:rPr>
         <w:t>har</w:t>
       </w:r>
       <w:r>
@@ -1534,43 +2427,95 @@
     <w:p>
       <w:pPr>
         <w:spacing w:after="0" w:line="240" w:lineRule="auto"/>
-        <w:ind w:left="2160" w:firstLine="720"/>
-      </w:pPr>
-      <w:r>
+        <w:ind w:left="720" w:firstLine="720"/>
+        <w:rPr>
+          <w:rFonts w:ascii="Consolas" w:hAnsi="Consolas" w:cs="Consolas"/>
+        </w:rPr>
+      </w:pPr>
+      <w:r>
+        <w:rPr>
+          <w:rFonts w:ascii="Consolas" w:hAnsi="Consolas" w:cs="Consolas"/>
+        </w:rPr>
         <w:t>.data</w:t>
       </w:r>
     </w:p>
     <w:p>
       <w:pPr>
         <w:spacing w:after="0" w:line="240" w:lineRule="auto"/>
+        <w:ind w:firstLine="720"/>
+        <w:rPr>
+          <w:rFonts w:ascii="Consolas" w:hAnsi="Consolas" w:cs="Consolas"/>
+        </w:rPr>
+      </w:pPr>
+      <w:r>
+        <w:rPr>
+          <w:rFonts w:ascii="Consolas" w:hAnsi="Consolas" w:cs="Consolas"/>
+        </w:rPr>
+        <w:t>t</w:t>
+      </w:r>
+      <w:r>
+        <w:rPr>
+          <w:rFonts w:ascii="Consolas" w:hAnsi="Consolas" w:cs="Consolas"/>
+        </w:rPr>
+        <w:t>ab</w:t>
+      </w:r>
+      <w:r>
+        <w:rPr>
+          <w:rFonts w:ascii="Consolas" w:hAnsi="Consolas" w:cs="Consolas"/>
+        </w:rPr>
+        <w:t>C</w:t>
+      </w:r>
+      <w:r>
+        <w:rPr>
+          <w:rFonts w:ascii="Consolas" w:hAnsi="Consolas" w:cs="Consolas"/>
+        </w:rPr>
+        <w:t xml:space="preserve">har: </w:t>
+      </w:r>
+    </w:p>
+    <w:p>
+      <w:pPr>
+        <w:spacing w:after="0" w:line="240" w:lineRule="auto"/>
         <w:ind w:left="720" w:firstLine="720"/>
-      </w:pPr>
-      <w:r>
-        <w:t>t</w:t>
-      </w:r>
-      <w:r>
-        <w:t>ab</w:t>
-      </w:r>
-      <w:r>
-        <w:t>C</w:t>
-      </w:r>
-      <w:r>
-        <w:t xml:space="preserve">har: </w:t>
-      </w:r>
-      <w:r>
-        <w:tab/>
-      </w:r>
-      <w:r>
-        <w:t>.word</w:t>
-      </w:r>
-      <w:r>
-        <w:tab/>
+        <w:rPr>
+          <w:rFonts w:ascii="Consolas" w:hAnsi="Consolas" w:cs="Consolas"/>
+        </w:rPr>
+      </w:pPr>
+      <w:proofErr w:type="gramStart"/>
+      <w:r>
+        <w:rPr>
+          <w:rFonts w:ascii="Consolas" w:hAnsi="Consolas" w:cs="Consolas"/>
+        </w:rPr>
+        <w:t>.word</w:t>
+      </w:r>
+      <w:proofErr w:type="gramEnd"/>
+      <w:r>
+        <w:rPr>
+          <w:rFonts w:ascii="Consolas" w:hAnsi="Consolas" w:cs="Consolas"/>
+        </w:rPr>
+        <w:tab/>
+      </w:r>
+      <w:r>
+        <w:rPr>
+          <w:rFonts w:ascii="Consolas" w:hAnsi="Consolas" w:cs="Consolas"/>
+        </w:rPr>
+        <w:tab/>
+      </w:r>
+      <w:r>
+        <w:rPr>
+          <w:rFonts w:ascii="Consolas" w:hAnsi="Consolas" w:cs="Consolas"/>
+        </w:rPr>
         <w:t>0x09, 6</w:t>
       </w:r>
       <w:r>
-        <w:tab/>
-      </w:r>
-      <w:r>
+        <w:rPr>
+          <w:rFonts w:ascii="Consolas" w:hAnsi="Consolas" w:cs="Consolas"/>
+        </w:rPr>
+        <w:tab/>
+      </w:r>
+      <w:r>
+        <w:rPr>
+          <w:rFonts w:ascii="Consolas" w:hAnsi="Consolas" w:cs="Consolas"/>
+        </w:rPr>
         <w:tab/>
         <w:t># tab</w:t>
       </w:r>
@@ -1578,1293 +2523,3352 @@
     <w:p>
       <w:pPr>
         <w:spacing w:after="0" w:line="240" w:lineRule="auto"/>
-        <w:ind w:left="2160" w:firstLine="720"/>
-      </w:pPr>
-      <w:r>
-        <w:t xml:space="preserve">.word </w:t>
-      </w:r>
-      <w:r>
-        <w:tab/>
-      </w:r>
-      <w:r>
+        <w:ind w:left="720" w:firstLine="720"/>
+        <w:rPr>
+          <w:rFonts w:ascii="Consolas" w:hAnsi="Consolas" w:cs="Consolas"/>
+        </w:rPr>
+      </w:pPr>
+      <w:proofErr w:type="gramStart"/>
+      <w:r>
+        <w:rPr>
+          <w:rFonts w:ascii="Consolas" w:hAnsi="Consolas" w:cs="Consolas"/>
+        </w:rPr>
+        <w:t>.word</w:t>
+      </w:r>
+      <w:proofErr w:type="gramEnd"/>
+      <w:r>
+        <w:rPr>
+          <w:rFonts w:ascii="Consolas" w:hAnsi="Consolas" w:cs="Consolas"/>
+        </w:rPr>
+        <w:t xml:space="preserve"> </w:t>
+      </w:r>
+      <w:r>
+        <w:rPr>
+          <w:rFonts w:ascii="Consolas" w:hAnsi="Consolas" w:cs="Consolas"/>
+        </w:rPr>
+        <w:tab/>
+      </w:r>
+      <w:r>
+        <w:rPr>
+          <w:rFonts w:ascii="Consolas" w:hAnsi="Consolas" w:cs="Consolas"/>
+        </w:rPr>
         <w:t xml:space="preserve">0x0a, </w:t>
       </w:r>
       <w:r>
+        <w:rPr>
+          <w:rFonts w:ascii="Consolas" w:hAnsi="Consolas" w:cs="Consolas"/>
+        </w:rPr>
         <w:t>6</w:t>
       </w:r>
       <w:r>
-        <w:tab/>
-      </w:r>
-      <w:r>
-        <w:tab/>
-        <w:t># LF</w:t>
-      </w:r>
-    </w:p>
-    <w:p>
-      <w:pPr>
-        <w:spacing w:after="0" w:line="240" w:lineRule="auto"/>
-        <w:ind w:left="2160" w:firstLine="720"/>
-      </w:pPr>
-      <w:r>
-        <w:t xml:space="preserve">.word </w:t>
-      </w:r>
-      <w:r>
-        <w:tab/>
-      </w:r>
-      <w:r>
+        <w:rPr>
+          <w:rFonts w:ascii="Consolas" w:hAnsi="Consolas" w:cs="Consolas"/>
+        </w:rPr>
+        <w:tab/>
+      </w:r>
+      <w:r>
+        <w:rPr>
+          <w:rFonts w:ascii="Consolas" w:hAnsi="Consolas" w:cs="Consolas"/>
+        </w:rPr>
+        <w:tab/>
+        <w:t xml:space="preserve"># </w:t>
+      </w:r>
+      <w:r>
+        <w:rPr>
+          <w:rFonts w:ascii="Consolas" w:hAnsi="Consolas" w:cs="Consolas"/>
+        </w:rPr>
+        <w:t>line feed</w:t>
+      </w:r>
+    </w:p>
+    <w:p>
+      <w:pPr>
+        <w:spacing w:after="0" w:line="240" w:lineRule="auto"/>
+        <w:ind w:left="720" w:firstLine="720"/>
+        <w:rPr>
+          <w:rFonts w:ascii="Consolas" w:hAnsi="Consolas" w:cs="Consolas"/>
+        </w:rPr>
+      </w:pPr>
+      <w:proofErr w:type="gramStart"/>
+      <w:r>
+        <w:rPr>
+          <w:rFonts w:ascii="Consolas" w:hAnsi="Consolas" w:cs="Consolas"/>
+        </w:rPr>
+        <w:t>.word</w:t>
+      </w:r>
+      <w:proofErr w:type="gramEnd"/>
+      <w:r>
+        <w:rPr>
+          <w:rFonts w:ascii="Consolas" w:hAnsi="Consolas" w:cs="Consolas"/>
+        </w:rPr>
+        <w:t xml:space="preserve"> </w:t>
+      </w:r>
+      <w:r>
+        <w:rPr>
+          <w:rFonts w:ascii="Consolas" w:hAnsi="Consolas" w:cs="Consolas"/>
+        </w:rPr>
+        <w:tab/>
+        <w:t>0x0</w:t>
+      </w:r>
+      <w:r>
+        <w:rPr>
+          <w:rFonts w:ascii="Consolas" w:hAnsi="Consolas" w:cs="Consolas"/>
+        </w:rPr>
+        <w:t>d</w:t>
+      </w:r>
+      <w:r>
+        <w:rPr>
+          <w:rFonts w:ascii="Consolas" w:hAnsi="Consolas" w:cs="Consolas"/>
+        </w:rPr>
+        <w:t>, 6</w:t>
+      </w:r>
+      <w:r>
+        <w:rPr>
+          <w:rFonts w:ascii="Consolas" w:hAnsi="Consolas" w:cs="Consolas"/>
+        </w:rPr>
+        <w:tab/>
+      </w:r>
+      <w:r>
+        <w:rPr>
+          <w:rFonts w:ascii="Consolas" w:hAnsi="Consolas" w:cs="Consolas"/>
+        </w:rPr>
+        <w:tab/>
+        <w:t xml:space="preserve"># </w:t>
+      </w:r>
+      <w:r>
+        <w:rPr>
+          <w:rFonts w:ascii="Consolas" w:hAnsi="Consolas" w:cs="Consolas"/>
+        </w:rPr>
+        <w:t>car</w:t>
+      </w:r>
+      <w:r>
+        <w:rPr>
+          <w:rFonts w:ascii="Consolas" w:hAnsi="Consolas" w:cs="Consolas"/>
+        </w:rPr>
+        <w:t>r</w:t>
+      </w:r>
+      <w:r>
+        <w:rPr>
+          <w:rFonts w:ascii="Consolas" w:hAnsi="Consolas" w:cs="Consolas"/>
+        </w:rPr>
+        <w:t>aige return</w:t>
+      </w:r>
+    </w:p>
+    <w:p>
+      <w:pPr>
+        <w:spacing w:after="0" w:line="240" w:lineRule="auto"/>
+        <w:ind w:left="720" w:firstLine="720"/>
+        <w:rPr>
+          <w:rFonts w:ascii="Consolas" w:hAnsi="Consolas" w:cs="Consolas"/>
+        </w:rPr>
+      </w:pPr>
+      <w:proofErr w:type="gramStart"/>
+      <w:r>
+        <w:rPr>
+          <w:rFonts w:ascii="Consolas" w:hAnsi="Consolas" w:cs="Consolas"/>
+        </w:rPr>
+        <w:t>.word</w:t>
+      </w:r>
+      <w:proofErr w:type="gramEnd"/>
+      <w:r>
+        <w:rPr>
+          <w:rFonts w:ascii="Consolas" w:hAnsi="Consolas" w:cs="Consolas"/>
+        </w:rPr>
+        <w:t xml:space="preserve"> </w:t>
+      </w:r>
+      <w:r>
+        <w:rPr>
+          <w:rFonts w:ascii="Consolas" w:hAnsi="Consolas" w:cs="Consolas"/>
+        </w:rPr>
+        <w:tab/>
+      </w:r>
+      <w:r>
+        <w:rPr>
+          <w:rFonts w:ascii="Consolas" w:hAnsi="Consolas" w:cs="Consolas"/>
+        </w:rPr>
         <w:t xml:space="preserve">' </w:t>
       </w:r>
       <w:r>
+        <w:rPr>
+          <w:rFonts w:ascii="Consolas" w:hAnsi="Consolas" w:cs="Consolas"/>
+        </w:rPr>
         <w:t xml:space="preserve">', </w:t>
       </w:r>
       <w:r>
+        <w:rPr>
+          <w:rFonts w:ascii="Consolas" w:hAnsi="Consolas" w:cs="Consolas"/>
+        </w:rPr>
         <w:t>6</w:t>
       </w:r>
     </w:p>
     <w:p>
       <w:pPr>
         <w:spacing w:after="0" w:line="240" w:lineRule="auto"/>
-        <w:ind w:left="2160"/>
-      </w:pPr>
-      <w:r>
-        <w:t xml:space="preserve"> </w:t>
-      </w:r>
-      <w:r>
-        <w:tab/>
-        <w:t xml:space="preserve">.word </w:t>
-      </w:r>
-      <w:r>
-        <w:tab/>
-      </w:r>
-      <w:r>
+        <w:ind w:left="720"/>
+        <w:rPr>
+          <w:rFonts w:ascii="Consolas" w:hAnsi="Consolas" w:cs="Consolas"/>
+        </w:rPr>
+      </w:pPr>
+      <w:r>
+        <w:rPr>
+          <w:rFonts w:ascii="Consolas" w:hAnsi="Consolas" w:cs="Consolas"/>
+        </w:rPr>
+        <w:t xml:space="preserve"> </w:t>
+      </w:r>
+      <w:r>
+        <w:rPr>
+          <w:rFonts w:ascii="Consolas" w:hAnsi="Consolas" w:cs="Consolas"/>
+        </w:rPr>
+        <w:tab/>
+      </w:r>
+      <w:proofErr w:type="gramStart"/>
+      <w:r>
+        <w:rPr>
+          <w:rFonts w:ascii="Consolas" w:hAnsi="Consolas" w:cs="Consolas"/>
+        </w:rPr>
+        <w:t>.word</w:t>
+      </w:r>
+      <w:proofErr w:type="gramEnd"/>
+      <w:r>
+        <w:rPr>
+          <w:rFonts w:ascii="Consolas" w:hAnsi="Consolas" w:cs="Consolas"/>
+        </w:rPr>
+        <w:t xml:space="preserve"> </w:t>
+      </w:r>
+      <w:r>
+        <w:rPr>
+          <w:rFonts w:ascii="Consolas" w:hAnsi="Consolas" w:cs="Consolas"/>
+        </w:rPr>
+        <w:tab/>
+      </w:r>
+      <w:r>
+        <w:rPr>
+          <w:rFonts w:ascii="Consolas" w:hAnsi="Consolas" w:cs="Consolas"/>
+        </w:rPr>
         <w:t>‘#’</w:t>
       </w:r>
       <w:r>
+        <w:rPr>
+          <w:rFonts w:ascii="Consolas" w:hAnsi="Consolas" w:cs="Consolas"/>
+        </w:rPr>
         <w:t xml:space="preserve">, </w:t>
       </w:r>
       <w:r>
+        <w:rPr>
+          <w:rFonts w:ascii="Consolas" w:hAnsi="Consolas" w:cs="Consolas"/>
+        </w:rPr>
         <w:t>5</w:t>
       </w:r>
     </w:p>
     <w:p>
       <w:pPr>
         <w:spacing w:after="0" w:line="240" w:lineRule="auto"/>
-        <w:ind w:left="2160"/>
-      </w:pPr>
-      <w:r>
-        <w:tab/>
-        <w:t xml:space="preserve">.word </w:t>
-      </w:r>
-      <w:r>
-        <w:tab/>
-      </w:r>
-      <w:r>
+        <w:ind w:left="720"/>
+        <w:rPr>
+          <w:rFonts w:ascii="Consolas" w:hAnsi="Consolas" w:cs="Consolas"/>
+        </w:rPr>
+      </w:pPr>
+      <w:r>
+        <w:rPr>
+          <w:rFonts w:ascii="Consolas" w:hAnsi="Consolas" w:cs="Consolas"/>
+        </w:rPr>
+        <w:tab/>
+      </w:r>
+      <w:proofErr w:type="gramStart"/>
+      <w:r>
+        <w:rPr>
+          <w:rFonts w:ascii="Consolas" w:hAnsi="Consolas" w:cs="Consolas"/>
+        </w:rPr>
+        <w:t>.word</w:t>
+      </w:r>
+      <w:proofErr w:type="gramEnd"/>
+      <w:r>
+        <w:rPr>
+          <w:rFonts w:ascii="Consolas" w:hAnsi="Consolas" w:cs="Consolas"/>
+        </w:rPr>
+        <w:t xml:space="preserve"> </w:t>
+      </w:r>
+      <w:r>
+        <w:rPr>
+          <w:rFonts w:ascii="Consolas" w:hAnsi="Consolas" w:cs="Consolas"/>
+        </w:rPr>
+        <w:tab/>
+      </w:r>
+      <w:r>
+        <w:rPr>
+          <w:rFonts w:ascii="Consolas" w:hAnsi="Consolas" w:cs="Consolas"/>
+        </w:rPr>
         <w:t>‘</w:t>
       </w:r>
       <w:r>
+        <w:rPr>
+          <w:rFonts w:ascii="Consolas" w:hAnsi="Consolas" w:cs="Consolas"/>
+        </w:rPr>
         <w:t>$</w:t>
       </w:r>
       <w:r>
+        <w:rPr>
+          <w:rFonts w:ascii="Consolas" w:hAnsi="Consolas" w:cs="Consolas"/>
+        </w:rPr>
         <w:t>’</w:t>
       </w:r>
       <w:r>
-        <w:t>,4</w:t>
-      </w:r>
-    </w:p>
-    <w:p>
-      <w:pPr>
-        <w:spacing w:after="0" w:line="240" w:lineRule="auto"/>
-        <w:ind w:left="2160"/>
-      </w:pPr>
-      <w:r>
-        <w:tab/>
-        <w:t xml:space="preserve">.word </w:t>
-      </w:r>
-      <w:r>
-        <w:tab/>
-      </w:r>
-      <w:r>
+        <w:rPr>
+          <w:rFonts w:ascii="Consolas" w:hAnsi="Consolas" w:cs="Consolas"/>
+        </w:rPr>
+        <w:t>,</w:t>
+      </w:r>
+      <w:r>
+        <w:rPr>
+          <w:rFonts w:ascii="Consolas" w:hAnsi="Consolas" w:cs="Consolas"/>
+        </w:rPr>
+        <w:t xml:space="preserve"> </w:t>
+      </w:r>
+      <w:r>
+        <w:rPr>
+          <w:rFonts w:ascii="Consolas" w:hAnsi="Consolas" w:cs="Consolas"/>
+        </w:rPr>
+        <w:t>4</w:t>
+      </w:r>
+    </w:p>
+    <w:p>
+      <w:pPr>
+        <w:spacing w:after="0" w:line="240" w:lineRule="auto"/>
+        <w:ind w:left="720"/>
+        <w:rPr>
+          <w:rFonts w:ascii="Consolas" w:hAnsi="Consolas" w:cs="Consolas"/>
+        </w:rPr>
+      </w:pPr>
+      <w:r>
+        <w:rPr>
+          <w:rFonts w:ascii="Consolas" w:hAnsi="Consolas" w:cs="Consolas"/>
+        </w:rPr>
+        <w:tab/>
+      </w:r>
+      <w:proofErr w:type="gramStart"/>
+      <w:r>
+        <w:rPr>
+          <w:rFonts w:ascii="Consolas" w:hAnsi="Consolas" w:cs="Consolas"/>
+        </w:rPr>
+        <w:t>.word</w:t>
+      </w:r>
+      <w:proofErr w:type="gramEnd"/>
+      <w:r>
+        <w:rPr>
+          <w:rFonts w:ascii="Consolas" w:hAnsi="Consolas" w:cs="Consolas"/>
+        </w:rPr>
+        <w:t xml:space="preserve"> </w:t>
+      </w:r>
+      <w:r>
+        <w:rPr>
+          <w:rFonts w:ascii="Consolas" w:hAnsi="Consolas" w:cs="Consolas"/>
+        </w:rPr>
+        <w:tab/>
+      </w:r>
+      <w:r>
+        <w:rPr>
+          <w:rFonts w:ascii="Consolas" w:hAnsi="Consolas" w:cs="Consolas"/>
+        </w:rPr>
         <w:t xml:space="preserve">'(', 4 </w:t>
       </w:r>
     </w:p>
     <w:p>
       <w:pPr>
         <w:spacing w:after="0" w:line="240" w:lineRule="auto"/>
-        <w:ind w:left="2160"/>
-      </w:pPr>
-      <w:r>
-        <w:tab/>
-        <w:t xml:space="preserve">.word </w:t>
-      </w:r>
-      <w:r>
-        <w:tab/>
-      </w:r>
-      <w:r>
+        <w:ind w:left="720"/>
+        <w:rPr>
+          <w:rFonts w:ascii="Consolas" w:hAnsi="Consolas" w:cs="Consolas"/>
+        </w:rPr>
+      </w:pPr>
+      <w:r>
+        <w:rPr>
+          <w:rFonts w:ascii="Consolas" w:hAnsi="Consolas" w:cs="Consolas"/>
+        </w:rPr>
+        <w:lastRenderedPageBreak/>
+        <w:tab/>
+      </w:r>
+      <w:proofErr w:type="gramStart"/>
+      <w:r>
+        <w:rPr>
+          <w:rFonts w:ascii="Consolas" w:hAnsi="Consolas" w:cs="Consolas"/>
+        </w:rPr>
+        <w:t>.word</w:t>
+      </w:r>
+      <w:proofErr w:type="gramEnd"/>
+      <w:r>
+        <w:rPr>
+          <w:rFonts w:ascii="Consolas" w:hAnsi="Consolas" w:cs="Consolas"/>
+        </w:rPr>
+        <w:t xml:space="preserve"> </w:t>
+      </w:r>
+      <w:r>
+        <w:rPr>
+          <w:rFonts w:ascii="Consolas" w:hAnsi="Consolas" w:cs="Consolas"/>
+        </w:rPr>
+        <w:tab/>
+      </w:r>
+      <w:r>
+        <w:rPr>
+          <w:rFonts w:ascii="Consolas" w:hAnsi="Consolas" w:cs="Consolas"/>
+        </w:rPr>
         <w:t xml:space="preserve">')', 4 </w:t>
       </w:r>
     </w:p>
     <w:p>
       <w:pPr>
         <w:spacing w:after="0" w:line="240" w:lineRule="auto"/>
-        <w:ind w:left="2160"/>
-      </w:pPr>
-      <w:r>
+        <w:ind w:left="720"/>
+        <w:rPr>
+          <w:rFonts w:ascii="Consolas" w:hAnsi="Consolas" w:cs="Consolas"/>
+        </w:rPr>
+      </w:pPr>
+      <w:r>
+        <w:rPr>
+          <w:rFonts w:ascii="Consolas" w:hAnsi="Consolas" w:cs="Consolas"/>
+        </w:rPr>
+        <w:tab/>
+      </w:r>
+      <w:proofErr w:type="gramStart"/>
+      <w:r>
+        <w:rPr>
+          <w:rFonts w:ascii="Consolas" w:hAnsi="Consolas" w:cs="Consolas"/>
+        </w:rPr>
+        <w:t>.word</w:t>
+      </w:r>
+      <w:proofErr w:type="gramEnd"/>
+      <w:r>
+        <w:rPr>
+          <w:rFonts w:ascii="Consolas" w:hAnsi="Consolas" w:cs="Consolas"/>
+        </w:rPr>
+        <w:t xml:space="preserve"> </w:t>
+      </w:r>
+      <w:r>
+        <w:rPr>
+          <w:rFonts w:ascii="Consolas" w:hAnsi="Consolas" w:cs="Consolas"/>
+        </w:rPr>
+        <w:tab/>
+      </w:r>
+      <w:r>
+        <w:rPr>
+          <w:rFonts w:ascii="Consolas" w:hAnsi="Consolas" w:cs="Consolas"/>
+        </w:rPr>
+        <w:t xml:space="preserve">'*', 3 </w:t>
+      </w:r>
+    </w:p>
+    <w:p>
+      <w:pPr>
+        <w:spacing w:after="0" w:line="240" w:lineRule="auto"/>
+        <w:ind w:left="720"/>
+        <w:rPr>
+          <w:rFonts w:ascii="Consolas" w:hAnsi="Consolas" w:cs="Consolas"/>
+        </w:rPr>
+      </w:pPr>
+      <w:r>
+        <w:rPr>
+          <w:rFonts w:ascii="Consolas" w:hAnsi="Consolas" w:cs="Consolas"/>
+        </w:rPr>
+        <w:tab/>
+      </w:r>
+      <w:proofErr w:type="gramStart"/>
+      <w:r>
+        <w:rPr>
+          <w:rFonts w:ascii="Consolas" w:hAnsi="Consolas" w:cs="Consolas"/>
+        </w:rPr>
+        <w:t>.word</w:t>
+      </w:r>
+      <w:proofErr w:type="gramEnd"/>
+      <w:r>
+        <w:rPr>
+          <w:rFonts w:ascii="Consolas" w:hAnsi="Consolas" w:cs="Consolas"/>
+        </w:rPr>
+        <w:t xml:space="preserve"> </w:t>
+      </w:r>
+      <w:r>
+        <w:rPr>
+          <w:rFonts w:ascii="Consolas" w:hAnsi="Consolas" w:cs="Consolas"/>
+        </w:rPr>
+        <w:tab/>
+      </w:r>
+      <w:r>
+        <w:rPr>
+          <w:rFonts w:ascii="Consolas" w:hAnsi="Consolas" w:cs="Consolas"/>
+        </w:rPr>
+        <w:t xml:space="preserve">'+', 3 </w:t>
+      </w:r>
+    </w:p>
+    <w:p>
+      <w:pPr>
+        <w:spacing w:after="0" w:line="240" w:lineRule="auto"/>
+        <w:ind w:left="720"/>
+        <w:rPr>
+          <w:rFonts w:ascii="Consolas" w:hAnsi="Consolas" w:cs="Consolas"/>
+        </w:rPr>
+      </w:pPr>
+      <w:r>
+        <w:rPr>
+          <w:rFonts w:ascii="Consolas" w:hAnsi="Consolas" w:cs="Consolas"/>
+        </w:rPr>
+        <w:tab/>
+      </w:r>
+      <w:proofErr w:type="gramStart"/>
+      <w:r>
+        <w:rPr>
+          <w:rFonts w:ascii="Consolas" w:hAnsi="Consolas" w:cs="Consolas"/>
+        </w:rPr>
+        <w:t>.word</w:t>
+      </w:r>
+      <w:proofErr w:type="gramEnd"/>
+      <w:r>
+        <w:rPr>
+          <w:rFonts w:ascii="Consolas" w:hAnsi="Consolas" w:cs="Consolas"/>
+        </w:rPr>
+        <w:t xml:space="preserve"> </w:t>
+      </w:r>
+      <w:r>
+        <w:rPr>
+          <w:rFonts w:ascii="Consolas" w:hAnsi="Consolas" w:cs="Consolas"/>
+        </w:rPr>
+        <w:tab/>
+      </w:r>
+      <w:r>
+        <w:rPr>
+          <w:rFonts w:ascii="Consolas" w:hAnsi="Consolas" w:cs="Consolas"/>
+        </w:rPr>
+        <w:t xml:space="preserve">',', 4 </w:t>
+      </w:r>
+    </w:p>
+    <w:p>
+      <w:pPr>
+        <w:spacing w:after="0" w:line="240" w:lineRule="auto"/>
+        <w:ind w:left="720"/>
+        <w:rPr>
+          <w:rFonts w:ascii="Consolas" w:hAnsi="Consolas" w:cs="Consolas"/>
+        </w:rPr>
+      </w:pPr>
+      <w:r>
+        <w:rPr>
+          <w:rFonts w:ascii="Consolas" w:hAnsi="Consolas" w:cs="Consolas"/>
+        </w:rPr>
+        <w:tab/>
+      </w:r>
+      <w:proofErr w:type="gramStart"/>
+      <w:r>
+        <w:rPr>
+          <w:rFonts w:ascii="Consolas" w:hAnsi="Consolas" w:cs="Consolas"/>
+        </w:rPr>
+        <w:t>.word</w:t>
+      </w:r>
+      <w:proofErr w:type="gramEnd"/>
+      <w:r>
+        <w:rPr>
+          <w:rFonts w:ascii="Consolas" w:hAnsi="Consolas" w:cs="Consolas"/>
+        </w:rPr>
+        <w:t xml:space="preserve"> </w:t>
+      </w:r>
+      <w:r>
+        <w:rPr>
+          <w:rFonts w:ascii="Consolas" w:hAnsi="Consolas" w:cs="Consolas"/>
+        </w:rPr>
+        <w:tab/>
+      </w:r>
+      <w:r>
+        <w:rPr>
+          <w:rFonts w:ascii="Consolas" w:hAnsi="Consolas" w:cs="Consolas"/>
+        </w:rPr>
+        <w:t xml:space="preserve">'-', 3 </w:t>
+      </w:r>
+    </w:p>
+    <w:p>
+      <w:pPr>
+        <w:spacing w:after="0" w:line="240" w:lineRule="auto"/>
+        <w:ind w:left="720"/>
+        <w:rPr>
+          <w:rFonts w:ascii="Consolas" w:hAnsi="Consolas" w:cs="Consolas"/>
+        </w:rPr>
+      </w:pPr>
+      <w:r>
+        <w:rPr>
+          <w:rFonts w:ascii="Consolas" w:hAnsi="Consolas" w:cs="Consolas"/>
+        </w:rPr>
+        <w:tab/>
+      </w:r>
+      <w:proofErr w:type="gramStart"/>
+      <w:r>
+        <w:rPr>
+          <w:rFonts w:ascii="Consolas" w:hAnsi="Consolas" w:cs="Consolas"/>
+        </w:rPr>
+        <w:t>.word</w:t>
+      </w:r>
+      <w:proofErr w:type="gramEnd"/>
+      <w:r>
+        <w:rPr>
+          <w:rFonts w:ascii="Consolas" w:hAnsi="Consolas" w:cs="Consolas"/>
+        </w:rPr>
+        <w:t xml:space="preserve"> </w:t>
+      </w:r>
+      <w:r>
+        <w:rPr>
+          <w:rFonts w:ascii="Consolas" w:hAnsi="Consolas" w:cs="Consolas"/>
+        </w:rPr>
+        <w:tab/>
+      </w:r>
+      <w:r>
+        <w:rPr>
+          <w:rFonts w:ascii="Consolas" w:hAnsi="Consolas" w:cs="Consolas"/>
+        </w:rPr>
+        <w:t xml:space="preserve">'.', 4 </w:t>
+      </w:r>
+    </w:p>
+    <w:p>
+      <w:pPr>
+        <w:spacing w:after="0" w:line="240" w:lineRule="auto"/>
+        <w:ind w:left="720"/>
+        <w:rPr>
+          <w:rFonts w:ascii="Consolas" w:hAnsi="Consolas" w:cs="Consolas"/>
+        </w:rPr>
+      </w:pPr>
+      <w:r>
+        <w:rPr>
+          <w:rFonts w:ascii="Consolas" w:hAnsi="Consolas" w:cs="Consolas"/>
+        </w:rPr>
+        <w:tab/>
+      </w:r>
+      <w:proofErr w:type="gramStart"/>
+      <w:r>
+        <w:rPr>
+          <w:rFonts w:ascii="Consolas" w:hAnsi="Consolas" w:cs="Consolas"/>
+        </w:rPr>
+        <w:t>.word</w:t>
+      </w:r>
+      <w:proofErr w:type="gramEnd"/>
+      <w:r>
+        <w:rPr>
+          <w:rFonts w:ascii="Consolas" w:hAnsi="Consolas" w:cs="Consolas"/>
+        </w:rPr>
+        <w:t xml:space="preserve"> </w:t>
+      </w:r>
+      <w:r>
+        <w:rPr>
+          <w:rFonts w:ascii="Consolas" w:hAnsi="Consolas" w:cs="Consolas"/>
+        </w:rPr>
+        <w:tab/>
+      </w:r>
+      <w:r>
+        <w:rPr>
+          <w:rFonts w:ascii="Consolas" w:hAnsi="Consolas" w:cs="Consolas"/>
+        </w:rPr>
+        <w:t xml:space="preserve">'/', 3 </w:t>
+      </w:r>
+    </w:p>
+    <w:p>
+      <w:pPr>
+        <w:spacing w:after="0" w:line="240" w:lineRule="auto"/>
+        <w:ind w:left="720"/>
+        <w:rPr>
+          <w:rFonts w:ascii="Consolas" w:hAnsi="Consolas" w:cs="Consolas"/>
+        </w:rPr>
+      </w:pPr>
+    </w:p>
+    <w:p>
+      <w:pPr>
+        <w:spacing w:after="0" w:line="240" w:lineRule="auto"/>
+        <w:ind w:left="720"/>
+        <w:rPr>
+          <w:rFonts w:ascii="Consolas" w:hAnsi="Consolas" w:cs="Consolas"/>
+        </w:rPr>
+      </w:pPr>
+      <w:r>
+        <w:rPr>
+          <w:rFonts w:ascii="Consolas" w:hAnsi="Consolas" w:cs="Consolas"/>
+        </w:rPr>
+        <w:tab/>
+      </w:r>
+      <w:proofErr w:type="gramStart"/>
+      <w:r>
+        <w:rPr>
+          <w:rFonts w:ascii="Consolas" w:hAnsi="Consolas" w:cs="Consolas"/>
+        </w:rPr>
+        <w:t>.word</w:t>
+      </w:r>
+      <w:proofErr w:type="gramEnd"/>
+      <w:r>
+        <w:rPr>
+          <w:rFonts w:ascii="Consolas" w:hAnsi="Consolas" w:cs="Consolas"/>
+        </w:rPr>
+        <w:t xml:space="preserve"> </w:t>
+      </w:r>
+      <w:r>
+        <w:rPr>
+          <w:rFonts w:ascii="Consolas" w:hAnsi="Consolas" w:cs="Consolas"/>
+        </w:rPr>
+        <w:tab/>
+      </w:r>
+      <w:r>
+        <w:rPr>
+          <w:rFonts w:ascii="Consolas" w:hAnsi="Consolas" w:cs="Consolas"/>
+        </w:rPr>
+        <w:t>'0', 1</w:t>
+      </w:r>
+    </w:p>
+    <w:p>
+      <w:pPr>
+        <w:spacing w:after="0" w:line="240" w:lineRule="auto"/>
+        <w:ind w:left="720"/>
+        <w:rPr>
+          <w:rFonts w:ascii="Consolas" w:hAnsi="Consolas" w:cs="Consolas"/>
+        </w:rPr>
+      </w:pPr>
+      <w:r>
+        <w:rPr>
+          <w:rFonts w:ascii="Consolas" w:hAnsi="Consolas" w:cs="Consolas"/>
+        </w:rPr>
+        <w:tab/>
+      </w:r>
+      <w:proofErr w:type="gramStart"/>
+      <w:r>
+        <w:rPr>
+          <w:rFonts w:ascii="Consolas" w:hAnsi="Consolas" w:cs="Consolas"/>
+        </w:rPr>
+        <w:t>.word</w:t>
+      </w:r>
+      <w:proofErr w:type="gramEnd"/>
+      <w:r>
+        <w:rPr>
+          <w:rFonts w:ascii="Consolas" w:hAnsi="Consolas" w:cs="Consolas"/>
+        </w:rPr>
+        <w:t xml:space="preserve"> </w:t>
+      </w:r>
+      <w:r>
+        <w:rPr>
+          <w:rFonts w:ascii="Consolas" w:hAnsi="Consolas" w:cs="Consolas"/>
+        </w:rPr>
+        <w:tab/>
+      </w:r>
+      <w:r>
+        <w:rPr>
+          <w:rFonts w:ascii="Consolas" w:hAnsi="Consolas" w:cs="Consolas"/>
+        </w:rPr>
+        <w:t xml:space="preserve">'1', 1 </w:t>
+      </w:r>
+    </w:p>
+    <w:p>
+      <w:pPr>
+        <w:spacing w:after="0" w:line="240" w:lineRule="auto"/>
+        <w:ind w:left="720"/>
+        <w:rPr>
+          <w:rFonts w:ascii="Consolas" w:hAnsi="Consolas" w:cs="Consolas"/>
+        </w:rPr>
+      </w:pPr>
+      <w:r>
+        <w:rPr>
+          <w:rFonts w:ascii="Consolas" w:hAnsi="Consolas" w:cs="Consolas"/>
+        </w:rPr>
+        <w:tab/>
+      </w:r>
+      <w:proofErr w:type="gramStart"/>
+      <w:r>
+        <w:rPr>
+          <w:rFonts w:ascii="Consolas" w:hAnsi="Consolas" w:cs="Consolas"/>
+        </w:rPr>
+        <w:t>.word</w:t>
+      </w:r>
+      <w:proofErr w:type="gramEnd"/>
+      <w:r>
+        <w:rPr>
+          <w:rFonts w:ascii="Consolas" w:hAnsi="Consolas" w:cs="Consolas"/>
+        </w:rPr>
+        <w:t xml:space="preserve"> </w:t>
+      </w:r>
+      <w:r>
+        <w:rPr>
+          <w:rFonts w:ascii="Consolas" w:hAnsi="Consolas" w:cs="Consolas"/>
+        </w:rPr>
+        <w:tab/>
+      </w:r>
+      <w:r>
+        <w:rPr>
+          <w:rFonts w:ascii="Consolas" w:hAnsi="Consolas" w:cs="Consolas"/>
+        </w:rPr>
+        <w:t xml:space="preserve">'2', 1 </w:t>
+      </w:r>
+    </w:p>
+    <w:p>
+      <w:pPr>
+        <w:spacing w:after="0" w:line="240" w:lineRule="auto"/>
+        <w:ind w:left="720"/>
+        <w:rPr>
+          <w:rFonts w:ascii="Consolas" w:hAnsi="Consolas" w:cs="Consolas"/>
+        </w:rPr>
+      </w:pPr>
+      <w:r>
+        <w:rPr>
+          <w:rFonts w:ascii="Consolas" w:hAnsi="Consolas" w:cs="Consolas"/>
+        </w:rPr>
+        <w:tab/>
+      </w:r>
+      <w:proofErr w:type="gramStart"/>
+      <w:r>
+        <w:rPr>
+          <w:rFonts w:ascii="Consolas" w:hAnsi="Consolas" w:cs="Consolas"/>
+        </w:rPr>
+        <w:t>.word</w:t>
+      </w:r>
+      <w:proofErr w:type="gramEnd"/>
+      <w:r>
+        <w:rPr>
+          <w:rFonts w:ascii="Consolas" w:hAnsi="Consolas" w:cs="Consolas"/>
+        </w:rPr>
+        <w:t xml:space="preserve"> </w:t>
+      </w:r>
+      <w:r>
+        <w:rPr>
+          <w:rFonts w:ascii="Consolas" w:hAnsi="Consolas" w:cs="Consolas"/>
+        </w:rPr>
+        <w:tab/>
+      </w:r>
+      <w:r>
+        <w:rPr>
+          <w:rFonts w:ascii="Consolas" w:hAnsi="Consolas" w:cs="Consolas"/>
+        </w:rPr>
+        <w:t xml:space="preserve">'3', 1 </w:t>
+      </w:r>
+    </w:p>
+    <w:p>
+      <w:pPr>
+        <w:spacing w:after="0" w:line="240" w:lineRule="auto"/>
+        <w:ind w:left="720"/>
+        <w:rPr>
+          <w:rFonts w:ascii="Consolas" w:hAnsi="Consolas" w:cs="Consolas"/>
+        </w:rPr>
+      </w:pPr>
+      <w:r>
+        <w:rPr>
+          <w:rFonts w:ascii="Consolas" w:hAnsi="Consolas" w:cs="Consolas"/>
+        </w:rPr>
+        <w:tab/>
+      </w:r>
+      <w:proofErr w:type="gramStart"/>
+      <w:r>
+        <w:rPr>
+          <w:rFonts w:ascii="Consolas" w:hAnsi="Consolas" w:cs="Consolas"/>
+        </w:rPr>
+        <w:t>.word</w:t>
+      </w:r>
+      <w:proofErr w:type="gramEnd"/>
+      <w:r>
+        <w:rPr>
+          <w:rFonts w:ascii="Consolas" w:hAnsi="Consolas" w:cs="Consolas"/>
+        </w:rPr>
+        <w:t xml:space="preserve"> </w:t>
+      </w:r>
+      <w:r>
+        <w:rPr>
+          <w:rFonts w:ascii="Consolas" w:hAnsi="Consolas" w:cs="Consolas"/>
+        </w:rPr>
+        <w:tab/>
+      </w:r>
+      <w:r>
+        <w:rPr>
+          <w:rFonts w:ascii="Consolas" w:hAnsi="Consolas" w:cs="Consolas"/>
+        </w:rPr>
+        <w:t xml:space="preserve">'4', 1 </w:t>
+      </w:r>
+    </w:p>
+    <w:p>
+      <w:pPr>
+        <w:spacing w:after="0" w:line="240" w:lineRule="auto"/>
+        <w:ind w:left="720"/>
+        <w:rPr>
+          <w:rFonts w:ascii="Consolas" w:hAnsi="Consolas" w:cs="Consolas"/>
+        </w:rPr>
+      </w:pPr>
+      <w:r>
+        <w:rPr>
+          <w:rFonts w:ascii="Consolas" w:hAnsi="Consolas" w:cs="Consolas"/>
+        </w:rPr>
+        <w:tab/>
+      </w:r>
+      <w:proofErr w:type="gramStart"/>
+      <w:r>
+        <w:rPr>
+          <w:rFonts w:ascii="Consolas" w:hAnsi="Consolas" w:cs="Consolas"/>
+        </w:rPr>
+        <w:t>.word</w:t>
+      </w:r>
+      <w:proofErr w:type="gramEnd"/>
+      <w:r>
+        <w:rPr>
+          <w:rFonts w:ascii="Consolas" w:hAnsi="Consolas" w:cs="Consolas"/>
+        </w:rPr>
+        <w:t xml:space="preserve"> </w:t>
+      </w:r>
+      <w:r>
+        <w:rPr>
+          <w:rFonts w:ascii="Consolas" w:hAnsi="Consolas" w:cs="Consolas"/>
+        </w:rPr>
+        <w:tab/>
+      </w:r>
+      <w:r>
+        <w:rPr>
+          <w:rFonts w:ascii="Consolas" w:hAnsi="Consolas" w:cs="Consolas"/>
+        </w:rPr>
+        <w:t xml:space="preserve">'5', 1 </w:t>
+      </w:r>
+    </w:p>
+    <w:p>
+      <w:pPr>
+        <w:spacing w:after="0" w:line="240" w:lineRule="auto"/>
+        <w:ind w:left="720"/>
+        <w:rPr>
+          <w:rFonts w:ascii="Consolas" w:hAnsi="Consolas" w:cs="Consolas"/>
+        </w:rPr>
+      </w:pPr>
+      <w:r>
+        <w:rPr>
+          <w:rFonts w:ascii="Consolas" w:hAnsi="Consolas" w:cs="Consolas"/>
+        </w:rPr>
+        <w:tab/>
+      </w:r>
+      <w:proofErr w:type="gramStart"/>
+      <w:r>
+        <w:rPr>
+          <w:rFonts w:ascii="Consolas" w:hAnsi="Consolas" w:cs="Consolas"/>
+        </w:rPr>
+        <w:t>.word</w:t>
+      </w:r>
+      <w:proofErr w:type="gramEnd"/>
+      <w:r>
+        <w:rPr>
+          <w:rFonts w:ascii="Consolas" w:hAnsi="Consolas" w:cs="Consolas"/>
+        </w:rPr>
+        <w:t xml:space="preserve"> </w:t>
+      </w:r>
+      <w:r>
+        <w:rPr>
+          <w:rFonts w:ascii="Consolas" w:hAnsi="Consolas" w:cs="Consolas"/>
+        </w:rPr>
+        <w:tab/>
+      </w:r>
+      <w:r>
+        <w:rPr>
+          <w:rFonts w:ascii="Consolas" w:hAnsi="Consolas" w:cs="Consolas"/>
+        </w:rPr>
+        <w:t xml:space="preserve">'6', 1 </w:t>
+      </w:r>
+    </w:p>
+    <w:p>
+      <w:pPr>
+        <w:spacing w:after="0" w:line="240" w:lineRule="auto"/>
+        <w:ind w:left="720"/>
+        <w:rPr>
+          <w:rFonts w:ascii="Consolas" w:hAnsi="Consolas" w:cs="Consolas"/>
+        </w:rPr>
+      </w:pPr>
+      <w:r>
+        <w:rPr>
+          <w:rFonts w:ascii="Consolas" w:hAnsi="Consolas" w:cs="Consolas"/>
+        </w:rPr>
+        <w:tab/>
+      </w:r>
+      <w:proofErr w:type="gramStart"/>
+      <w:r>
+        <w:rPr>
+          <w:rFonts w:ascii="Consolas" w:hAnsi="Consolas" w:cs="Consolas"/>
+        </w:rPr>
+        <w:t>.word</w:t>
+      </w:r>
+      <w:proofErr w:type="gramEnd"/>
+      <w:r>
+        <w:rPr>
+          <w:rFonts w:ascii="Consolas" w:hAnsi="Consolas" w:cs="Consolas"/>
+        </w:rPr>
+        <w:t xml:space="preserve"> </w:t>
+      </w:r>
+      <w:r>
+        <w:rPr>
+          <w:rFonts w:ascii="Consolas" w:hAnsi="Consolas" w:cs="Consolas"/>
+        </w:rPr>
+        <w:tab/>
+      </w:r>
+      <w:r>
+        <w:rPr>
+          <w:rFonts w:ascii="Consolas" w:hAnsi="Consolas" w:cs="Consolas"/>
+        </w:rPr>
+        <w:t xml:space="preserve">'7', 1 </w:t>
+      </w:r>
+    </w:p>
+    <w:p>
+      <w:pPr>
+        <w:spacing w:after="0" w:line="240" w:lineRule="auto"/>
+        <w:ind w:left="720"/>
+        <w:rPr>
+          <w:rFonts w:ascii="Consolas" w:hAnsi="Consolas" w:cs="Consolas"/>
+        </w:rPr>
+      </w:pPr>
+      <w:r>
+        <w:rPr>
+          <w:rFonts w:ascii="Consolas" w:hAnsi="Consolas" w:cs="Consolas"/>
+        </w:rPr>
+        <w:tab/>
+      </w:r>
+      <w:proofErr w:type="gramStart"/>
+      <w:r>
+        <w:rPr>
+          <w:rFonts w:ascii="Consolas" w:hAnsi="Consolas" w:cs="Consolas"/>
+        </w:rPr>
+        <w:t>.word</w:t>
+      </w:r>
+      <w:proofErr w:type="gramEnd"/>
+      <w:r>
+        <w:rPr>
+          <w:rFonts w:ascii="Consolas" w:hAnsi="Consolas" w:cs="Consolas"/>
+        </w:rPr>
+        <w:t xml:space="preserve"> </w:t>
+      </w:r>
+      <w:r>
+        <w:rPr>
+          <w:rFonts w:ascii="Consolas" w:hAnsi="Consolas" w:cs="Consolas"/>
+        </w:rPr>
+        <w:tab/>
+      </w:r>
+      <w:r>
+        <w:rPr>
+          <w:rFonts w:ascii="Consolas" w:hAnsi="Consolas" w:cs="Consolas"/>
+        </w:rPr>
+        <w:t xml:space="preserve">'8', 1 </w:t>
+      </w:r>
+    </w:p>
+    <w:p>
+      <w:pPr>
+        <w:spacing w:after="0" w:line="240" w:lineRule="auto"/>
+        <w:ind w:left="720"/>
+        <w:rPr>
+          <w:rFonts w:ascii="Consolas" w:hAnsi="Consolas" w:cs="Consolas"/>
+        </w:rPr>
+      </w:pPr>
+      <w:r>
+        <w:rPr>
+          <w:rFonts w:ascii="Consolas" w:hAnsi="Consolas" w:cs="Consolas"/>
+        </w:rPr>
+        <w:tab/>
+      </w:r>
+      <w:proofErr w:type="gramStart"/>
+      <w:r>
+        <w:rPr>
+          <w:rFonts w:ascii="Consolas" w:hAnsi="Consolas" w:cs="Consolas"/>
+        </w:rPr>
+        <w:t>.word</w:t>
+      </w:r>
+      <w:proofErr w:type="gramEnd"/>
+      <w:r>
+        <w:rPr>
+          <w:rFonts w:ascii="Consolas" w:hAnsi="Consolas" w:cs="Consolas"/>
+        </w:rPr>
+        <w:t xml:space="preserve"> </w:t>
+      </w:r>
+      <w:r>
+        <w:rPr>
+          <w:rFonts w:ascii="Consolas" w:hAnsi="Consolas" w:cs="Consolas"/>
+        </w:rPr>
+        <w:tab/>
+      </w:r>
+      <w:r>
+        <w:rPr>
+          <w:rFonts w:ascii="Consolas" w:hAnsi="Consolas" w:cs="Consolas"/>
+        </w:rPr>
+        <w:t xml:space="preserve">'9', 1 </w:t>
+      </w:r>
+    </w:p>
+    <w:p>
+      <w:pPr>
+        <w:spacing w:after="0" w:line="240" w:lineRule="auto"/>
+        <w:ind w:left="720"/>
+        <w:rPr>
+          <w:rFonts w:ascii="Consolas" w:hAnsi="Consolas" w:cs="Consolas"/>
+        </w:rPr>
+      </w:pPr>
+    </w:p>
+    <w:p>
+      <w:pPr>
+        <w:spacing w:after="0" w:line="240" w:lineRule="auto"/>
+        <w:ind w:left="720"/>
+        <w:rPr>
+          <w:rFonts w:ascii="Consolas" w:hAnsi="Consolas" w:cs="Consolas"/>
+        </w:rPr>
+      </w:pPr>
+      <w:r>
+        <w:rPr>
+          <w:rFonts w:ascii="Consolas" w:hAnsi="Consolas" w:cs="Consolas"/>
+        </w:rPr>
+        <w:tab/>
+      </w:r>
+      <w:proofErr w:type="gramStart"/>
+      <w:r>
+        <w:rPr>
+          <w:rFonts w:ascii="Consolas" w:hAnsi="Consolas" w:cs="Consolas"/>
+        </w:rPr>
+        <w:t>.word</w:t>
+      </w:r>
+      <w:proofErr w:type="gramEnd"/>
+      <w:r>
+        <w:rPr>
+          <w:rFonts w:ascii="Consolas" w:hAnsi="Consolas" w:cs="Consolas"/>
+        </w:rPr>
+        <w:t xml:space="preserve"> </w:t>
+      </w:r>
+      <w:r>
+        <w:rPr>
+          <w:rFonts w:ascii="Consolas" w:hAnsi="Consolas" w:cs="Consolas"/>
+        </w:rPr>
+        <w:tab/>
+      </w:r>
+      <w:r>
+        <w:rPr>
+          <w:rFonts w:ascii="Consolas" w:hAnsi="Consolas" w:cs="Consolas"/>
+        </w:rPr>
+        <w:t xml:space="preserve">':', 4 </w:t>
+      </w:r>
+    </w:p>
+    <w:p>
+      <w:pPr>
+        <w:spacing w:after="0" w:line="240" w:lineRule="auto"/>
+        <w:ind w:left="720"/>
+        <w:rPr>
+          <w:rFonts w:ascii="Consolas" w:hAnsi="Consolas" w:cs="Consolas"/>
+        </w:rPr>
+      </w:pPr>
+    </w:p>
+    <w:p>
+      <w:pPr>
+        <w:spacing w:after="0" w:line="240" w:lineRule="auto"/>
+        <w:ind w:left="720"/>
+        <w:rPr>
+          <w:rFonts w:ascii="Consolas" w:hAnsi="Consolas" w:cs="Consolas"/>
+        </w:rPr>
+      </w:pPr>
+      <w:r>
+        <w:rPr>
+          <w:rFonts w:ascii="Consolas" w:hAnsi="Consolas" w:cs="Consolas"/>
+        </w:rPr>
+        <w:tab/>
+      </w:r>
+      <w:proofErr w:type="gramStart"/>
+      <w:r>
+        <w:rPr>
+          <w:rFonts w:ascii="Consolas" w:hAnsi="Consolas" w:cs="Consolas"/>
+        </w:rPr>
+        <w:t>.word</w:t>
+      </w:r>
+      <w:proofErr w:type="gramEnd"/>
+      <w:r>
+        <w:rPr>
+          <w:rFonts w:ascii="Consolas" w:hAnsi="Consolas" w:cs="Consolas"/>
+        </w:rPr>
+        <w:t xml:space="preserve"> </w:t>
+      </w:r>
+      <w:r>
+        <w:rPr>
+          <w:rFonts w:ascii="Consolas" w:hAnsi="Consolas" w:cs="Consolas"/>
+        </w:rPr>
+        <w:tab/>
+      </w:r>
+      <w:r>
+        <w:rPr>
+          <w:rFonts w:ascii="Consolas" w:hAnsi="Consolas" w:cs="Consolas"/>
+        </w:rPr>
+        <w:t>'A', 2</w:t>
+      </w:r>
+    </w:p>
+    <w:p>
+      <w:pPr>
+        <w:spacing w:after="0" w:line="240" w:lineRule="auto"/>
+        <w:ind w:left="720"/>
+        <w:rPr>
+          <w:rFonts w:ascii="Consolas" w:hAnsi="Consolas" w:cs="Consolas"/>
+        </w:rPr>
+      </w:pPr>
+      <w:r>
+        <w:rPr>
+          <w:rFonts w:ascii="Consolas" w:hAnsi="Consolas" w:cs="Consolas"/>
+        </w:rPr>
+        <w:tab/>
+      </w:r>
+      <w:proofErr w:type="gramStart"/>
+      <w:r>
+        <w:rPr>
+          <w:rFonts w:ascii="Consolas" w:hAnsi="Consolas" w:cs="Consolas"/>
+        </w:rPr>
+        <w:t>.word</w:t>
+      </w:r>
+      <w:proofErr w:type="gramEnd"/>
+      <w:r>
+        <w:rPr>
+          <w:rFonts w:ascii="Consolas" w:hAnsi="Consolas" w:cs="Consolas"/>
+        </w:rPr>
+        <w:t xml:space="preserve"> </w:t>
+      </w:r>
+      <w:r>
+        <w:rPr>
+          <w:rFonts w:ascii="Consolas" w:hAnsi="Consolas" w:cs="Consolas"/>
+        </w:rPr>
+        <w:tab/>
+      </w:r>
+      <w:r>
+        <w:rPr>
+          <w:rFonts w:ascii="Consolas" w:hAnsi="Consolas" w:cs="Consolas"/>
+        </w:rPr>
+        <w:t xml:space="preserve">'B', 2 </w:t>
+      </w:r>
+    </w:p>
+    <w:p>
+      <w:pPr>
+        <w:spacing w:after="0" w:line="240" w:lineRule="auto"/>
+        <w:ind w:left="720"/>
+        <w:rPr>
+          <w:rFonts w:ascii="Consolas" w:hAnsi="Consolas" w:cs="Consolas"/>
+        </w:rPr>
+      </w:pPr>
+      <w:r>
+        <w:rPr>
+          <w:rFonts w:ascii="Consolas" w:hAnsi="Consolas" w:cs="Consolas"/>
+        </w:rPr>
+        <w:tab/>
+      </w:r>
+      <w:proofErr w:type="gramStart"/>
+      <w:r>
+        <w:rPr>
+          <w:rFonts w:ascii="Consolas" w:hAnsi="Consolas" w:cs="Consolas"/>
+        </w:rPr>
+        <w:t>.word</w:t>
+      </w:r>
+      <w:proofErr w:type="gramEnd"/>
+      <w:r>
+        <w:rPr>
+          <w:rFonts w:ascii="Consolas" w:hAnsi="Consolas" w:cs="Consolas"/>
+        </w:rPr>
+        <w:t xml:space="preserve"> </w:t>
+      </w:r>
+      <w:r>
+        <w:rPr>
+          <w:rFonts w:ascii="Consolas" w:hAnsi="Consolas" w:cs="Consolas"/>
+        </w:rPr>
+        <w:tab/>
+      </w:r>
+      <w:r>
+        <w:rPr>
+          <w:rFonts w:ascii="Consolas" w:hAnsi="Consolas" w:cs="Consolas"/>
+        </w:rPr>
+        <w:t xml:space="preserve">'C', 2 </w:t>
+      </w:r>
+    </w:p>
+    <w:p>
+      <w:pPr>
+        <w:spacing w:after="0" w:line="240" w:lineRule="auto"/>
+        <w:ind w:left="720"/>
+        <w:rPr>
+          <w:rFonts w:ascii="Consolas" w:hAnsi="Consolas" w:cs="Consolas"/>
+        </w:rPr>
+      </w:pPr>
+      <w:r>
+        <w:rPr>
+          <w:rFonts w:ascii="Consolas" w:hAnsi="Consolas" w:cs="Consolas"/>
+        </w:rPr>
+        <w:tab/>
+      </w:r>
+      <w:proofErr w:type="gramStart"/>
+      <w:r>
+        <w:rPr>
+          <w:rFonts w:ascii="Consolas" w:hAnsi="Consolas" w:cs="Consolas"/>
+        </w:rPr>
+        <w:t>.word</w:t>
+      </w:r>
+      <w:proofErr w:type="gramEnd"/>
+      <w:r>
+        <w:rPr>
+          <w:rFonts w:ascii="Consolas" w:hAnsi="Consolas" w:cs="Consolas"/>
+        </w:rPr>
+        <w:t xml:space="preserve"> </w:t>
+      </w:r>
+      <w:r>
+        <w:rPr>
+          <w:rFonts w:ascii="Consolas" w:hAnsi="Consolas" w:cs="Consolas"/>
+        </w:rPr>
+        <w:tab/>
+      </w:r>
+      <w:r>
+        <w:rPr>
+          <w:rFonts w:ascii="Consolas" w:hAnsi="Consolas" w:cs="Consolas"/>
+        </w:rPr>
+        <w:t xml:space="preserve">'D', 2 </w:t>
+      </w:r>
+    </w:p>
+    <w:p>
+      <w:pPr>
+        <w:spacing w:after="0" w:line="240" w:lineRule="auto"/>
+        <w:ind w:left="720"/>
+        <w:rPr>
+          <w:rFonts w:ascii="Consolas" w:hAnsi="Consolas" w:cs="Consolas"/>
+        </w:rPr>
+      </w:pPr>
+      <w:r>
+        <w:rPr>
+          <w:rFonts w:ascii="Consolas" w:hAnsi="Consolas" w:cs="Consolas"/>
+        </w:rPr>
+        <w:tab/>
+      </w:r>
+      <w:proofErr w:type="gramStart"/>
+      <w:r>
+        <w:rPr>
+          <w:rFonts w:ascii="Consolas" w:hAnsi="Consolas" w:cs="Consolas"/>
+        </w:rPr>
+        <w:t>.word</w:t>
+      </w:r>
+      <w:proofErr w:type="gramEnd"/>
+      <w:r>
+        <w:rPr>
+          <w:rFonts w:ascii="Consolas" w:hAnsi="Consolas" w:cs="Consolas"/>
+        </w:rPr>
+        <w:t xml:space="preserve"> </w:t>
+      </w:r>
+      <w:r>
+        <w:rPr>
+          <w:rFonts w:ascii="Consolas" w:hAnsi="Consolas" w:cs="Consolas"/>
+        </w:rPr>
+        <w:tab/>
+      </w:r>
+      <w:r>
+        <w:rPr>
+          <w:rFonts w:ascii="Consolas" w:hAnsi="Consolas" w:cs="Consolas"/>
+        </w:rPr>
+        <w:t xml:space="preserve">'E', 2 </w:t>
+      </w:r>
+    </w:p>
+    <w:p>
+      <w:pPr>
+        <w:spacing w:after="0" w:line="240" w:lineRule="auto"/>
+        <w:ind w:left="720"/>
+        <w:rPr>
+          <w:rFonts w:ascii="Consolas" w:hAnsi="Consolas" w:cs="Consolas"/>
+        </w:rPr>
+      </w:pPr>
+      <w:r>
+        <w:rPr>
+          <w:rFonts w:ascii="Consolas" w:hAnsi="Consolas" w:cs="Consolas"/>
+        </w:rPr>
+        <w:tab/>
+      </w:r>
+      <w:proofErr w:type="gramStart"/>
+      <w:r>
+        <w:rPr>
+          <w:rFonts w:ascii="Consolas" w:hAnsi="Consolas" w:cs="Consolas"/>
+        </w:rPr>
+        <w:t>.word</w:t>
+      </w:r>
+      <w:proofErr w:type="gramEnd"/>
+      <w:r>
+        <w:rPr>
+          <w:rFonts w:ascii="Consolas" w:hAnsi="Consolas" w:cs="Consolas"/>
+        </w:rPr>
+        <w:t xml:space="preserve"> </w:t>
+      </w:r>
+      <w:r>
+        <w:rPr>
+          <w:rFonts w:ascii="Consolas" w:hAnsi="Consolas" w:cs="Consolas"/>
+        </w:rPr>
+        <w:tab/>
+      </w:r>
+      <w:r>
+        <w:rPr>
+          <w:rFonts w:ascii="Consolas" w:hAnsi="Consolas" w:cs="Consolas"/>
+        </w:rPr>
+        <w:t xml:space="preserve">'F', 2 </w:t>
+      </w:r>
+    </w:p>
+    <w:p>
+      <w:pPr>
+        <w:spacing w:after="0" w:line="240" w:lineRule="auto"/>
+        <w:ind w:left="720"/>
+        <w:rPr>
+          <w:rFonts w:ascii="Consolas" w:hAnsi="Consolas" w:cs="Consolas"/>
+        </w:rPr>
+      </w:pPr>
+      <w:r>
+        <w:rPr>
+          <w:rFonts w:ascii="Consolas" w:hAnsi="Consolas" w:cs="Consolas"/>
+        </w:rPr>
+        <w:tab/>
+      </w:r>
+      <w:proofErr w:type="gramStart"/>
+      <w:r>
+        <w:rPr>
+          <w:rFonts w:ascii="Consolas" w:hAnsi="Consolas" w:cs="Consolas"/>
+        </w:rPr>
+        <w:t>.word</w:t>
+      </w:r>
+      <w:proofErr w:type="gramEnd"/>
+      <w:r>
+        <w:rPr>
+          <w:rFonts w:ascii="Consolas" w:hAnsi="Consolas" w:cs="Consolas"/>
+        </w:rPr>
+        <w:t xml:space="preserve"> </w:t>
+      </w:r>
+      <w:r>
+        <w:rPr>
+          <w:rFonts w:ascii="Consolas" w:hAnsi="Consolas" w:cs="Consolas"/>
+        </w:rPr>
+        <w:tab/>
+      </w:r>
+      <w:r>
+        <w:rPr>
+          <w:rFonts w:ascii="Consolas" w:hAnsi="Consolas" w:cs="Consolas"/>
+        </w:rPr>
+        <w:t xml:space="preserve">'G', 2 </w:t>
+      </w:r>
+    </w:p>
+    <w:p>
+      <w:pPr>
+        <w:spacing w:after="0" w:line="240" w:lineRule="auto"/>
+        <w:ind w:left="720"/>
+        <w:rPr>
+          <w:rFonts w:ascii="Consolas" w:hAnsi="Consolas" w:cs="Consolas"/>
+        </w:rPr>
+      </w:pPr>
+      <w:r>
+        <w:rPr>
+          <w:rFonts w:ascii="Consolas" w:hAnsi="Consolas" w:cs="Consolas"/>
+        </w:rPr>
+        <w:tab/>
+      </w:r>
+      <w:proofErr w:type="gramStart"/>
+      <w:r>
+        <w:rPr>
+          <w:rFonts w:ascii="Consolas" w:hAnsi="Consolas" w:cs="Consolas"/>
+        </w:rPr>
+        <w:t>.word</w:t>
+      </w:r>
+      <w:proofErr w:type="gramEnd"/>
+      <w:r>
+        <w:rPr>
+          <w:rFonts w:ascii="Consolas" w:hAnsi="Consolas" w:cs="Consolas"/>
+        </w:rPr>
+        <w:t xml:space="preserve"> </w:t>
+      </w:r>
+      <w:r>
+        <w:rPr>
+          <w:rFonts w:ascii="Consolas" w:hAnsi="Consolas" w:cs="Consolas"/>
+        </w:rPr>
+        <w:tab/>
+      </w:r>
+      <w:r>
+        <w:rPr>
+          <w:rFonts w:ascii="Consolas" w:hAnsi="Consolas" w:cs="Consolas"/>
+        </w:rPr>
+        <w:t xml:space="preserve">'H', 2 </w:t>
+      </w:r>
+    </w:p>
+    <w:p>
+      <w:pPr>
+        <w:spacing w:after="0" w:line="240" w:lineRule="auto"/>
+        <w:ind w:left="720"/>
+        <w:rPr>
+          <w:rFonts w:ascii="Consolas" w:hAnsi="Consolas" w:cs="Consolas"/>
+        </w:rPr>
+      </w:pPr>
+      <w:r>
+        <w:rPr>
+          <w:rFonts w:ascii="Consolas" w:hAnsi="Consolas" w:cs="Consolas"/>
+        </w:rPr>
+        <w:tab/>
+      </w:r>
+      <w:proofErr w:type="gramStart"/>
+      <w:r>
+        <w:rPr>
+          <w:rFonts w:ascii="Consolas" w:hAnsi="Consolas" w:cs="Consolas"/>
+        </w:rPr>
+        <w:t>.word</w:t>
+      </w:r>
+      <w:proofErr w:type="gramEnd"/>
+      <w:r>
+        <w:rPr>
+          <w:rFonts w:ascii="Consolas" w:hAnsi="Consolas" w:cs="Consolas"/>
+        </w:rPr>
+        <w:t xml:space="preserve"> </w:t>
+      </w:r>
+      <w:r>
+        <w:rPr>
+          <w:rFonts w:ascii="Consolas" w:hAnsi="Consolas" w:cs="Consolas"/>
+        </w:rPr>
+        <w:tab/>
+      </w:r>
+      <w:r>
+        <w:rPr>
+          <w:rFonts w:ascii="Consolas" w:hAnsi="Consolas" w:cs="Consolas"/>
+        </w:rPr>
+        <w:t xml:space="preserve">'I', 2 </w:t>
+      </w:r>
+    </w:p>
+    <w:p>
+      <w:pPr>
+        <w:spacing w:after="0" w:line="240" w:lineRule="auto"/>
+        <w:ind w:left="720"/>
+        <w:rPr>
+          <w:rFonts w:ascii="Consolas" w:hAnsi="Consolas" w:cs="Consolas"/>
+        </w:rPr>
+      </w:pPr>
+      <w:r>
+        <w:rPr>
+          <w:rFonts w:ascii="Consolas" w:hAnsi="Consolas" w:cs="Consolas"/>
+        </w:rPr>
+        <w:tab/>
+      </w:r>
+      <w:proofErr w:type="gramStart"/>
+      <w:r>
+        <w:rPr>
+          <w:rFonts w:ascii="Consolas" w:hAnsi="Consolas" w:cs="Consolas"/>
+        </w:rPr>
+        <w:t>.word</w:t>
+      </w:r>
+      <w:proofErr w:type="gramEnd"/>
+      <w:r>
+        <w:rPr>
+          <w:rFonts w:ascii="Consolas" w:hAnsi="Consolas" w:cs="Consolas"/>
+        </w:rPr>
+        <w:t xml:space="preserve"> </w:t>
+      </w:r>
+      <w:r>
+        <w:rPr>
+          <w:rFonts w:ascii="Consolas" w:hAnsi="Consolas" w:cs="Consolas"/>
+        </w:rPr>
+        <w:tab/>
+      </w:r>
+      <w:r>
+        <w:rPr>
+          <w:rFonts w:ascii="Consolas" w:hAnsi="Consolas" w:cs="Consolas"/>
+        </w:rPr>
+        <w:t xml:space="preserve">'J', 2 </w:t>
+      </w:r>
+    </w:p>
+    <w:p>
+      <w:pPr>
+        <w:spacing w:after="0" w:line="240" w:lineRule="auto"/>
+        <w:ind w:left="720"/>
+        <w:rPr>
+          <w:rFonts w:ascii="Consolas" w:hAnsi="Consolas" w:cs="Consolas"/>
+        </w:rPr>
+      </w:pPr>
+      <w:r>
+        <w:rPr>
+          <w:rFonts w:ascii="Consolas" w:hAnsi="Consolas" w:cs="Consolas"/>
+        </w:rPr>
+        <w:tab/>
+      </w:r>
+      <w:proofErr w:type="gramStart"/>
+      <w:r>
+        <w:rPr>
+          <w:rFonts w:ascii="Consolas" w:hAnsi="Consolas" w:cs="Consolas"/>
+        </w:rPr>
+        <w:t>.word</w:t>
+      </w:r>
+      <w:proofErr w:type="gramEnd"/>
+      <w:r>
+        <w:rPr>
+          <w:rFonts w:ascii="Consolas" w:hAnsi="Consolas" w:cs="Consolas"/>
+        </w:rPr>
+        <w:t xml:space="preserve"> </w:t>
+      </w:r>
+      <w:r>
+        <w:rPr>
+          <w:rFonts w:ascii="Consolas" w:hAnsi="Consolas" w:cs="Consolas"/>
+        </w:rPr>
+        <w:tab/>
+      </w:r>
+      <w:r>
+        <w:rPr>
+          <w:rFonts w:ascii="Consolas" w:hAnsi="Consolas" w:cs="Consolas"/>
+        </w:rPr>
+        <w:t>'K', 2</w:t>
+      </w:r>
+    </w:p>
+    <w:p>
+      <w:pPr>
+        <w:spacing w:after="0" w:line="240" w:lineRule="auto"/>
+        <w:ind w:left="720"/>
+        <w:rPr>
+          <w:rFonts w:ascii="Consolas" w:hAnsi="Consolas" w:cs="Consolas"/>
+        </w:rPr>
+      </w:pPr>
+      <w:r>
+        <w:rPr>
+          <w:rFonts w:ascii="Consolas" w:hAnsi="Consolas" w:cs="Consolas"/>
+        </w:rPr>
+        <w:tab/>
+      </w:r>
+      <w:proofErr w:type="gramStart"/>
+      <w:r>
+        <w:rPr>
+          <w:rFonts w:ascii="Consolas" w:hAnsi="Consolas" w:cs="Consolas"/>
+        </w:rPr>
+        <w:t>.word</w:t>
+      </w:r>
+      <w:proofErr w:type="gramEnd"/>
+      <w:r>
+        <w:rPr>
+          <w:rFonts w:ascii="Consolas" w:hAnsi="Consolas" w:cs="Consolas"/>
+        </w:rPr>
+        <w:t xml:space="preserve"> </w:t>
+      </w:r>
+      <w:r>
+        <w:rPr>
+          <w:rFonts w:ascii="Consolas" w:hAnsi="Consolas" w:cs="Consolas"/>
+        </w:rPr>
+        <w:tab/>
+      </w:r>
+      <w:r>
+        <w:rPr>
+          <w:rFonts w:ascii="Consolas" w:hAnsi="Consolas" w:cs="Consolas"/>
+        </w:rPr>
+        <w:t xml:space="preserve">'L', 2 </w:t>
+      </w:r>
+    </w:p>
+    <w:p>
+      <w:pPr>
+        <w:spacing w:after="0" w:line="240" w:lineRule="auto"/>
+        <w:ind w:left="720"/>
+        <w:rPr>
+          <w:rFonts w:ascii="Consolas" w:hAnsi="Consolas" w:cs="Consolas"/>
+        </w:rPr>
+      </w:pPr>
+      <w:r>
+        <w:rPr>
+          <w:rFonts w:ascii="Consolas" w:hAnsi="Consolas" w:cs="Consolas"/>
+        </w:rPr>
+        <w:tab/>
+      </w:r>
+      <w:proofErr w:type="gramStart"/>
+      <w:r>
+        <w:rPr>
+          <w:rFonts w:ascii="Consolas" w:hAnsi="Consolas" w:cs="Consolas"/>
+        </w:rPr>
+        <w:t>.word</w:t>
+      </w:r>
+      <w:proofErr w:type="gramEnd"/>
+      <w:r>
+        <w:rPr>
+          <w:rFonts w:ascii="Consolas" w:hAnsi="Consolas" w:cs="Consolas"/>
+        </w:rPr>
+        <w:t xml:space="preserve"> </w:t>
+      </w:r>
+      <w:r>
+        <w:rPr>
+          <w:rFonts w:ascii="Consolas" w:hAnsi="Consolas" w:cs="Consolas"/>
+        </w:rPr>
+        <w:tab/>
+      </w:r>
+      <w:r>
+        <w:rPr>
+          <w:rFonts w:ascii="Consolas" w:hAnsi="Consolas" w:cs="Consolas"/>
+        </w:rPr>
+        <w:t xml:space="preserve">'M', 2 </w:t>
+      </w:r>
+    </w:p>
+    <w:p>
+      <w:pPr>
+        <w:spacing w:after="0" w:line="240" w:lineRule="auto"/>
+        <w:ind w:left="720"/>
+        <w:rPr>
+          <w:rFonts w:ascii="Consolas" w:hAnsi="Consolas" w:cs="Consolas"/>
+        </w:rPr>
+      </w:pPr>
+      <w:r>
+        <w:rPr>
+          <w:rFonts w:ascii="Consolas" w:hAnsi="Consolas" w:cs="Consolas"/>
+        </w:rPr>
+        <w:tab/>
+      </w:r>
+      <w:proofErr w:type="gramStart"/>
+      <w:r>
+        <w:rPr>
+          <w:rFonts w:ascii="Consolas" w:hAnsi="Consolas" w:cs="Consolas"/>
+        </w:rPr>
+        <w:t>.word</w:t>
+      </w:r>
+      <w:proofErr w:type="gramEnd"/>
+      <w:r>
+        <w:rPr>
+          <w:rFonts w:ascii="Consolas" w:hAnsi="Consolas" w:cs="Consolas"/>
+        </w:rPr>
+        <w:t xml:space="preserve"> </w:t>
+      </w:r>
+      <w:r>
+        <w:rPr>
+          <w:rFonts w:ascii="Consolas" w:hAnsi="Consolas" w:cs="Consolas"/>
+        </w:rPr>
+        <w:tab/>
+      </w:r>
+      <w:r>
+        <w:rPr>
+          <w:rFonts w:ascii="Consolas" w:hAnsi="Consolas" w:cs="Consolas"/>
+        </w:rPr>
+        <w:t xml:space="preserve">'N', 2 </w:t>
+      </w:r>
+    </w:p>
+    <w:p>
+      <w:pPr>
+        <w:spacing w:after="0" w:line="240" w:lineRule="auto"/>
+        <w:ind w:left="720"/>
+        <w:rPr>
+          <w:rFonts w:ascii="Consolas" w:hAnsi="Consolas" w:cs="Consolas"/>
+        </w:rPr>
+      </w:pPr>
+      <w:r>
+        <w:rPr>
+          <w:rFonts w:ascii="Consolas" w:hAnsi="Consolas" w:cs="Consolas"/>
+        </w:rPr>
+        <w:tab/>
+      </w:r>
+      <w:proofErr w:type="gramStart"/>
+      <w:r>
+        <w:rPr>
+          <w:rFonts w:ascii="Consolas" w:hAnsi="Consolas" w:cs="Consolas"/>
+        </w:rPr>
+        <w:t>.word</w:t>
+      </w:r>
+      <w:proofErr w:type="gramEnd"/>
+      <w:r>
+        <w:rPr>
+          <w:rFonts w:ascii="Consolas" w:hAnsi="Consolas" w:cs="Consolas"/>
+        </w:rPr>
+        <w:t xml:space="preserve"> </w:t>
+      </w:r>
+      <w:r>
+        <w:rPr>
+          <w:rFonts w:ascii="Consolas" w:hAnsi="Consolas" w:cs="Consolas"/>
+        </w:rPr>
+        <w:tab/>
+      </w:r>
+      <w:r>
+        <w:rPr>
+          <w:rFonts w:ascii="Consolas" w:hAnsi="Consolas" w:cs="Consolas"/>
+        </w:rPr>
+        <w:t xml:space="preserve">'O', 2 </w:t>
+      </w:r>
+    </w:p>
+    <w:p>
+      <w:pPr>
+        <w:spacing w:after="0" w:line="240" w:lineRule="auto"/>
+        <w:ind w:left="720"/>
+        <w:rPr>
+          <w:rFonts w:ascii="Consolas" w:hAnsi="Consolas" w:cs="Consolas"/>
+        </w:rPr>
+      </w:pPr>
+      <w:r>
+        <w:rPr>
+          <w:rFonts w:ascii="Consolas" w:hAnsi="Consolas" w:cs="Consolas"/>
+        </w:rPr>
+        <w:tab/>
+      </w:r>
+      <w:proofErr w:type="gramStart"/>
+      <w:r>
+        <w:rPr>
+          <w:rFonts w:ascii="Consolas" w:hAnsi="Consolas" w:cs="Consolas"/>
+        </w:rPr>
+        <w:t>.word</w:t>
+      </w:r>
+      <w:proofErr w:type="gramEnd"/>
+      <w:r>
+        <w:rPr>
+          <w:rFonts w:ascii="Consolas" w:hAnsi="Consolas" w:cs="Consolas"/>
+        </w:rPr>
+        <w:t xml:space="preserve"> </w:t>
+      </w:r>
+      <w:r>
+        <w:rPr>
+          <w:rFonts w:ascii="Consolas" w:hAnsi="Consolas" w:cs="Consolas"/>
+        </w:rPr>
+        <w:tab/>
+      </w:r>
+      <w:r>
+        <w:rPr>
+          <w:rFonts w:ascii="Consolas" w:hAnsi="Consolas" w:cs="Consolas"/>
+        </w:rPr>
+        <w:t xml:space="preserve">'P', 2 </w:t>
+      </w:r>
+    </w:p>
+    <w:p>
+      <w:pPr>
+        <w:spacing w:after="0" w:line="240" w:lineRule="auto"/>
+        <w:ind w:left="720"/>
+        <w:rPr>
+          <w:rFonts w:ascii="Consolas" w:hAnsi="Consolas" w:cs="Consolas"/>
+        </w:rPr>
+      </w:pPr>
+      <w:r>
+        <w:rPr>
+          <w:rFonts w:ascii="Consolas" w:hAnsi="Consolas" w:cs="Consolas"/>
+        </w:rPr>
+        <w:tab/>
+      </w:r>
+      <w:proofErr w:type="gramStart"/>
+      <w:r>
+        <w:rPr>
+          <w:rFonts w:ascii="Consolas" w:hAnsi="Consolas" w:cs="Consolas"/>
+        </w:rPr>
+        <w:t>.word</w:t>
+      </w:r>
+      <w:proofErr w:type="gramEnd"/>
+      <w:r>
+        <w:rPr>
+          <w:rFonts w:ascii="Consolas" w:hAnsi="Consolas" w:cs="Consolas"/>
+        </w:rPr>
+        <w:t xml:space="preserve"> </w:t>
+      </w:r>
+      <w:r>
+        <w:rPr>
+          <w:rFonts w:ascii="Consolas" w:hAnsi="Consolas" w:cs="Consolas"/>
+        </w:rPr>
+        <w:tab/>
+      </w:r>
+      <w:r>
+        <w:rPr>
+          <w:rFonts w:ascii="Consolas" w:hAnsi="Consolas" w:cs="Consolas"/>
+        </w:rPr>
+        <w:t xml:space="preserve">'Q', 2 </w:t>
+      </w:r>
+    </w:p>
+    <w:p>
+      <w:pPr>
+        <w:spacing w:after="0" w:line="240" w:lineRule="auto"/>
+        <w:ind w:left="720"/>
+        <w:rPr>
+          <w:rFonts w:ascii="Consolas" w:hAnsi="Consolas" w:cs="Consolas"/>
+        </w:rPr>
+      </w:pPr>
+      <w:r>
+        <w:rPr>
+          <w:rFonts w:ascii="Consolas" w:hAnsi="Consolas" w:cs="Consolas"/>
+        </w:rPr>
+        <w:tab/>
+      </w:r>
+      <w:proofErr w:type="gramStart"/>
+      <w:r>
+        <w:rPr>
+          <w:rFonts w:ascii="Consolas" w:hAnsi="Consolas" w:cs="Consolas"/>
+        </w:rPr>
+        <w:t>.word</w:t>
+      </w:r>
+      <w:proofErr w:type="gramEnd"/>
+      <w:r>
+        <w:rPr>
+          <w:rFonts w:ascii="Consolas" w:hAnsi="Consolas" w:cs="Consolas"/>
+        </w:rPr>
+        <w:t xml:space="preserve"> </w:t>
+      </w:r>
+      <w:r>
+        <w:rPr>
+          <w:rFonts w:ascii="Consolas" w:hAnsi="Consolas" w:cs="Consolas"/>
+        </w:rPr>
+        <w:tab/>
+      </w:r>
+      <w:r>
+        <w:rPr>
+          <w:rFonts w:ascii="Consolas" w:hAnsi="Consolas" w:cs="Consolas"/>
+        </w:rPr>
+        <w:t xml:space="preserve">'R', 2 </w:t>
+      </w:r>
+    </w:p>
+    <w:p>
+      <w:pPr>
+        <w:spacing w:after="0" w:line="240" w:lineRule="auto"/>
+        <w:ind w:left="720"/>
+        <w:rPr>
+          <w:rFonts w:ascii="Consolas" w:hAnsi="Consolas" w:cs="Consolas"/>
+        </w:rPr>
+      </w:pPr>
+      <w:r>
+        <w:rPr>
+          <w:rFonts w:ascii="Consolas" w:hAnsi="Consolas" w:cs="Consolas"/>
+        </w:rPr>
+        <w:tab/>
+      </w:r>
+      <w:proofErr w:type="gramStart"/>
+      <w:r>
+        <w:rPr>
+          <w:rFonts w:ascii="Consolas" w:hAnsi="Consolas" w:cs="Consolas"/>
+        </w:rPr>
+        <w:t>.word</w:t>
+      </w:r>
+      <w:proofErr w:type="gramEnd"/>
+      <w:r>
+        <w:rPr>
+          <w:rFonts w:ascii="Consolas" w:hAnsi="Consolas" w:cs="Consolas"/>
+        </w:rPr>
+        <w:t xml:space="preserve"> </w:t>
+      </w:r>
+      <w:r>
+        <w:rPr>
+          <w:rFonts w:ascii="Consolas" w:hAnsi="Consolas" w:cs="Consolas"/>
+        </w:rPr>
+        <w:tab/>
+      </w:r>
+      <w:r>
+        <w:rPr>
+          <w:rFonts w:ascii="Consolas" w:hAnsi="Consolas" w:cs="Consolas"/>
+        </w:rPr>
+        <w:t xml:space="preserve">'S', 2 </w:t>
+      </w:r>
+    </w:p>
+    <w:p>
+      <w:pPr>
+        <w:spacing w:after="0" w:line="240" w:lineRule="auto"/>
+        <w:ind w:left="720"/>
+        <w:rPr>
+          <w:rFonts w:ascii="Consolas" w:hAnsi="Consolas" w:cs="Consolas"/>
+        </w:rPr>
+      </w:pPr>
+      <w:r>
+        <w:rPr>
+          <w:rFonts w:ascii="Consolas" w:hAnsi="Consolas" w:cs="Consolas"/>
+        </w:rPr>
+        <w:tab/>
+      </w:r>
+      <w:proofErr w:type="gramStart"/>
+      <w:r>
+        <w:rPr>
+          <w:rFonts w:ascii="Consolas" w:hAnsi="Consolas" w:cs="Consolas"/>
+        </w:rPr>
+        <w:t>.word</w:t>
+      </w:r>
+      <w:proofErr w:type="gramEnd"/>
+      <w:r>
+        <w:rPr>
+          <w:rFonts w:ascii="Consolas" w:hAnsi="Consolas" w:cs="Consolas"/>
+        </w:rPr>
+        <w:t xml:space="preserve"> </w:t>
+      </w:r>
+      <w:r>
+        <w:rPr>
+          <w:rFonts w:ascii="Consolas" w:hAnsi="Consolas" w:cs="Consolas"/>
+        </w:rPr>
+        <w:tab/>
+      </w:r>
+      <w:r>
+        <w:rPr>
+          <w:rFonts w:ascii="Consolas" w:hAnsi="Consolas" w:cs="Consolas"/>
+        </w:rPr>
+        <w:t xml:space="preserve">'T', 2 </w:t>
+      </w:r>
+    </w:p>
+    <w:p>
+      <w:pPr>
+        <w:spacing w:after="0" w:line="240" w:lineRule="auto"/>
+        <w:ind w:left="720"/>
+        <w:rPr>
+          <w:rFonts w:ascii="Consolas" w:hAnsi="Consolas" w:cs="Consolas"/>
+        </w:rPr>
+      </w:pPr>
+      <w:r>
+        <w:rPr>
+          <w:rFonts w:ascii="Consolas" w:hAnsi="Consolas" w:cs="Consolas"/>
+        </w:rPr>
+        <w:tab/>
+      </w:r>
+      <w:proofErr w:type="gramStart"/>
+      <w:r>
+        <w:rPr>
+          <w:rFonts w:ascii="Consolas" w:hAnsi="Consolas" w:cs="Consolas"/>
+        </w:rPr>
+        <w:t>.word</w:t>
+      </w:r>
+      <w:proofErr w:type="gramEnd"/>
+      <w:r>
+        <w:rPr>
+          <w:rFonts w:ascii="Consolas" w:hAnsi="Consolas" w:cs="Consolas"/>
+        </w:rPr>
+        <w:t xml:space="preserve"> </w:t>
+      </w:r>
+      <w:r>
+        <w:rPr>
+          <w:rFonts w:ascii="Consolas" w:hAnsi="Consolas" w:cs="Consolas"/>
+        </w:rPr>
+        <w:tab/>
+      </w:r>
+      <w:r>
+        <w:rPr>
+          <w:rFonts w:ascii="Consolas" w:hAnsi="Consolas" w:cs="Consolas"/>
+        </w:rPr>
+        <w:t>'U', 2</w:t>
+      </w:r>
+    </w:p>
+    <w:p>
+      <w:pPr>
+        <w:spacing w:after="0" w:line="240" w:lineRule="auto"/>
+        <w:ind w:left="720"/>
+        <w:rPr>
+          <w:rFonts w:ascii="Consolas" w:hAnsi="Consolas" w:cs="Consolas"/>
+        </w:rPr>
+      </w:pPr>
+      <w:r>
+        <w:rPr>
+          <w:rFonts w:ascii="Consolas" w:hAnsi="Consolas" w:cs="Consolas"/>
+        </w:rPr>
+        <w:tab/>
+      </w:r>
+      <w:proofErr w:type="gramStart"/>
+      <w:r>
+        <w:rPr>
+          <w:rFonts w:ascii="Consolas" w:hAnsi="Consolas" w:cs="Consolas"/>
+        </w:rPr>
+        <w:t>.word</w:t>
+      </w:r>
+      <w:proofErr w:type="gramEnd"/>
+      <w:r>
+        <w:rPr>
+          <w:rFonts w:ascii="Consolas" w:hAnsi="Consolas" w:cs="Consolas"/>
+        </w:rPr>
+        <w:t xml:space="preserve"> </w:t>
+      </w:r>
+      <w:r>
+        <w:rPr>
+          <w:rFonts w:ascii="Consolas" w:hAnsi="Consolas" w:cs="Consolas"/>
+        </w:rPr>
+        <w:tab/>
+      </w:r>
+      <w:r>
+        <w:rPr>
+          <w:rFonts w:ascii="Consolas" w:hAnsi="Consolas" w:cs="Consolas"/>
+        </w:rPr>
+        <w:t xml:space="preserve">'V', 2 </w:t>
+      </w:r>
+    </w:p>
+    <w:p>
+      <w:pPr>
+        <w:spacing w:after="0" w:line="240" w:lineRule="auto"/>
+        <w:ind w:left="720"/>
+        <w:rPr>
+          <w:rFonts w:ascii="Consolas" w:hAnsi="Consolas" w:cs="Consolas"/>
+        </w:rPr>
+      </w:pPr>
+      <w:r>
+        <w:rPr>
+          <w:rFonts w:ascii="Consolas" w:hAnsi="Consolas" w:cs="Consolas"/>
+        </w:rPr>
+        <w:tab/>
+      </w:r>
+      <w:proofErr w:type="gramStart"/>
+      <w:r>
+        <w:rPr>
+          <w:rFonts w:ascii="Consolas" w:hAnsi="Consolas" w:cs="Consolas"/>
+        </w:rPr>
+        <w:t>.word</w:t>
+      </w:r>
+      <w:proofErr w:type="gramEnd"/>
+      <w:r>
+        <w:rPr>
+          <w:rFonts w:ascii="Consolas" w:hAnsi="Consolas" w:cs="Consolas"/>
+        </w:rPr>
+        <w:t xml:space="preserve"> </w:t>
+      </w:r>
+      <w:r>
+        <w:rPr>
+          <w:rFonts w:ascii="Consolas" w:hAnsi="Consolas" w:cs="Consolas"/>
+        </w:rPr>
+        <w:tab/>
+      </w:r>
+      <w:r>
+        <w:rPr>
+          <w:rFonts w:ascii="Consolas" w:hAnsi="Consolas" w:cs="Consolas"/>
+        </w:rPr>
+        <w:t xml:space="preserve">'W', 2 </w:t>
+      </w:r>
+    </w:p>
+    <w:p>
+      <w:pPr>
+        <w:spacing w:after="0" w:line="240" w:lineRule="auto"/>
+        <w:ind w:left="720"/>
+        <w:rPr>
+          <w:rFonts w:ascii="Consolas" w:hAnsi="Consolas" w:cs="Consolas"/>
+        </w:rPr>
+      </w:pPr>
+      <w:r>
+        <w:rPr>
+          <w:rFonts w:ascii="Consolas" w:hAnsi="Consolas" w:cs="Consolas"/>
+        </w:rPr>
+        <w:tab/>
+      </w:r>
+      <w:proofErr w:type="gramStart"/>
+      <w:r>
+        <w:rPr>
+          <w:rFonts w:ascii="Consolas" w:hAnsi="Consolas" w:cs="Consolas"/>
+        </w:rPr>
+        <w:t>.word</w:t>
+      </w:r>
+      <w:proofErr w:type="gramEnd"/>
+      <w:r>
+        <w:rPr>
+          <w:rFonts w:ascii="Consolas" w:hAnsi="Consolas" w:cs="Consolas"/>
+        </w:rPr>
+        <w:t xml:space="preserve"> </w:t>
+      </w:r>
+      <w:r>
+        <w:rPr>
+          <w:rFonts w:ascii="Consolas" w:hAnsi="Consolas" w:cs="Consolas"/>
+        </w:rPr>
+        <w:tab/>
+      </w:r>
+      <w:r>
+        <w:rPr>
+          <w:rFonts w:ascii="Consolas" w:hAnsi="Consolas" w:cs="Consolas"/>
+        </w:rPr>
+        <w:t xml:space="preserve">'X', 2 </w:t>
+      </w:r>
+    </w:p>
+    <w:p>
+      <w:pPr>
+        <w:spacing w:after="0" w:line="240" w:lineRule="auto"/>
+        <w:ind w:left="720"/>
+        <w:rPr>
+          <w:rFonts w:ascii="Consolas" w:hAnsi="Consolas" w:cs="Consolas"/>
+        </w:rPr>
+      </w:pPr>
+      <w:r>
+        <w:rPr>
+          <w:rFonts w:ascii="Consolas" w:hAnsi="Consolas" w:cs="Consolas"/>
+        </w:rPr>
+        <w:tab/>
+      </w:r>
+      <w:proofErr w:type="gramStart"/>
+      <w:r>
+        <w:rPr>
+          <w:rFonts w:ascii="Consolas" w:hAnsi="Consolas" w:cs="Consolas"/>
+        </w:rPr>
+        <w:t>.word</w:t>
+      </w:r>
+      <w:proofErr w:type="gramEnd"/>
+      <w:r>
+        <w:rPr>
+          <w:rFonts w:ascii="Consolas" w:hAnsi="Consolas" w:cs="Consolas"/>
+        </w:rPr>
+        <w:t xml:space="preserve"> </w:t>
+      </w:r>
+      <w:r>
+        <w:rPr>
+          <w:rFonts w:ascii="Consolas" w:hAnsi="Consolas" w:cs="Consolas"/>
+        </w:rPr>
+        <w:tab/>
+      </w:r>
+      <w:r>
+        <w:rPr>
+          <w:rFonts w:ascii="Consolas" w:hAnsi="Consolas" w:cs="Consolas"/>
+        </w:rPr>
+        <w:t>'Y', 2</w:t>
+      </w:r>
+    </w:p>
+    <w:p>
+      <w:pPr>
+        <w:spacing w:after="0" w:line="240" w:lineRule="auto"/>
+        <w:ind w:left="720"/>
+        <w:rPr>
+          <w:rFonts w:ascii="Consolas" w:hAnsi="Consolas" w:cs="Consolas"/>
+        </w:rPr>
+      </w:pPr>
+      <w:r>
+        <w:rPr>
+          <w:rFonts w:ascii="Consolas" w:hAnsi="Consolas" w:cs="Consolas"/>
+        </w:rPr>
+        <w:tab/>
+      </w:r>
+      <w:proofErr w:type="gramStart"/>
+      <w:r>
+        <w:rPr>
+          <w:rFonts w:ascii="Consolas" w:hAnsi="Consolas" w:cs="Consolas"/>
+        </w:rPr>
+        <w:t>.word</w:t>
+      </w:r>
+      <w:proofErr w:type="gramEnd"/>
+      <w:r>
+        <w:rPr>
+          <w:rFonts w:ascii="Consolas" w:hAnsi="Consolas" w:cs="Consolas"/>
+        </w:rPr>
+        <w:t xml:space="preserve"> </w:t>
+      </w:r>
+      <w:r>
+        <w:rPr>
+          <w:rFonts w:ascii="Consolas" w:hAnsi="Consolas" w:cs="Consolas"/>
+        </w:rPr>
+        <w:tab/>
+      </w:r>
+      <w:r>
+        <w:rPr>
+          <w:rFonts w:ascii="Consolas" w:hAnsi="Consolas" w:cs="Consolas"/>
+        </w:rPr>
+        <w:t>'Z', 2</w:t>
+      </w:r>
+    </w:p>
+    <w:p>
+      <w:pPr>
+        <w:spacing w:after="0" w:line="240" w:lineRule="auto"/>
+        <w:ind w:left="720"/>
+        <w:rPr>
+          <w:rFonts w:ascii="Consolas" w:hAnsi="Consolas" w:cs="Consolas"/>
+        </w:rPr>
+      </w:pPr>
+    </w:p>
+    <w:p>
+      <w:pPr>
+        <w:spacing w:after="0" w:line="240" w:lineRule="auto"/>
+        <w:ind w:left="720"/>
+        <w:rPr>
+          <w:rFonts w:ascii="Consolas" w:hAnsi="Consolas" w:cs="Consolas"/>
+        </w:rPr>
+      </w:pPr>
+      <w:r>
+        <w:rPr>
+          <w:rFonts w:ascii="Consolas" w:hAnsi="Consolas" w:cs="Consolas"/>
+        </w:rPr>
+        <w:tab/>
+      </w:r>
+      <w:proofErr w:type="gramStart"/>
+      <w:r>
+        <w:rPr>
+          <w:rFonts w:ascii="Consolas" w:hAnsi="Consolas" w:cs="Consolas"/>
+        </w:rPr>
+        <w:t>.word</w:t>
+      </w:r>
+      <w:proofErr w:type="gramEnd"/>
+      <w:r>
+        <w:rPr>
+          <w:rFonts w:ascii="Consolas" w:hAnsi="Consolas" w:cs="Consolas"/>
+        </w:rPr>
+        <w:t xml:space="preserve"> </w:t>
+      </w:r>
+      <w:r>
+        <w:rPr>
+          <w:rFonts w:ascii="Consolas" w:hAnsi="Consolas" w:cs="Consolas"/>
+        </w:rPr>
+        <w:tab/>
+      </w:r>
+      <w:r>
+        <w:rPr>
+          <w:rFonts w:ascii="Consolas" w:hAnsi="Consolas" w:cs="Consolas"/>
+        </w:rPr>
+        <w:t xml:space="preserve">'a', 2 </w:t>
+      </w:r>
+    </w:p>
+    <w:p>
+      <w:pPr>
+        <w:spacing w:after="0" w:line="240" w:lineRule="auto"/>
+        <w:ind w:left="720"/>
+        <w:rPr>
+          <w:rFonts w:ascii="Consolas" w:hAnsi="Consolas" w:cs="Consolas"/>
+        </w:rPr>
+      </w:pPr>
+      <w:r>
+        <w:rPr>
+          <w:rFonts w:ascii="Consolas" w:hAnsi="Consolas" w:cs="Consolas"/>
+        </w:rPr>
+        <w:tab/>
+      </w:r>
+      <w:proofErr w:type="gramStart"/>
+      <w:r>
+        <w:rPr>
+          <w:rFonts w:ascii="Consolas" w:hAnsi="Consolas" w:cs="Consolas"/>
+        </w:rPr>
+        <w:t>.word</w:t>
+      </w:r>
+      <w:proofErr w:type="gramEnd"/>
+      <w:r>
+        <w:rPr>
+          <w:rFonts w:ascii="Consolas" w:hAnsi="Consolas" w:cs="Consolas"/>
+        </w:rPr>
+        <w:t xml:space="preserve"> </w:t>
+      </w:r>
+      <w:r>
+        <w:rPr>
+          <w:rFonts w:ascii="Consolas" w:hAnsi="Consolas" w:cs="Consolas"/>
+        </w:rPr>
+        <w:tab/>
+      </w:r>
+      <w:r>
+        <w:rPr>
+          <w:rFonts w:ascii="Consolas" w:hAnsi="Consolas" w:cs="Consolas"/>
+        </w:rPr>
+        <w:t xml:space="preserve">'b', 2 </w:t>
+      </w:r>
+    </w:p>
+    <w:p>
+      <w:pPr>
+        <w:spacing w:after="0" w:line="240" w:lineRule="auto"/>
+        <w:ind w:left="720"/>
+        <w:rPr>
+          <w:rFonts w:ascii="Consolas" w:hAnsi="Consolas" w:cs="Consolas"/>
+        </w:rPr>
+      </w:pPr>
+      <w:r>
+        <w:rPr>
+          <w:rFonts w:ascii="Consolas" w:hAnsi="Consolas" w:cs="Consolas"/>
+        </w:rPr>
         <w:lastRenderedPageBreak/>
         <w:tab/>
-        <w:t xml:space="preserve">.word </w:t>
-      </w:r>
-      <w:r>
-        <w:tab/>
-      </w:r>
-      <w:r>
-        <w:t xml:space="preserve">'*', 3 </w:t>
-      </w:r>
-    </w:p>
-    <w:p>
-      <w:pPr>
-        <w:spacing w:after="0" w:line="240" w:lineRule="auto"/>
-        <w:ind w:left="2160"/>
-      </w:pPr>
-      <w:r>
-        <w:tab/>
-        <w:t xml:space="preserve">.word </w:t>
-      </w:r>
-      <w:r>
-        <w:tab/>
-      </w:r>
-      <w:r>
-        <w:t xml:space="preserve">'+', 3 </w:t>
-      </w:r>
-    </w:p>
-    <w:p>
-      <w:pPr>
-        <w:spacing w:after="0" w:line="240" w:lineRule="auto"/>
-        <w:ind w:left="2160"/>
-      </w:pPr>
-      <w:r>
-        <w:tab/>
-        <w:t xml:space="preserve">.word </w:t>
-      </w:r>
-      <w:r>
-        <w:tab/>
-      </w:r>
-      <w:r>
-        <w:t xml:space="preserve">',', 4 </w:t>
-      </w:r>
-    </w:p>
-    <w:p>
-      <w:pPr>
-        <w:spacing w:after="0" w:line="240" w:lineRule="auto"/>
-        <w:ind w:left="2160"/>
-      </w:pPr>
-      <w:r>
-        <w:tab/>
-        <w:t xml:space="preserve">.word </w:t>
-      </w:r>
-      <w:r>
-        <w:tab/>
-      </w:r>
-      <w:r>
-        <w:t xml:space="preserve">'-', 3 </w:t>
-      </w:r>
-    </w:p>
-    <w:p>
-      <w:pPr>
-        <w:spacing w:after="0" w:line="240" w:lineRule="auto"/>
-        <w:ind w:left="2160"/>
-      </w:pPr>
-      <w:r>
-        <w:tab/>
-        <w:t xml:space="preserve">.word </w:t>
-      </w:r>
-      <w:r>
-        <w:tab/>
-      </w:r>
-      <w:r>
-        <w:t xml:space="preserve">'.', 4 </w:t>
-      </w:r>
-    </w:p>
-    <w:p>
-      <w:pPr>
-        <w:spacing w:after="0" w:line="240" w:lineRule="auto"/>
-        <w:ind w:left="2160"/>
-      </w:pPr>
-      <w:r>
-        <w:tab/>
-        <w:t xml:space="preserve">.word </w:t>
-      </w:r>
-      <w:r>
-        <w:tab/>
-      </w:r>
-      <w:r>
-        <w:t xml:space="preserve">'/', 3 </w:t>
-      </w:r>
-    </w:p>
-    <w:p>
-      <w:pPr>
-        <w:spacing w:after="0" w:line="240" w:lineRule="auto"/>
-        <w:ind w:left="2160"/>
-      </w:pPr>
-    </w:p>
-    <w:p>
-      <w:pPr>
-        <w:spacing w:after="0" w:line="240" w:lineRule="auto"/>
-        <w:ind w:left="2160"/>
-      </w:pPr>
-      <w:r>
-        <w:tab/>
-        <w:t xml:space="preserve">.word </w:t>
-      </w:r>
-      <w:r>
-        <w:tab/>
-      </w:r>
-      <w:r>
-        <w:t>'0', 1</w:t>
-      </w:r>
-    </w:p>
-    <w:p>
-      <w:pPr>
-        <w:spacing w:after="0" w:line="240" w:lineRule="auto"/>
-        <w:ind w:left="2160"/>
-      </w:pPr>
-      <w:r>
-        <w:tab/>
-        <w:t xml:space="preserve">.word </w:t>
-      </w:r>
-      <w:r>
-        <w:tab/>
-      </w:r>
-      <w:r>
-        <w:t xml:space="preserve">'1', 1 </w:t>
-      </w:r>
-    </w:p>
-    <w:p>
-      <w:pPr>
-        <w:spacing w:after="0" w:line="240" w:lineRule="auto"/>
-        <w:ind w:left="2160"/>
-      </w:pPr>
-      <w:r>
-        <w:tab/>
-        <w:t xml:space="preserve">.word </w:t>
-      </w:r>
-      <w:r>
-        <w:tab/>
-      </w:r>
-      <w:r>
-        <w:t xml:space="preserve">'2', 1 </w:t>
-      </w:r>
-    </w:p>
-    <w:p>
-      <w:pPr>
-        <w:spacing w:after="0" w:line="240" w:lineRule="auto"/>
-        <w:ind w:left="2160"/>
-      </w:pPr>
-      <w:r>
-        <w:tab/>
-        <w:t xml:space="preserve">.word </w:t>
-      </w:r>
-      <w:r>
-        <w:tab/>
-      </w:r>
-      <w:r>
-        <w:t xml:space="preserve">'3', 1 </w:t>
-      </w:r>
-    </w:p>
-    <w:p>
-      <w:pPr>
-        <w:spacing w:after="0" w:line="240" w:lineRule="auto"/>
-        <w:ind w:left="2160"/>
-      </w:pPr>
-      <w:r>
-        <w:tab/>
-        <w:t xml:space="preserve">.word </w:t>
-      </w:r>
-      <w:r>
-        <w:tab/>
-      </w:r>
-      <w:r>
-        <w:t xml:space="preserve">'4', 1 </w:t>
-      </w:r>
-    </w:p>
-    <w:p>
-      <w:pPr>
-        <w:spacing w:after="0" w:line="240" w:lineRule="auto"/>
-        <w:ind w:left="2160"/>
-      </w:pPr>
-      <w:r>
-        <w:tab/>
-        <w:t xml:space="preserve">.word </w:t>
-      </w:r>
-      <w:r>
-        <w:tab/>
-      </w:r>
-      <w:r>
-        <w:t xml:space="preserve">'5', 1 </w:t>
-      </w:r>
-    </w:p>
-    <w:p>
-      <w:pPr>
-        <w:spacing w:after="0" w:line="240" w:lineRule="auto"/>
-        <w:ind w:left="2160"/>
-      </w:pPr>
-      <w:r>
-        <w:tab/>
-        <w:t xml:space="preserve">.word </w:t>
-      </w:r>
-      <w:r>
-        <w:tab/>
-      </w:r>
-      <w:r>
-        <w:t xml:space="preserve">'6', 1 </w:t>
-      </w:r>
-    </w:p>
-    <w:p>
-      <w:pPr>
-        <w:spacing w:after="0" w:line="240" w:lineRule="auto"/>
-        <w:ind w:left="2160"/>
-      </w:pPr>
-      <w:r>
-        <w:tab/>
-        <w:t xml:space="preserve">.word </w:t>
-      </w:r>
-      <w:r>
-        <w:tab/>
-      </w:r>
-      <w:r>
-        <w:t xml:space="preserve">'7', 1 </w:t>
-      </w:r>
-    </w:p>
-    <w:p>
-      <w:pPr>
-        <w:spacing w:after="0" w:line="240" w:lineRule="auto"/>
-        <w:ind w:left="2160"/>
-      </w:pPr>
-      <w:r>
-        <w:tab/>
-        <w:t xml:space="preserve">.word </w:t>
-      </w:r>
-      <w:r>
-        <w:tab/>
-      </w:r>
-      <w:r>
-        <w:t xml:space="preserve">'8', 1 </w:t>
-      </w:r>
-    </w:p>
-    <w:p>
-      <w:pPr>
-        <w:spacing w:after="0" w:line="240" w:lineRule="auto"/>
-        <w:ind w:left="2160"/>
-      </w:pPr>
-      <w:r>
-        <w:tab/>
-        <w:t xml:space="preserve">.word </w:t>
-      </w:r>
-      <w:r>
-        <w:tab/>
-      </w:r>
-      <w:r>
-        <w:t xml:space="preserve">'9', 1 </w:t>
-      </w:r>
-    </w:p>
-    <w:p>
-      <w:pPr>
-        <w:spacing w:after="0" w:line="240" w:lineRule="auto"/>
-        <w:ind w:left="2160"/>
-      </w:pPr>
-    </w:p>
-    <w:p>
-      <w:pPr>
-        <w:spacing w:after="0" w:line="240" w:lineRule="auto"/>
-        <w:ind w:left="2160"/>
-      </w:pPr>
-      <w:r>
-        <w:tab/>
-        <w:t xml:space="preserve">.word </w:t>
-      </w:r>
-      <w:r>
-        <w:tab/>
-      </w:r>
-      <w:r>
-        <w:t xml:space="preserve">':', 4 </w:t>
-      </w:r>
-    </w:p>
-    <w:p>
-      <w:pPr>
-        <w:spacing w:after="0" w:line="240" w:lineRule="auto"/>
-        <w:ind w:left="2160"/>
-      </w:pPr>
-    </w:p>
-    <w:p>
-      <w:pPr>
-        <w:spacing w:after="0" w:line="240" w:lineRule="auto"/>
-        <w:ind w:left="2160"/>
-      </w:pPr>
-      <w:r>
-        <w:tab/>
-        <w:t xml:space="preserve">.word </w:t>
-      </w:r>
-      <w:r>
-        <w:tab/>
-      </w:r>
-      <w:r>
-        <w:t>'A', 2</w:t>
-      </w:r>
-    </w:p>
-    <w:p>
-      <w:pPr>
-        <w:spacing w:after="0" w:line="240" w:lineRule="auto"/>
-        <w:ind w:left="2160"/>
-      </w:pPr>
-      <w:r>
-        <w:tab/>
-        <w:t xml:space="preserve">.word </w:t>
-      </w:r>
-      <w:r>
-        <w:tab/>
-      </w:r>
-      <w:r>
-        <w:t xml:space="preserve">'B', 2 </w:t>
-      </w:r>
-    </w:p>
-    <w:p>
-      <w:pPr>
-        <w:spacing w:after="0" w:line="240" w:lineRule="auto"/>
-        <w:ind w:left="2160"/>
-      </w:pPr>
-      <w:r>
-        <w:tab/>
-        <w:t xml:space="preserve">.word </w:t>
-      </w:r>
-      <w:r>
-        <w:tab/>
-      </w:r>
-      <w:r>
-        <w:t xml:space="preserve">'C', 2 </w:t>
-      </w:r>
-    </w:p>
-    <w:p>
-      <w:pPr>
-        <w:spacing w:after="0" w:line="240" w:lineRule="auto"/>
-        <w:ind w:left="2160"/>
-      </w:pPr>
-      <w:r>
-        <w:tab/>
-        <w:t xml:space="preserve">.word </w:t>
-      </w:r>
-      <w:r>
-        <w:tab/>
-      </w:r>
-      <w:r>
-        <w:t xml:space="preserve">'D', 2 </w:t>
-      </w:r>
-    </w:p>
-    <w:p>
-      <w:pPr>
-        <w:spacing w:after="0" w:line="240" w:lineRule="auto"/>
-        <w:ind w:left="2160"/>
-      </w:pPr>
-      <w:r>
-        <w:tab/>
-        <w:t xml:space="preserve">.word </w:t>
-      </w:r>
-      <w:r>
-        <w:tab/>
-      </w:r>
-      <w:r>
-        <w:t xml:space="preserve">'E', 2 </w:t>
-      </w:r>
-    </w:p>
-    <w:p>
-      <w:pPr>
-        <w:spacing w:after="0" w:line="240" w:lineRule="auto"/>
-        <w:ind w:left="2160"/>
-      </w:pPr>
-      <w:r>
-        <w:tab/>
-        <w:t xml:space="preserve">.word </w:t>
-      </w:r>
-      <w:r>
-        <w:tab/>
-      </w:r>
-      <w:r>
-        <w:t xml:space="preserve">'F', 2 </w:t>
-      </w:r>
-    </w:p>
-    <w:p>
-      <w:pPr>
-        <w:spacing w:after="0" w:line="240" w:lineRule="auto"/>
-        <w:ind w:left="2160"/>
-      </w:pPr>
-      <w:r>
-        <w:tab/>
-        <w:t xml:space="preserve">.word </w:t>
-      </w:r>
-      <w:r>
-        <w:tab/>
-      </w:r>
-      <w:r>
-        <w:t xml:space="preserve">'G', 2 </w:t>
-      </w:r>
-    </w:p>
-    <w:p>
-      <w:pPr>
-        <w:spacing w:after="0" w:line="240" w:lineRule="auto"/>
-        <w:ind w:left="2160"/>
-      </w:pPr>
-      <w:r>
-        <w:tab/>
-        <w:t xml:space="preserve">.word </w:t>
-      </w:r>
-      <w:r>
-        <w:tab/>
-      </w:r>
-      <w:r>
-        <w:t xml:space="preserve">'H', 2 </w:t>
-      </w:r>
-    </w:p>
-    <w:p>
-      <w:pPr>
-        <w:spacing w:after="0" w:line="240" w:lineRule="auto"/>
-        <w:ind w:left="2160"/>
-      </w:pPr>
-      <w:r>
-        <w:tab/>
-        <w:t xml:space="preserve">.word </w:t>
-      </w:r>
-      <w:r>
-        <w:tab/>
-      </w:r>
-      <w:r>
-        <w:t xml:space="preserve">'I', 2 </w:t>
-      </w:r>
-    </w:p>
-    <w:p>
-      <w:pPr>
-        <w:spacing w:after="0" w:line="240" w:lineRule="auto"/>
-        <w:ind w:left="2160"/>
-      </w:pPr>
-      <w:r>
-        <w:tab/>
-        <w:t xml:space="preserve">.word </w:t>
-      </w:r>
-      <w:r>
-        <w:tab/>
-      </w:r>
-      <w:r>
-        <w:t xml:space="preserve">'J', 2 </w:t>
-      </w:r>
-    </w:p>
-    <w:p>
-      <w:pPr>
-        <w:spacing w:after="0" w:line="240" w:lineRule="auto"/>
-        <w:ind w:left="2160"/>
-      </w:pPr>
-      <w:r>
-        <w:tab/>
-        <w:t xml:space="preserve">.word </w:t>
-      </w:r>
-      <w:r>
-        <w:tab/>
-      </w:r>
-      <w:r>
-        <w:t>'K', 2</w:t>
-      </w:r>
-    </w:p>
-    <w:p>
-      <w:pPr>
-        <w:spacing w:after="0" w:line="240" w:lineRule="auto"/>
-        <w:ind w:left="2160"/>
-      </w:pPr>
-      <w:r>
-        <w:tab/>
-        <w:t xml:space="preserve">.word </w:t>
-      </w:r>
-      <w:r>
-        <w:tab/>
-      </w:r>
-      <w:r>
-        <w:t xml:space="preserve">'L', 2 </w:t>
-      </w:r>
-    </w:p>
-    <w:p>
-      <w:pPr>
-        <w:spacing w:after="0" w:line="240" w:lineRule="auto"/>
-        <w:ind w:left="2160"/>
-      </w:pPr>
-      <w:r>
-        <w:tab/>
-        <w:t xml:space="preserve">.word </w:t>
-      </w:r>
-      <w:r>
-        <w:tab/>
-      </w:r>
-      <w:r>
-        <w:t xml:space="preserve">'M', 2 </w:t>
-      </w:r>
-    </w:p>
-    <w:p>
-      <w:pPr>
-        <w:spacing w:after="0" w:line="240" w:lineRule="auto"/>
-        <w:ind w:left="2160"/>
-      </w:pPr>
-      <w:r>
-        <w:tab/>
-        <w:t xml:space="preserve">.word </w:t>
-      </w:r>
-      <w:r>
-        <w:tab/>
-      </w:r>
-      <w:r>
-        <w:t xml:space="preserve">'N', 2 </w:t>
-      </w:r>
-    </w:p>
-    <w:p>
-      <w:pPr>
-        <w:spacing w:after="0" w:line="240" w:lineRule="auto"/>
-        <w:ind w:left="2160"/>
-      </w:pPr>
-      <w:r>
-        <w:tab/>
-        <w:t xml:space="preserve">.word </w:t>
-      </w:r>
-      <w:r>
-        <w:tab/>
-      </w:r>
-      <w:r>
-        <w:t xml:space="preserve">'O', 2 </w:t>
-      </w:r>
-    </w:p>
-    <w:p>
-      <w:pPr>
-        <w:spacing w:after="0" w:line="240" w:lineRule="auto"/>
-        <w:ind w:left="2160"/>
-      </w:pPr>
-      <w:r>
-        <w:tab/>
-        <w:t xml:space="preserve">.word </w:t>
-      </w:r>
-      <w:r>
-        <w:tab/>
-      </w:r>
-      <w:r>
-        <w:t xml:space="preserve">'P', 2 </w:t>
-      </w:r>
-    </w:p>
-    <w:p>
-      <w:pPr>
-        <w:spacing w:after="0" w:line="240" w:lineRule="auto"/>
-        <w:ind w:left="2160"/>
-      </w:pPr>
-      <w:r>
-        <w:tab/>
-        <w:t xml:space="preserve">.word </w:t>
-      </w:r>
-      <w:r>
-        <w:tab/>
-      </w:r>
-      <w:r>
-        <w:t xml:space="preserve">'Q', 2 </w:t>
-      </w:r>
-    </w:p>
-    <w:p>
-      <w:pPr>
-        <w:spacing w:after="0" w:line="240" w:lineRule="auto"/>
-        <w:ind w:left="2160"/>
-      </w:pPr>
-      <w:r>
-        <w:tab/>
-        <w:t xml:space="preserve">.word </w:t>
-      </w:r>
-      <w:r>
-        <w:tab/>
-      </w:r>
-      <w:r>
-        <w:t xml:space="preserve">'R', 2 </w:t>
-      </w:r>
-    </w:p>
-    <w:p>
-      <w:pPr>
-        <w:spacing w:after="0" w:line="240" w:lineRule="auto"/>
-        <w:ind w:left="2160"/>
-      </w:pPr>
-      <w:r>
-        <w:tab/>
-        <w:t xml:space="preserve">.word </w:t>
-      </w:r>
-      <w:r>
-        <w:tab/>
-      </w:r>
-      <w:r>
-        <w:t xml:space="preserve">'S', 2 </w:t>
-      </w:r>
-    </w:p>
-    <w:p>
-      <w:pPr>
-        <w:spacing w:after="0" w:line="240" w:lineRule="auto"/>
-        <w:ind w:left="2160"/>
-      </w:pPr>
-      <w:r>
-        <w:tab/>
-        <w:t xml:space="preserve">.word </w:t>
-      </w:r>
-      <w:r>
-        <w:tab/>
-      </w:r>
-      <w:r>
-        <w:t xml:space="preserve">'T', 2 </w:t>
-      </w:r>
-    </w:p>
-    <w:p>
-      <w:pPr>
-        <w:spacing w:after="0" w:line="240" w:lineRule="auto"/>
-        <w:ind w:left="2160"/>
-      </w:pPr>
-      <w:r>
-        <w:tab/>
-        <w:t xml:space="preserve">.word </w:t>
-      </w:r>
-      <w:r>
-        <w:tab/>
-      </w:r>
-      <w:r>
-        <w:t>'U', 2</w:t>
-      </w:r>
-    </w:p>
-    <w:p>
-      <w:pPr>
-        <w:spacing w:after="0" w:line="240" w:lineRule="auto"/>
-        <w:ind w:left="2160"/>
-      </w:pPr>
-      <w:r>
-        <w:tab/>
-        <w:t xml:space="preserve">.word </w:t>
-      </w:r>
-      <w:r>
-        <w:tab/>
-      </w:r>
-      <w:r>
-        <w:t xml:space="preserve">'V', 2 </w:t>
-      </w:r>
-    </w:p>
-    <w:p>
-      <w:pPr>
-        <w:spacing w:after="0" w:line="240" w:lineRule="auto"/>
-        <w:ind w:left="2160"/>
-      </w:pPr>
-      <w:r>
-        <w:tab/>
-        <w:t xml:space="preserve">.word </w:t>
-      </w:r>
-      <w:r>
-        <w:tab/>
-      </w:r>
-      <w:r>
-        <w:t xml:space="preserve">'W', 2 </w:t>
-      </w:r>
-    </w:p>
-    <w:p>
-      <w:pPr>
-        <w:spacing w:after="0" w:line="240" w:lineRule="auto"/>
-        <w:ind w:left="2160"/>
-      </w:pPr>
-      <w:r>
-        <w:tab/>
-        <w:t xml:space="preserve">.word </w:t>
-      </w:r>
-      <w:r>
-        <w:tab/>
-      </w:r>
-      <w:r>
-        <w:t xml:space="preserve">'X', 2 </w:t>
-      </w:r>
-    </w:p>
-    <w:p>
-      <w:pPr>
-        <w:spacing w:after="0" w:line="240" w:lineRule="auto"/>
-        <w:ind w:left="2160"/>
-      </w:pPr>
-      <w:r>
-        <w:tab/>
-        <w:t xml:space="preserve">.word </w:t>
-      </w:r>
-      <w:r>
-        <w:tab/>
-      </w:r>
-      <w:r>
-        <w:t>'Y', 2</w:t>
-      </w:r>
-    </w:p>
-    <w:p>
-      <w:pPr>
-        <w:spacing w:after="0" w:line="240" w:lineRule="auto"/>
-        <w:ind w:left="2160"/>
-      </w:pPr>
-      <w:r>
-        <w:tab/>
-        <w:t xml:space="preserve">.word </w:t>
-      </w:r>
-      <w:r>
-        <w:tab/>
-      </w:r>
-      <w:r>
-        <w:t>'Z', 2</w:t>
-      </w:r>
-    </w:p>
-    <w:p>
-      <w:pPr>
-        <w:spacing w:after="0" w:line="240" w:lineRule="auto"/>
-        <w:ind w:left="2160"/>
-      </w:pPr>
-    </w:p>
-    <w:p>
-      <w:pPr>
-        <w:spacing w:after="0" w:line="240" w:lineRule="auto"/>
-        <w:ind w:left="2160"/>
-      </w:pPr>
-      <w:r>
-        <w:tab/>
-        <w:t xml:space="preserve">.word </w:t>
-      </w:r>
-      <w:r>
-        <w:tab/>
-      </w:r>
-      <w:r>
-        <w:t xml:space="preserve">'a', 2 </w:t>
-      </w:r>
-    </w:p>
-    <w:p>
-      <w:pPr>
-        <w:spacing w:after="0" w:line="240" w:lineRule="auto"/>
-        <w:ind w:left="2160"/>
-      </w:pPr>
-      <w:r>
-        <w:lastRenderedPageBreak/>
-        <w:tab/>
-        <w:t xml:space="preserve">.word </w:t>
-      </w:r>
-      <w:r>
-        <w:tab/>
-      </w:r>
-      <w:r>
-        <w:t xml:space="preserve">'b', 2 </w:t>
-      </w:r>
-    </w:p>
-    <w:p>
-      <w:pPr>
-        <w:spacing w:after="0" w:line="240" w:lineRule="auto"/>
-        <w:ind w:left="2160"/>
-      </w:pPr>
-      <w:r>
-        <w:tab/>
-        <w:t xml:space="preserve">.word </w:t>
-      </w:r>
-      <w:r>
-        <w:tab/>
-      </w:r>
-      <w:r>
+      </w:r>
+      <w:proofErr w:type="gramStart"/>
+      <w:r>
+        <w:rPr>
+          <w:rFonts w:ascii="Consolas" w:hAnsi="Consolas" w:cs="Consolas"/>
+        </w:rPr>
+        <w:t>.word</w:t>
+      </w:r>
+      <w:proofErr w:type="gramEnd"/>
+      <w:r>
+        <w:rPr>
+          <w:rFonts w:ascii="Consolas" w:hAnsi="Consolas" w:cs="Consolas"/>
+        </w:rPr>
+        <w:t xml:space="preserve"> </w:t>
+      </w:r>
+      <w:r>
+        <w:rPr>
+          <w:rFonts w:ascii="Consolas" w:hAnsi="Consolas" w:cs="Consolas"/>
+        </w:rPr>
+        <w:tab/>
+      </w:r>
+      <w:r>
+        <w:rPr>
+          <w:rFonts w:ascii="Consolas" w:hAnsi="Consolas" w:cs="Consolas"/>
+        </w:rPr>
         <w:t xml:space="preserve">'c', 2 </w:t>
       </w:r>
     </w:p>
     <w:p>
       <w:pPr>
         <w:spacing w:after="0" w:line="240" w:lineRule="auto"/>
-        <w:ind w:left="2160"/>
-      </w:pPr>
-      <w:r>
-        <w:tab/>
-        <w:t xml:space="preserve">.word </w:t>
-      </w:r>
-      <w:r>
-        <w:tab/>
-      </w:r>
-      <w:r>
+        <w:ind w:left="720"/>
+        <w:rPr>
+          <w:rFonts w:ascii="Consolas" w:hAnsi="Consolas" w:cs="Consolas"/>
+        </w:rPr>
+      </w:pPr>
+      <w:r>
+        <w:rPr>
+          <w:rFonts w:ascii="Consolas" w:hAnsi="Consolas" w:cs="Consolas"/>
+        </w:rPr>
+        <w:tab/>
+      </w:r>
+      <w:proofErr w:type="gramStart"/>
+      <w:r>
+        <w:rPr>
+          <w:rFonts w:ascii="Consolas" w:hAnsi="Consolas" w:cs="Consolas"/>
+        </w:rPr>
+        <w:t>.word</w:t>
+      </w:r>
+      <w:proofErr w:type="gramEnd"/>
+      <w:r>
+        <w:rPr>
+          <w:rFonts w:ascii="Consolas" w:hAnsi="Consolas" w:cs="Consolas"/>
+        </w:rPr>
+        <w:t xml:space="preserve"> </w:t>
+      </w:r>
+      <w:r>
+        <w:rPr>
+          <w:rFonts w:ascii="Consolas" w:hAnsi="Consolas" w:cs="Consolas"/>
+        </w:rPr>
+        <w:tab/>
+      </w:r>
+      <w:r>
+        <w:rPr>
+          <w:rFonts w:ascii="Consolas" w:hAnsi="Consolas" w:cs="Consolas"/>
+        </w:rPr>
         <w:t xml:space="preserve">'d', 2 </w:t>
       </w:r>
     </w:p>
     <w:p>
       <w:pPr>
         <w:spacing w:after="0" w:line="240" w:lineRule="auto"/>
-        <w:ind w:left="2160"/>
-      </w:pPr>
-      <w:r>
-        <w:tab/>
-        <w:t xml:space="preserve">.word </w:t>
-      </w:r>
-      <w:r>
-        <w:tab/>
-      </w:r>
-      <w:r>
+        <w:ind w:left="720"/>
+        <w:rPr>
+          <w:rFonts w:ascii="Consolas" w:hAnsi="Consolas" w:cs="Consolas"/>
+        </w:rPr>
+      </w:pPr>
+      <w:r>
+        <w:rPr>
+          <w:rFonts w:ascii="Consolas" w:hAnsi="Consolas" w:cs="Consolas"/>
+        </w:rPr>
+        <w:tab/>
+      </w:r>
+      <w:proofErr w:type="gramStart"/>
+      <w:r>
+        <w:rPr>
+          <w:rFonts w:ascii="Consolas" w:hAnsi="Consolas" w:cs="Consolas"/>
+        </w:rPr>
+        <w:t>.word</w:t>
+      </w:r>
+      <w:proofErr w:type="gramEnd"/>
+      <w:r>
+        <w:rPr>
+          <w:rFonts w:ascii="Consolas" w:hAnsi="Consolas" w:cs="Consolas"/>
+        </w:rPr>
+        <w:t xml:space="preserve"> </w:t>
+      </w:r>
+      <w:r>
+        <w:rPr>
+          <w:rFonts w:ascii="Consolas" w:hAnsi="Consolas" w:cs="Consolas"/>
+        </w:rPr>
+        <w:tab/>
+      </w:r>
+      <w:r>
+        <w:rPr>
+          <w:rFonts w:ascii="Consolas" w:hAnsi="Consolas" w:cs="Consolas"/>
+        </w:rPr>
         <w:t xml:space="preserve">'e', 2 </w:t>
       </w:r>
     </w:p>
     <w:p>
       <w:pPr>
         <w:spacing w:after="0" w:line="240" w:lineRule="auto"/>
-        <w:ind w:left="2160"/>
-      </w:pPr>
-      <w:r>
-        <w:tab/>
-        <w:t xml:space="preserve">.word </w:t>
-      </w:r>
-      <w:r>
-        <w:tab/>
-      </w:r>
-      <w:r>
+        <w:ind w:left="720"/>
+        <w:rPr>
+          <w:rFonts w:ascii="Consolas" w:hAnsi="Consolas" w:cs="Consolas"/>
+        </w:rPr>
+      </w:pPr>
+      <w:r>
+        <w:rPr>
+          <w:rFonts w:ascii="Consolas" w:hAnsi="Consolas" w:cs="Consolas"/>
+        </w:rPr>
+        <w:tab/>
+      </w:r>
+      <w:proofErr w:type="gramStart"/>
+      <w:r>
+        <w:rPr>
+          <w:rFonts w:ascii="Consolas" w:hAnsi="Consolas" w:cs="Consolas"/>
+        </w:rPr>
+        <w:t>.word</w:t>
+      </w:r>
+      <w:proofErr w:type="gramEnd"/>
+      <w:r>
+        <w:rPr>
+          <w:rFonts w:ascii="Consolas" w:hAnsi="Consolas" w:cs="Consolas"/>
+        </w:rPr>
+        <w:t xml:space="preserve"> </w:t>
+      </w:r>
+      <w:r>
+        <w:rPr>
+          <w:rFonts w:ascii="Consolas" w:hAnsi="Consolas" w:cs="Consolas"/>
+        </w:rPr>
+        <w:tab/>
+      </w:r>
+      <w:r>
+        <w:rPr>
+          <w:rFonts w:ascii="Consolas" w:hAnsi="Consolas" w:cs="Consolas"/>
+        </w:rPr>
         <w:t xml:space="preserve">'f', 2 </w:t>
       </w:r>
     </w:p>
     <w:p>
       <w:pPr>
         <w:spacing w:after="0" w:line="240" w:lineRule="auto"/>
-        <w:ind w:left="2160"/>
-      </w:pPr>
-      <w:r>
-        <w:tab/>
-        <w:t xml:space="preserve">.word </w:t>
-      </w:r>
-      <w:r>
-        <w:tab/>
-      </w:r>
-      <w:r>
+        <w:ind w:left="720"/>
+        <w:rPr>
+          <w:rFonts w:ascii="Consolas" w:hAnsi="Consolas" w:cs="Consolas"/>
+        </w:rPr>
+      </w:pPr>
+      <w:r>
+        <w:rPr>
+          <w:rFonts w:ascii="Consolas" w:hAnsi="Consolas" w:cs="Consolas"/>
+        </w:rPr>
+        <w:tab/>
+      </w:r>
+      <w:proofErr w:type="gramStart"/>
+      <w:r>
+        <w:rPr>
+          <w:rFonts w:ascii="Consolas" w:hAnsi="Consolas" w:cs="Consolas"/>
+        </w:rPr>
+        <w:t>.word</w:t>
+      </w:r>
+      <w:proofErr w:type="gramEnd"/>
+      <w:r>
+        <w:rPr>
+          <w:rFonts w:ascii="Consolas" w:hAnsi="Consolas" w:cs="Consolas"/>
+        </w:rPr>
+        <w:t xml:space="preserve"> </w:t>
+      </w:r>
+      <w:r>
+        <w:rPr>
+          <w:rFonts w:ascii="Consolas" w:hAnsi="Consolas" w:cs="Consolas"/>
+        </w:rPr>
+        <w:tab/>
+      </w:r>
+      <w:r>
+        <w:rPr>
+          <w:rFonts w:ascii="Consolas" w:hAnsi="Consolas" w:cs="Consolas"/>
+        </w:rPr>
         <w:t xml:space="preserve">'g', 2 </w:t>
       </w:r>
     </w:p>
     <w:p>
       <w:pPr>
         <w:spacing w:after="0" w:line="240" w:lineRule="auto"/>
-        <w:ind w:left="2160"/>
-      </w:pPr>
-      <w:r>
-        <w:tab/>
-        <w:t xml:space="preserve">.word </w:t>
-      </w:r>
-      <w:r>
-        <w:tab/>
-      </w:r>
-      <w:r>
+        <w:ind w:left="720"/>
+        <w:rPr>
+          <w:rFonts w:ascii="Consolas" w:hAnsi="Consolas" w:cs="Consolas"/>
+        </w:rPr>
+      </w:pPr>
+      <w:r>
+        <w:rPr>
+          <w:rFonts w:ascii="Consolas" w:hAnsi="Consolas" w:cs="Consolas"/>
+        </w:rPr>
+        <w:tab/>
+      </w:r>
+      <w:proofErr w:type="gramStart"/>
+      <w:r>
+        <w:rPr>
+          <w:rFonts w:ascii="Consolas" w:hAnsi="Consolas" w:cs="Consolas"/>
+        </w:rPr>
+        <w:t>.word</w:t>
+      </w:r>
+      <w:proofErr w:type="gramEnd"/>
+      <w:r>
+        <w:rPr>
+          <w:rFonts w:ascii="Consolas" w:hAnsi="Consolas" w:cs="Consolas"/>
+        </w:rPr>
+        <w:t xml:space="preserve"> </w:t>
+      </w:r>
+      <w:r>
+        <w:rPr>
+          <w:rFonts w:ascii="Consolas" w:hAnsi="Consolas" w:cs="Consolas"/>
+        </w:rPr>
+        <w:tab/>
+      </w:r>
+      <w:r>
+        <w:rPr>
+          <w:rFonts w:ascii="Consolas" w:hAnsi="Consolas" w:cs="Consolas"/>
+        </w:rPr>
         <w:t xml:space="preserve">'h', 2 </w:t>
       </w:r>
     </w:p>
     <w:p>
       <w:pPr>
         <w:spacing w:after="0" w:line="240" w:lineRule="auto"/>
-        <w:ind w:left="2160"/>
-      </w:pPr>
-      <w:r>
-        <w:tab/>
-        <w:t xml:space="preserve">.word </w:t>
-      </w:r>
-      <w:r>
-        <w:tab/>
-      </w:r>
-      <w:r>
+        <w:ind w:left="720"/>
+        <w:rPr>
+          <w:rFonts w:ascii="Consolas" w:hAnsi="Consolas" w:cs="Consolas"/>
+        </w:rPr>
+      </w:pPr>
+      <w:r>
+        <w:rPr>
+          <w:rFonts w:ascii="Consolas" w:hAnsi="Consolas" w:cs="Consolas"/>
+        </w:rPr>
+        <w:tab/>
+      </w:r>
+      <w:proofErr w:type="gramStart"/>
+      <w:r>
+        <w:rPr>
+          <w:rFonts w:ascii="Consolas" w:hAnsi="Consolas" w:cs="Consolas"/>
+        </w:rPr>
+        <w:t>.word</w:t>
+      </w:r>
+      <w:proofErr w:type="gramEnd"/>
+      <w:r>
+        <w:rPr>
+          <w:rFonts w:ascii="Consolas" w:hAnsi="Consolas" w:cs="Consolas"/>
+        </w:rPr>
+        <w:t xml:space="preserve"> </w:t>
+      </w:r>
+      <w:r>
+        <w:rPr>
+          <w:rFonts w:ascii="Consolas" w:hAnsi="Consolas" w:cs="Consolas"/>
+        </w:rPr>
+        <w:tab/>
+      </w:r>
+      <w:r>
+        <w:rPr>
+          <w:rFonts w:ascii="Consolas" w:hAnsi="Consolas" w:cs="Consolas"/>
+        </w:rPr>
         <w:t xml:space="preserve">'i', 2 </w:t>
       </w:r>
     </w:p>
     <w:p>
       <w:pPr>
         <w:spacing w:after="0" w:line="240" w:lineRule="auto"/>
-        <w:ind w:left="2160"/>
-      </w:pPr>
-      <w:r>
-        <w:tab/>
-        <w:t xml:space="preserve">.word </w:t>
-      </w:r>
-      <w:r>
-        <w:tab/>
-      </w:r>
-      <w:r>
+        <w:ind w:left="720"/>
+        <w:rPr>
+          <w:rFonts w:ascii="Consolas" w:hAnsi="Consolas" w:cs="Consolas"/>
+        </w:rPr>
+      </w:pPr>
+      <w:r>
+        <w:rPr>
+          <w:rFonts w:ascii="Consolas" w:hAnsi="Consolas" w:cs="Consolas"/>
+        </w:rPr>
+        <w:tab/>
+      </w:r>
+      <w:proofErr w:type="gramStart"/>
+      <w:r>
+        <w:rPr>
+          <w:rFonts w:ascii="Consolas" w:hAnsi="Consolas" w:cs="Consolas"/>
+        </w:rPr>
+        <w:t>.word</w:t>
+      </w:r>
+      <w:proofErr w:type="gramEnd"/>
+      <w:r>
+        <w:rPr>
+          <w:rFonts w:ascii="Consolas" w:hAnsi="Consolas" w:cs="Consolas"/>
+        </w:rPr>
+        <w:t xml:space="preserve"> </w:t>
+      </w:r>
+      <w:r>
+        <w:rPr>
+          <w:rFonts w:ascii="Consolas" w:hAnsi="Consolas" w:cs="Consolas"/>
+        </w:rPr>
+        <w:tab/>
+      </w:r>
+      <w:r>
+        <w:rPr>
+          <w:rFonts w:ascii="Consolas" w:hAnsi="Consolas" w:cs="Consolas"/>
+        </w:rPr>
         <w:t xml:space="preserve">'j', 2 </w:t>
       </w:r>
     </w:p>
     <w:p>
       <w:pPr>
         <w:spacing w:after="0" w:line="240" w:lineRule="auto"/>
-        <w:ind w:left="2160"/>
-      </w:pPr>
-      <w:r>
-        <w:tab/>
-        <w:t xml:space="preserve">.word </w:t>
-      </w:r>
-      <w:r>
-        <w:tab/>
-      </w:r>
-      <w:r>
+        <w:ind w:left="720"/>
+        <w:rPr>
+          <w:rFonts w:ascii="Consolas" w:hAnsi="Consolas" w:cs="Consolas"/>
+        </w:rPr>
+      </w:pPr>
+      <w:r>
+        <w:rPr>
+          <w:rFonts w:ascii="Consolas" w:hAnsi="Consolas" w:cs="Consolas"/>
+        </w:rPr>
+        <w:tab/>
+      </w:r>
+      <w:proofErr w:type="gramStart"/>
+      <w:r>
+        <w:rPr>
+          <w:rFonts w:ascii="Consolas" w:hAnsi="Consolas" w:cs="Consolas"/>
+        </w:rPr>
+        <w:t>.word</w:t>
+      </w:r>
+      <w:proofErr w:type="gramEnd"/>
+      <w:r>
+        <w:rPr>
+          <w:rFonts w:ascii="Consolas" w:hAnsi="Consolas" w:cs="Consolas"/>
+        </w:rPr>
+        <w:t xml:space="preserve"> </w:t>
+      </w:r>
+      <w:r>
+        <w:rPr>
+          <w:rFonts w:ascii="Consolas" w:hAnsi="Consolas" w:cs="Consolas"/>
+        </w:rPr>
+        <w:tab/>
+      </w:r>
+      <w:r>
+        <w:rPr>
+          <w:rFonts w:ascii="Consolas" w:hAnsi="Consolas" w:cs="Consolas"/>
+        </w:rPr>
         <w:t>'k', 2</w:t>
       </w:r>
     </w:p>
     <w:p>
       <w:pPr>
         <w:spacing w:after="0" w:line="240" w:lineRule="auto"/>
-        <w:ind w:left="2160"/>
-      </w:pPr>
-      <w:r>
-        <w:tab/>
-        <w:t xml:space="preserve">.word </w:t>
-      </w:r>
-      <w:r>
-        <w:tab/>
-      </w:r>
-      <w:r>
+        <w:ind w:left="720"/>
+        <w:rPr>
+          <w:rFonts w:ascii="Consolas" w:hAnsi="Consolas" w:cs="Consolas"/>
+        </w:rPr>
+      </w:pPr>
+      <w:r>
+        <w:rPr>
+          <w:rFonts w:ascii="Consolas" w:hAnsi="Consolas" w:cs="Consolas"/>
+        </w:rPr>
+        <w:tab/>
+      </w:r>
+      <w:proofErr w:type="gramStart"/>
+      <w:r>
+        <w:rPr>
+          <w:rFonts w:ascii="Consolas" w:hAnsi="Consolas" w:cs="Consolas"/>
+        </w:rPr>
+        <w:t>.word</w:t>
+      </w:r>
+      <w:proofErr w:type="gramEnd"/>
+      <w:r>
+        <w:rPr>
+          <w:rFonts w:ascii="Consolas" w:hAnsi="Consolas" w:cs="Consolas"/>
+        </w:rPr>
+        <w:t xml:space="preserve"> </w:t>
+      </w:r>
+      <w:r>
+        <w:rPr>
+          <w:rFonts w:ascii="Consolas" w:hAnsi="Consolas" w:cs="Consolas"/>
+        </w:rPr>
+        <w:tab/>
+      </w:r>
+      <w:r>
+        <w:rPr>
+          <w:rFonts w:ascii="Consolas" w:hAnsi="Consolas" w:cs="Consolas"/>
+        </w:rPr>
         <w:t xml:space="preserve">'l', 2 </w:t>
       </w:r>
     </w:p>
     <w:p>
       <w:pPr>
         <w:spacing w:after="0" w:line="240" w:lineRule="auto"/>
-        <w:ind w:left="2160"/>
-      </w:pPr>
-      <w:r>
-        <w:tab/>
-        <w:t xml:space="preserve">.word </w:t>
-      </w:r>
-      <w:r>
-        <w:tab/>
-      </w:r>
-      <w:r>
+        <w:ind w:left="720"/>
+        <w:rPr>
+          <w:rFonts w:ascii="Consolas" w:hAnsi="Consolas" w:cs="Consolas"/>
+        </w:rPr>
+      </w:pPr>
+      <w:r>
+        <w:rPr>
+          <w:rFonts w:ascii="Consolas" w:hAnsi="Consolas" w:cs="Consolas"/>
+        </w:rPr>
+        <w:tab/>
+      </w:r>
+      <w:proofErr w:type="gramStart"/>
+      <w:r>
+        <w:rPr>
+          <w:rFonts w:ascii="Consolas" w:hAnsi="Consolas" w:cs="Consolas"/>
+        </w:rPr>
+        <w:t>.word</w:t>
+      </w:r>
+      <w:proofErr w:type="gramEnd"/>
+      <w:r>
+        <w:rPr>
+          <w:rFonts w:ascii="Consolas" w:hAnsi="Consolas" w:cs="Consolas"/>
+        </w:rPr>
+        <w:t xml:space="preserve"> </w:t>
+      </w:r>
+      <w:r>
+        <w:rPr>
+          <w:rFonts w:ascii="Consolas" w:hAnsi="Consolas" w:cs="Consolas"/>
+        </w:rPr>
+        <w:tab/>
+      </w:r>
+      <w:r>
+        <w:rPr>
+          <w:rFonts w:ascii="Consolas" w:hAnsi="Consolas" w:cs="Consolas"/>
+        </w:rPr>
         <w:t xml:space="preserve">'m', 2 </w:t>
       </w:r>
     </w:p>
     <w:p>
       <w:pPr>
         <w:spacing w:after="0" w:line="240" w:lineRule="auto"/>
-        <w:ind w:left="2160"/>
-      </w:pPr>
-      <w:r>
-        <w:tab/>
-        <w:t xml:space="preserve">.word </w:t>
-      </w:r>
-      <w:r>
-        <w:tab/>
-      </w:r>
-      <w:r>
+        <w:ind w:left="720"/>
+        <w:rPr>
+          <w:rFonts w:ascii="Consolas" w:hAnsi="Consolas" w:cs="Consolas"/>
+        </w:rPr>
+      </w:pPr>
+      <w:r>
+        <w:rPr>
+          <w:rFonts w:ascii="Consolas" w:hAnsi="Consolas" w:cs="Consolas"/>
+        </w:rPr>
+        <w:tab/>
+      </w:r>
+      <w:proofErr w:type="gramStart"/>
+      <w:r>
+        <w:rPr>
+          <w:rFonts w:ascii="Consolas" w:hAnsi="Consolas" w:cs="Consolas"/>
+        </w:rPr>
+        <w:t>.word</w:t>
+      </w:r>
+      <w:proofErr w:type="gramEnd"/>
+      <w:r>
+        <w:rPr>
+          <w:rFonts w:ascii="Consolas" w:hAnsi="Consolas" w:cs="Consolas"/>
+        </w:rPr>
+        <w:t xml:space="preserve"> </w:t>
+      </w:r>
+      <w:r>
+        <w:rPr>
+          <w:rFonts w:ascii="Consolas" w:hAnsi="Consolas" w:cs="Consolas"/>
+        </w:rPr>
+        <w:tab/>
+      </w:r>
+      <w:r>
+        <w:rPr>
+          <w:rFonts w:ascii="Consolas" w:hAnsi="Consolas" w:cs="Consolas"/>
+        </w:rPr>
         <w:t xml:space="preserve">'n', 2 </w:t>
       </w:r>
     </w:p>
     <w:p>
       <w:pPr>
         <w:spacing w:after="0" w:line="240" w:lineRule="auto"/>
-        <w:ind w:left="2160"/>
-      </w:pPr>
-      <w:r>
-        <w:tab/>
-        <w:t xml:space="preserve">.word </w:t>
-      </w:r>
-      <w:r>
-        <w:tab/>
-      </w:r>
-      <w:r>
+        <w:ind w:left="720"/>
+        <w:rPr>
+          <w:rFonts w:ascii="Consolas" w:hAnsi="Consolas" w:cs="Consolas"/>
+        </w:rPr>
+      </w:pPr>
+      <w:r>
+        <w:rPr>
+          <w:rFonts w:ascii="Consolas" w:hAnsi="Consolas" w:cs="Consolas"/>
+        </w:rPr>
+        <w:tab/>
+      </w:r>
+      <w:proofErr w:type="gramStart"/>
+      <w:r>
+        <w:rPr>
+          <w:rFonts w:ascii="Consolas" w:hAnsi="Consolas" w:cs="Consolas"/>
+        </w:rPr>
+        <w:t>.word</w:t>
+      </w:r>
+      <w:proofErr w:type="gramEnd"/>
+      <w:r>
+        <w:rPr>
+          <w:rFonts w:ascii="Consolas" w:hAnsi="Consolas" w:cs="Consolas"/>
+        </w:rPr>
+        <w:t xml:space="preserve"> </w:t>
+      </w:r>
+      <w:r>
+        <w:rPr>
+          <w:rFonts w:ascii="Consolas" w:hAnsi="Consolas" w:cs="Consolas"/>
+        </w:rPr>
+        <w:tab/>
+      </w:r>
+      <w:r>
+        <w:rPr>
+          <w:rFonts w:ascii="Consolas" w:hAnsi="Consolas" w:cs="Consolas"/>
+        </w:rPr>
         <w:t xml:space="preserve">'o', 2 </w:t>
       </w:r>
     </w:p>
     <w:p>
       <w:pPr>
         <w:spacing w:after="0" w:line="240" w:lineRule="auto"/>
-        <w:ind w:left="2160"/>
-      </w:pPr>
-      <w:r>
-        <w:tab/>
-        <w:t xml:space="preserve">.word </w:t>
-      </w:r>
-      <w:r>
-        <w:tab/>
-      </w:r>
-      <w:r>
+        <w:ind w:left="720"/>
+        <w:rPr>
+          <w:rFonts w:ascii="Consolas" w:hAnsi="Consolas" w:cs="Consolas"/>
+        </w:rPr>
+      </w:pPr>
+      <w:r>
+        <w:rPr>
+          <w:rFonts w:ascii="Consolas" w:hAnsi="Consolas" w:cs="Consolas"/>
+        </w:rPr>
+        <w:tab/>
+      </w:r>
+      <w:proofErr w:type="gramStart"/>
+      <w:r>
+        <w:rPr>
+          <w:rFonts w:ascii="Consolas" w:hAnsi="Consolas" w:cs="Consolas"/>
+        </w:rPr>
+        <w:t>.word</w:t>
+      </w:r>
+      <w:proofErr w:type="gramEnd"/>
+      <w:r>
+        <w:rPr>
+          <w:rFonts w:ascii="Consolas" w:hAnsi="Consolas" w:cs="Consolas"/>
+        </w:rPr>
+        <w:t xml:space="preserve"> </w:t>
+      </w:r>
+      <w:r>
+        <w:rPr>
+          <w:rFonts w:ascii="Consolas" w:hAnsi="Consolas" w:cs="Consolas"/>
+        </w:rPr>
+        <w:tab/>
+      </w:r>
+      <w:r>
+        <w:rPr>
+          <w:rFonts w:ascii="Consolas" w:hAnsi="Consolas" w:cs="Consolas"/>
+        </w:rPr>
         <w:t xml:space="preserve">'p', 2 </w:t>
       </w:r>
     </w:p>
     <w:p>
       <w:pPr>
         <w:spacing w:after="0" w:line="240" w:lineRule="auto"/>
-        <w:ind w:left="2160"/>
-      </w:pPr>
-      <w:r>
-        <w:tab/>
-        <w:t xml:space="preserve">.word </w:t>
-      </w:r>
-      <w:r>
-        <w:tab/>
-      </w:r>
-      <w:r>
+        <w:ind w:left="720"/>
+        <w:rPr>
+          <w:rFonts w:ascii="Consolas" w:hAnsi="Consolas" w:cs="Consolas"/>
+        </w:rPr>
+      </w:pPr>
+      <w:r>
+        <w:rPr>
+          <w:rFonts w:ascii="Consolas" w:hAnsi="Consolas" w:cs="Consolas"/>
+        </w:rPr>
+        <w:tab/>
+      </w:r>
+      <w:proofErr w:type="gramStart"/>
+      <w:r>
+        <w:rPr>
+          <w:rFonts w:ascii="Consolas" w:hAnsi="Consolas" w:cs="Consolas"/>
+        </w:rPr>
+        <w:t>.word</w:t>
+      </w:r>
+      <w:proofErr w:type="gramEnd"/>
+      <w:r>
+        <w:rPr>
+          <w:rFonts w:ascii="Consolas" w:hAnsi="Consolas" w:cs="Consolas"/>
+        </w:rPr>
+        <w:t xml:space="preserve"> </w:t>
+      </w:r>
+      <w:r>
+        <w:rPr>
+          <w:rFonts w:ascii="Consolas" w:hAnsi="Consolas" w:cs="Consolas"/>
+        </w:rPr>
+        <w:tab/>
+      </w:r>
+      <w:r>
+        <w:rPr>
+          <w:rFonts w:ascii="Consolas" w:hAnsi="Consolas" w:cs="Consolas"/>
+        </w:rPr>
         <w:t xml:space="preserve">'q', 2 </w:t>
       </w:r>
     </w:p>
     <w:p>
       <w:pPr>
         <w:spacing w:after="0" w:line="240" w:lineRule="auto"/>
-        <w:ind w:left="2160"/>
-      </w:pPr>
-      <w:r>
-        <w:tab/>
-        <w:t xml:space="preserve">.word </w:t>
-      </w:r>
-      <w:r>
-        <w:tab/>
-      </w:r>
-      <w:r>
+        <w:ind w:left="720"/>
+        <w:rPr>
+          <w:rFonts w:ascii="Consolas" w:hAnsi="Consolas" w:cs="Consolas"/>
+        </w:rPr>
+      </w:pPr>
+      <w:r>
+        <w:rPr>
+          <w:rFonts w:ascii="Consolas" w:hAnsi="Consolas" w:cs="Consolas"/>
+        </w:rPr>
+        <w:tab/>
+      </w:r>
+      <w:proofErr w:type="gramStart"/>
+      <w:r>
+        <w:rPr>
+          <w:rFonts w:ascii="Consolas" w:hAnsi="Consolas" w:cs="Consolas"/>
+        </w:rPr>
+        <w:t>.word</w:t>
+      </w:r>
+      <w:proofErr w:type="gramEnd"/>
+      <w:r>
+        <w:rPr>
+          <w:rFonts w:ascii="Consolas" w:hAnsi="Consolas" w:cs="Consolas"/>
+        </w:rPr>
+        <w:t xml:space="preserve"> </w:t>
+      </w:r>
+      <w:r>
+        <w:rPr>
+          <w:rFonts w:ascii="Consolas" w:hAnsi="Consolas" w:cs="Consolas"/>
+        </w:rPr>
+        <w:tab/>
+      </w:r>
+      <w:r>
+        <w:rPr>
+          <w:rFonts w:ascii="Consolas" w:hAnsi="Consolas" w:cs="Consolas"/>
+        </w:rPr>
         <w:t xml:space="preserve">'r', 2 </w:t>
       </w:r>
     </w:p>
     <w:p>
       <w:pPr>
         <w:spacing w:after="0" w:line="240" w:lineRule="auto"/>
-        <w:ind w:left="2160"/>
-      </w:pPr>
-      <w:r>
-        <w:tab/>
-        <w:t xml:space="preserve">.word </w:t>
-      </w:r>
-      <w:r>
-        <w:tab/>
-      </w:r>
-      <w:r>
+        <w:ind w:left="720"/>
+        <w:rPr>
+          <w:rFonts w:ascii="Consolas" w:hAnsi="Consolas" w:cs="Consolas"/>
+        </w:rPr>
+      </w:pPr>
+      <w:r>
+        <w:rPr>
+          <w:rFonts w:ascii="Consolas" w:hAnsi="Consolas" w:cs="Consolas"/>
+        </w:rPr>
+        <w:tab/>
+      </w:r>
+      <w:proofErr w:type="gramStart"/>
+      <w:r>
+        <w:rPr>
+          <w:rFonts w:ascii="Consolas" w:hAnsi="Consolas" w:cs="Consolas"/>
+        </w:rPr>
+        <w:t>.word</w:t>
+      </w:r>
+      <w:proofErr w:type="gramEnd"/>
+      <w:r>
+        <w:rPr>
+          <w:rFonts w:ascii="Consolas" w:hAnsi="Consolas" w:cs="Consolas"/>
+        </w:rPr>
+        <w:t xml:space="preserve"> </w:t>
+      </w:r>
+      <w:r>
+        <w:rPr>
+          <w:rFonts w:ascii="Consolas" w:hAnsi="Consolas" w:cs="Consolas"/>
+        </w:rPr>
+        <w:tab/>
+      </w:r>
+      <w:r>
+        <w:rPr>
+          <w:rFonts w:ascii="Consolas" w:hAnsi="Consolas" w:cs="Consolas"/>
+        </w:rPr>
         <w:t xml:space="preserve">'s', 2 </w:t>
       </w:r>
     </w:p>
     <w:p>
       <w:pPr>
         <w:spacing w:after="0" w:line="240" w:lineRule="auto"/>
-        <w:ind w:left="2160"/>
-      </w:pPr>
-      <w:r>
-        <w:tab/>
-        <w:t xml:space="preserve">.word </w:t>
-      </w:r>
-      <w:r>
-        <w:tab/>
-      </w:r>
-      <w:r>
+        <w:ind w:left="720"/>
+        <w:rPr>
+          <w:rFonts w:ascii="Consolas" w:hAnsi="Consolas" w:cs="Consolas"/>
+        </w:rPr>
+      </w:pPr>
+      <w:r>
+        <w:rPr>
+          <w:rFonts w:ascii="Consolas" w:hAnsi="Consolas" w:cs="Consolas"/>
+        </w:rPr>
+        <w:tab/>
+      </w:r>
+      <w:proofErr w:type="gramStart"/>
+      <w:r>
+        <w:rPr>
+          <w:rFonts w:ascii="Consolas" w:hAnsi="Consolas" w:cs="Consolas"/>
+        </w:rPr>
+        <w:t>.word</w:t>
+      </w:r>
+      <w:proofErr w:type="gramEnd"/>
+      <w:r>
+        <w:rPr>
+          <w:rFonts w:ascii="Consolas" w:hAnsi="Consolas" w:cs="Consolas"/>
+        </w:rPr>
+        <w:t xml:space="preserve"> </w:t>
+      </w:r>
+      <w:r>
+        <w:rPr>
+          <w:rFonts w:ascii="Consolas" w:hAnsi="Consolas" w:cs="Consolas"/>
+        </w:rPr>
+        <w:tab/>
+      </w:r>
+      <w:r>
+        <w:rPr>
+          <w:rFonts w:ascii="Consolas" w:hAnsi="Consolas" w:cs="Consolas"/>
+        </w:rPr>
         <w:t xml:space="preserve">'t', 2 </w:t>
       </w:r>
     </w:p>
     <w:p>
       <w:pPr>
         <w:spacing w:after="0" w:line="240" w:lineRule="auto"/>
-        <w:ind w:left="2160"/>
-      </w:pPr>
-      <w:r>
-        <w:tab/>
-        <w:t xml:space="preserve">.word </w:t>
-      </w:r>
-      <w:r>
-        <w:tab/>
-      </w:r>
-      <w:r>
+        <w:ind w:left="720"/>
+        <w:rPr>
+          <w:rFonts w:ascii="Consolas" w:hAnsi="Consolas" w:cs="Consolas"/>
+        </w:rPr>
+      </w:pPr>
+      <w:r>
+        <w:rPr>
+          <w:rFonts w:ascii="Consolas" w:hAnsi="Consolas" w:cs="Consolas"/>
+        </w:rPr>
+        <w:tab/>
+      </w:r>
+      <w:proofErr w:type="gramStart"/>
+      <w:r>
+        <w:rPr>
+          <w:rFonts w:ascii="Consolas" w:hAnsi="Consolas" w:cs="Consolas"/>
+        </w:rPr>
+        <w:t>.word</w:t>
+      </w:r>
+      <w:proofErr w:type="gramEnd"/>
+      <w:r>
+        <w:rPr>
+          <w:rFonts w:ascii="Consolas" w:hAnsi="Consolas" w:cs="Consolas"/>
+        </w:rPr>
+        <w:t xml:space="preserve"> </w:t>
+      </w:r>
+      <w:r>
+        <w:rPr>
+          <w:rFonts w:ascii="Consolas" w:hAnsi="Consolas" w:cs="Consolas"/>
+        </w:rPr>
+        <w:tab/>
+      </w:r>
+      <w:r>
+        <w:rPr>
+          <w:rFonts w:ascii="Consolas" w:hAnsi="Consolas" w:cs="Consolas"/>
+        </w:rPr>
         <w:t>'u', 2</w:t>
       </w:r>
     </w:p>
     <w:p>
       <w:pPr>
         <w:spacing w:after="0" w:line="240" w:lineRule="auto"/>
-        <w:ind w:left="2160"/>
-      </w:pPr>
-      <w:r>
-        <w:tab/>
-        <w:t xml:space="preserve">.word </w:t>
-      </w:r>
-      <w:r>
-        <w:tab/>
-      </w:r>
-      <w:r>
+        <w:ind w:left="720"/>
+        <w:rPr>
+          <w:rFonts w:ascii="Consolas" w:hAnsi="Consolas" w:cs="Consolas"/>
+        </w:rPr>
+      </w:pPr>
+      <w:r>
+        <w:rPr>
+          <w:rFonts w:ascii="Consolas" w:hAnsi="Consolas" w:cs="Consolas"/>
+        </w:rPr>
+        <w:tab/>
+      </w:r>
+      <w:proofErr w:type="gramStart"/>
+      <w:r>
+        <w:rPr>
+          <w:rFonts w:ascii="Consolas" w:hAnsi="Consolas" w:cs="Consolas"/>
+        </w:rPr>
+        <w:t>.word</w:t>
+      </w:r>
+      <w:proofErr w:type="gramEnd"/>
+      <w:r>
+        <w:rPr>
+          <w:rFonts w:ascii="Consolas" w:hAnsi="Consolas" w:cs="Consolas"/>
+        </w:rPr>
+        <w:t xml:space="preserve"> </w:t>
+      </w:r>
+      <w:r>
+        <w:rPr>
+          <w:rFonts w:ascii="Consolas" w:hAnsi="Consolas" w:cs="Consolas"/>
+        </w:rPr>
+        <w:tab/>
+      </w:r>
+      <w:r>
+        <w:rPr>
+          <w:rFonts w:ascii="Consolas" w:hAnsi="Consolas" w:cs="Consolas"/>
+        </w:rPr>
         <w:t xml:space="preserve">'v', 2 </w:t>
       </w:r>
     </w:p>
     <w:p>
       <w:pPr>
         <w:spacing w:after="0" w:line="240" w:lineRule="auto"/>
-        <w:ind w:left="2160"/>
-      </w:pPr>
-      <w:r>
-        <w:tab/>
-        <w:t xml:space="preserve">.word </w:t>
-      </w:r>
-      <w:r>
-        <w:tab/>
-      </w:r>
-      <w:r>
+        <w:ind w:left="720"/>
+        <w:rPr>
+          <w:rFonts w:ascii="Consolas" w:hAnsi="Consolas" w:cs="Consolas"/>
+        </w:rPr>
+      </w:pPr>
+      <w:r>
+        <w:rPr>
+          <w:rFonts w:ascii="Consolas" w:hAnsi="Consolas" w:cs="Consolas"/>
+        </w:rPr>
+        <w:tab/>
+      </w:r>
+      <w:proofErr w:type="gramStart"/>
+      <w:r>
+        <w:rPr>
+          <w:rFonts w:ascii="Consolas" w:hAnsi="Consolas" w:cs="Consolas"/>
+        </w:rPr>
+        <w:t>.word</w:t>
+      </w:r>
+      <w:proofErr w:type="gramEnd"/>
+      <w:r>
+        <w:rPr>
+          <w:rFonts w:ascii="Consolas" w:hAnsi="Consolas" w:cs="Consolas"/>
+        </w:rPr>
+        <w:t xml:space="preserve"> </w:t>
+      </w:r>
+      <w:r>
+        <w:rPr>
+          <w:rFonts w:ascii="Consolas" w:hAnsi="Consolas" w:cs="Consolas"/>
+        </w:rPr>
+        <w:tab/>
+      </w:r>
+      <w:r>
+        <w:rPr>
+          <w:rFonts w:ascii="Consolas" w:hAnsi="Consolas" w:cs="Consolas"/>
+        </w:rPr>
         <w:t xml:space="preserve">'w', 2 </w:t>
       </w:r>
     </w:p>
     <w:p>
       <w:pPr>
         <w:spacing w:after="0" w:line="240" w:lineRule="auto"/>
-        <w:ind w:left="2160"/>
-      </w:pPr>
-      <w:r>
-        <w:tab/>
-        <w:t xml:space="preserve">.word </w:t>
-      </w:r>
-      <w:r>
-        <w:tab/>
-      </w:r>
-      <w:r>
+        <w:ind w:left="720"/>
+        <w:rPr>
+          <w:rFonts w:ascii="Consolas" w:hAnsi="Consolas" w:cs="Consolas"/>
+        </w:rPr>
+      </w:pPr>
+      <w:r>
+        <w:rPr>
+          <w:rFonts w:ascii="Consolas" w:hAnsi="Consolas" w:cs="Consolas"/>
+        </w:rPr>
+        <w:tab/>
+      </w:r>
+      <w:proofErr w:type="gramStart"/>
+      <w:r>
+        <w:rPr>
+          <w:rFonts w:ascii="Consolas" w:hAnsi="Consolas" w:cs="Consolas"/>
+        </w:rPr>
+        <w:t>.word</w:t>
+      </w:r>
+      <w:proofErr w:type="gramEnd"/>
+      <w:r>
+        <w:rPr>
+          <w:rFonts w:ascii="Consolas" w:hAnsi="Consolas" w:cs="Consolas"/>
+        </w:rPr>
+        <w:t xml:space="preserve"> </w:t>
+      </w:r>
+      <w:r>
+        <w:rPr>
+          <w:rFonts w:ascii="Consolas" w:hAnsi="Consolas" w:cs="Consolas"/>
+        </w:rPr>
+        <w:tab/>
+      </w:r>
+      <w:r>
+        <w:rPr>
+          <w:rFonts w:ascii="Consolas" w:hAnsi="Consolas" w:cs="Consolas"/>
+        </w:rPr>
         <w:t xml:space="preserve">'x', 2 </w:t>
       </w:r>
     </w:p>
     <w:p>
       <w:pPr>
         <w:spacing w:after="0" w:line="240" w:lineRule="auto"/>
-        <w:ind w:left="2160"/>
-      </w:pPr>
-      <w:r>
-        <w:tab/>
-        <w:t xml:space="preserve">.word </w:t>
-      </w:r>
-      <w:r>
-        <w:tab/>
-      </w:r>
-      <w:r>
+        <w:ind w:left="720"/>
+        <w:rPr>
+          <w:rFonts w:ascii="Consolas" w:hAnsi="Consolas" w:cs="Consolas"/>
+        </w:rPr>
+      </w:pPr>
+      <w:r>
+        <w:rPr>
+          <w:rFonts w:ascii="Consolas" w:hAnsi="Consolas" w:cs="Consolas"/>
+        </w:rPr>
+        <w:tab/>
+      </w:r>
+      <w:proofErr w:type="gramStart"/>
+      <w:r>
+        <w:rPr>
+          <w:rFonts w:ascii="Consolas" w:hAnsi="Consolas" w:cs="Consolas"/>
+        </w:rPr>
+        <w:t>.word</w:t>
+      </w:r>
+      <w:proofErr w:type="gramEnd"/>
+      <w:r>
+        <w:rPr>
+          <w:rFonts w:ascii="Consolas" w:hAnsi="Consolas" w:cs="Consolas"/>
+        </w:rPr>
+        <w:t xml:space="preserve"> </w:t>
+      </w:r>
+      <w:r>
+        <w:rPr>
+          <w:rFonts w:ascii="Consolas" w:hAnsi="Consolas" w:cs="Consolas"/>
+        </w:rPr>
+        <w:tab/>
+      </w:r>
+      <w:r>
+        <w:rPr>
+          <w:rFonts w:ascii="Consolas" w:hAnsi="Consolas" w:cs="Consolas"/>
+        </w:rPr>
         <w:t>'y', 2</w:t>
       </w:r>
     </w:p>
     <w:p>
       <w:pPr>
         <w:spacing w:after="0" w:line="240" w:lineRule="auto"/>
-        <w:ind w:left="2160"/>
-      </w:pPr>
-      <w:r>
-        <w:tab/>
-        <w:t xml:space="preserve">.word </w:t>
-      </w:r>
-      <w:r>
-        <w:tab/>
-      </w:r>
-      <w:r>
+        <w:ind w:left="720"/>
+        <w:rPr>
+          <w:rFonts w:ascii="Consolas" w:hAnsi="Consolas" w:cs="Consolas"/>
+        </w:rPr>
+      </w:pPr>
+      <w:r>
+        <w:rPr>
+          <w:rFonts w:ascii="Consolas" w:hAnsi="Consolas" w:cs="Consolas"/>
+        </w:rPr>
+        <w:tab/>
+      </w:r>
+      <w:proofErr w:type="gramStart"/>
+      <w:r>
+        <w:rPr>
+          <w:rFonts w:ascii="Consolas" w:hAnsi="Consolas" w:cs="Consolas"/>
+        </w:rPr>
+        <w:t>.word</w:t>
+      </w:r>
+      <w:proofErr w:type="gramEnd"/>
+      <w:r>
+        <w:rPr>
+          <w:rFonts w:ascii="Consolas" w:hAnsi="Consolas" w:cs="Consolas"/>
+        </w:rPr>
+        <w:t xml:space="preserve"> </w:t>
+      </w:r>
+      <w:r>
+        <w:rPr>
+          <w:rFonts w:ascii="Consolas" w:hAnsi="Consolas" w:cs="Consolas"/>
+        </w:rPr>
+        <w:tab/>
+      </w:r>
+      <w:r>
+        <w:rPr>
+          <w:rFonts w:ascii="Consolas" w:hAnsi="Consolas" w:cs="Consolas"/>
+        </w:rPr>
         <w:t>'z', 2</w:t>
       </w:r>
     </w:p>
     <w:p>
       <w:pPr>
         <w:spacing w:after="0" w:line="240" w:lineRule="auto"/>
-        <w:ind w:left="2160"/>
-      </w:pPr>
-    </w:p>
-    <w:p>
-      <w:pPr>
-        <w:spacing w:after="0" w:line="240" w:lineRule="auto"/>
-        <w:ind w:left="2160"/>
-      </w:pPr>
-      <w:r>
-        <w:tab/>
-        <w:t>.word</w:t>
-      </w:r>
-      <w:r>
-        <w:tab/>
-      </w:r>
-      <w:r>
+        <w:ind w:left="720"/>
+        <w:rPr>
+          <w:rFonts w:ascii="Consolas" w:hAnsi="Consolas" w:cs="Consolas"/>
+        </w:rPr>
+      </w:pPr>
+    </w:p>
+    <w:p>
+      <w:pPr>
+        <w:spacing w:after="0" w:line="240" w:lineRule="auto"/>
+        <w:ind w:left="720"/>
+        <w:rPr>
+          <w:rFonts w:ascii="Consolas" w:hAnsi="Consolas" w:cs="Consolas"/>
+        </w:rPr>
+      </w:pPr>
+      <w:r>
+        <w:rPr>
+          <w:rFonts w:ascii="Consolas" w:hAnsi="Consolas" w:cs="Consolas"/>
+        </w:rPr>
+        <w:tab/>
+      </w:r>
+      <w:proofErr w:type="gramStart"/>
+      <w:r>
+        <w:rPr>
+          <w:rFonts w:ascii="Consolas" w:hAnsi="Consolas" w:cs="Consolas"/>
+        </w:rPr>
+        <w:t>.word</w:t>
+      </w:r>
+      <w:proofErr w:type="gramEnd"/>
+      <w:r>
+        <w:rPr>
+          <w:rFonts w:ascii="Consolas" w:hAnsi="Consolas" w:cs="Consolas"/>
+        </w:rPr>
+        <w:tab/>
+      </w:r>
+      <w:r>
+        <w:rPr>
+          <w:rFonts w:ascii="Consolas" w:hAnsi="Consolas" w:cs="Consolas"/>
+        </w:rPr>
+        <w:tab/>
+      </w:r>
+      <w:r>
+        <w:rPr>
+          <w:rFonts w:ascii="Consolas" w:hAnsi="Consolas" w:cs="Consolas"/>
+        </w:rPr>
         <w:t>0x5c</w:t>
       </w:r>
       <w:r>
-        <w:t>, -1</w:t>
-      </w:r>
-      <w:r>
-        <w:tab/>
-      </w:r>
-      <w:r>
-        <w:tab/>
-      </w:r>
-      <w:r>
-        <w:t># if you ‘\’ as the end-of-table symbol</w:t>
+        <w:rPr>
+          <w:rFonts w:ascii="Consolas" w:hAnsi="Consolas" w:cs="Consolas"/>
+        </w:rPr>
+        <w:t>,</w:t>
+      </w:r>
+      <w:r>
+        <w:rPr>
+          <w:rFonts w:ascii="Consolas" w:hAnsi="Consolas" w:cs="Consolas"/>
+        </w:rPr>
+        <w:t xml:space="preserve"> </w:t>
+      </w:r>
+      <w:r>
+        <w:rPr>
+          <w:rFonts w:ascii="Consolas" w:hAnsi="Consolas" w:cs="Consolas"/>
+        </w:rPr>
+        <w:t>-1</w:t>
+      </w:r>
+      <w:r>
+        <w:rPr>
+          <w:rFonts w:ascii="Consolas" w:hAnsi="Consolas" w:cs="Consolas"/>
+        </w:rPr>
+        <w:tab/>
+      </w:r>
+      <w:r>
+        <w:rPr>
+          <w:rFonts w:ascii="Consolas" w:hAnsi="Consolas" w:cs="Consolas"/>
+        </w:rPr>
+        <w:t xml:space="preserve"># ‘\’ </w:t>
+      </w:r>
+      <w:r>
+        <w:rPr>
+          <w:rFonts w:ascii="Consolas" w:hAnsi="Consolas" w:cs="Consolas"/>
+        </w:rPr>
+        <w:t xml:space="preserve">used </w:t>
+      </w:r>
+      <w:r>
+        <w:rPr>
+          <w:rFonts w:ascii="Consolas" w:hAnsi="Consolas" w:cs="Consolas"/>
+        </w:rPr>
+        <w:t>as the end-of-table symbol</w:t>
       </w:r>
     </w:p>
     <w:p>
